--- a/SRS Drift/SRS Mohand Update.docx
+++ b/SRS Drift/SRS Mohand Update.docx
@@ -14,7 +14,7 @@
           <w:noProof/>
         </w:rPr>
         <w:drawing>
-          <wp:anchor distT="0" distB="0" distL="114300" distR="114300" simplePos="0" relativeHeight="251658240" behindDoc="0" locked="0" layoutInCell="1" allowOverlap="1">
+          <wp:anchor distT="0" distB="0" distL="114300" distR="114300" simplePos="0" relativeHeight="251658240" behindDoc="0" locked="0" layoutInCell="1" allowOverlap="1" wp14:anchorId="72B2B788" wp14:editId="4D37DF75">
             <wp:simplePos x="0" y="0"/>
             <wp:positionH relativeFrom="column">
               <wp:posOffset>5123246</wp:posOffset>
@@ -540,6 +540,8 @@
         <w:jc w:val="center"/>
         <w:rPr>
           <w:rFonts w:cstheme="minorHAnsi"/>
+          <w:b/>
+          <w:bCs/>
           <w:sz w:val="40"/>
           <w:szCs w:val="40"/>
         </w:rPr>
@@ -582,13 +584,13 @@
     </w:p>
     <w:tbl>
       <w:tblPr>
-        <w:tblStyle w:val="ListTable6Colorful-Accent1"/>
+        <w:tblStyle w:val="ListTable1Light-Accent1"/>
         <w:tblW w:w="0" w:type="auto"/>
         <w:tblLook w:val="04A0" w:firstRow="1" w:lastRow="0" w:firstColumn="1" w:lastColumn="0" w:noHBand="0" w:noVBand="1"/>
       </w:tblPr>
       <w:tblGrid>
-        <w:gridCol w:w="4675"/>
-        <w:gridCol w:w="4675"/>
+        <w:gridCol w:w="8635"/>
+        <w:gridCol w:w="715"/>
       </w:tblGrid>
       <w:tr>
         <w:trPr>
@@ -597,7 +599,7 @@
         <w:tc>
           <w:tcPr>
             <w:cnfStyle w:val="001000000000" w:firstRow="0" w:lastRow="0" w:firstColumn="1" w:lastColumn="0" w:oddVBand="0" w:evenVBand="0" w:oddHBand="0" w:evenHBand="0" w:firstRowFirstColumn="0" w:firstRowLastColumn="0" w:lastRowFirstColumn="0" w:lastRowLastColumn="0"/>
-            <w:tcW w:w="4675" w:type="dxa"/>
+            <w:tcW w:w="8635" w:type="dxa"/>
           </w:tcPr>
           <w:p>
             <w:pPr>
@@ -619,7 +621,7 @@
         </w:tc>
         <w:tc>
           <w:tcPr>
-            <w:tcW w:w="4675" w:type="dxa"/>
+            <w:tcW w:w="715" w:type="dxa"/>
           </w:tcPr>
           <w:p>
             <w:pPr>
@@ -627,13 +629,17 @@
               <w:cnfStyle w:val="100000000000" w:firstRow="1" w:lastRow="0" w:firstColumn="0" w:lastColumn="0" w:oddVBand="0" w:evenVBand="0" w:oddHBand="0" w:evenHBand="0" w:firstRowFirstColumn="0" w:firstRowLastColumn="0" w:lastRowFirstColumn="0" w:lastRowLastColumn="0"/>
               <w:rPr>
                 <w:rFonts w:cstheme="minorHAnsi"/>
-                <w:sz w:val="24"/>
-                <w:szCs w:val="24"/>
-              </w:rPr>
-            </w:pPr>
-            <w:r>
-              <w:rPr>
-                <w:rFonts w:cstheme="minorHAnsi"/>
+                <w:b w:val="0"/>
+                <w:bCs w:val="0"/>
+                <w:sz w:val="24"/>
+                <w:szCs w:val="24"/>
+              </w:rPr>
+            </w:pPr>
+            <w:r>
+              <w:rPr>
+                <w:rFonts w:cstheme="minorHAnsi"/>
+                <w:b w:val="0"/>
+                <w:bCs w:val="0"/>
                 <w:sz w:val="24"/>
                 <w:szCs w:val="24"/>
               </w:rPr>
@@ -649,7 +655,7 @@
         <w:tc>
           <w:tcPr>
             <w:cnfStyle w:val="001000000000" w:firstRow="0" w:lastRow="0" w:firstColumn="1" w:lastColumn="0" w:oddVBand="0" w:evenVBand="0" w:oddHBand="0" w:evenHBand="0" w:firstRowFirstColumn="0" w:firstRowLastColumn="0" w:lastRowFirstColumn="0" w:lastRowLastColumn="0"/>
-            <w:tcW w:w="4675" w:type="dxa"/>
+            <w:tcW w:w="8635" w:type="dxa"/>
           </w:tcPr>
           <w:p>
             <w:pPr>
@@ -671,7 +677,7 @@
         </w:tc>
         <w:tc>
           <w:tcPr>
-            <w:tcW w:w="4675" w:type="dxa"/>
+            <w:tcW w:w="715" w:type="dxa"/>
           </w:tcPr>
           <w:p>
             <w:pPr>
@@ -689,7 +695,7 @@
                 <w:sz w:val="24"/>
                 <w:szCs w:val="24"/>
               </w:rPr>
-              <w:t>3</w:t>
+              <w:t>4</w:t>
             </w:r>
           </w:p>
         </w:tc>
@@ -698,7 +704,7 @@
         <w:tc>
           <w:tcPr>
             <w:cnfStyle w:val="001000000000" w:firstRow="0" w:lastRow="0" w:firstColumn="1" w:lastColumn="0" w:oddVBand="0" w:evenVBand="0" w:oddHBand="0" w:evenHBand="0" w:firstRowFirstColumn="0" w:firstRowLastColumn="0" w:lastRowFirstColumn="0" w:lastRowLastColumn="0"/>
-            <w:tcW w:w="4675" w:type="dxa"/>
+            <w:tcW w:w="8635" w:type="dxa"/>
           </w:tcPr>
           <w:p>
             <w:pPr>
@@ -715,13 +721,29 @@
                 <w:sz w:val="24"/>
                 <w:szCs w:val="24"/>
               </w:rPr>
-              <w:t>1.1.Executive Summary</w:t>
-            </w:r>
-          </w:p>
-        </w:tc>
-        <w:tc>
-          <w:tcPr>
-            <w:tcW w:w="4675" w:type="dxa"/>
+              <w:t>1.1</w:t>
+            </w:r>
+            <w:r>
+              <w:rPr>
+                <w:rFonts w:cstheme="minorHAnsi"/>
+                <w:sz w:val="24"/>
+                <w:szCs w:val="24"/>
+              </w:rPr>
+              <w:t xml:space="preserve"> </w:t>
+            </w:r>
+            <w:r>
+              <w:rPr>
+                <w:rFonts w:cstheme="minorHAnsi"/>
+                <w:sz w:val="24"/>
+                <w:szCs w:val="24"/>
+              </w:rPr>
+              <w:t>Executive Summary</w:t>
+            </w:r>
+          </w:p>
+        </w:tc>
+        <w:tc>
+          <w:tcPr>
+            <w:tcW w:w="715" w:type="dxa"/>
           </w:tcPr>
           <w:p>
             <w:pPr>
@@ -739,7 +761,7 @@
                 <w:sz w:val="24"/>
                 <w:szCs w:val="24"/>
               </w:rPr>
-              <w:t>3</w:t>
+              <w:t>4</w:t>
             </w:r>
           </w:p>
         </w:tc>
@@ -751,7 +773,7 @@
         <w:tc>
           <w:tcPr>
             <w:cnfStyle w:val="001000000000" w:firstRow="0" w:lastRow="0" w:firstColumn="1" w:lastColumn="0" w:oddVBand="0" w:evenVBand="0" w:oddHBand="0" w:evenHBand="0" w:firstRowFirstColumn="0" w:firstRowLastColumn="0" w:lastRowFirstColumn="0" w:lastRowLastColumn="0"/>
-            <w:tcW w:w="4675" w:type="dxa"/>
+            <w:tcW w:w="8635" w:type="dxa"/>
           </w:tcPr>
           <w:p>
             <w:pPr>
@@ -768,13 +790,29 @@
                 <w:sz w:val="24"/>
                 <w:szCs w:val="24"/>
               </w:rPr>
-              <w:t>1.2.Document Overview</w:t>
-            </w:r>
-          </w:p>
-        </w:tc>
-        <w:tc>
-          <w:tcPr>
-            <w:tcW w:w="4675" w:type="dxa"/>
+              <w:t>1.2</w:t>
+            </w:r>
+            <w:r>
+              <w:rPr>
+                <w:rFonts w:cstheme="minorHAnsi"/>
+                <w:sz w:val="24"/>
+                <w:szCs w:val="24"/>
+              </w:rPr>
+              <w:t xml:space="preserve"> </w:t>
+            </w:r>
+            <w:r>
+              <w:rPr>
+                <w:rFonts w:cstheme="minorHAnsi"/>
+                <w:sz w:val="24"/>
+                <w:szCs w:val="24"/>
+              </w:rPr>
+              <w:t>Document Overview</w:t>
+            </w:r>
+          </w:p>
+        </w:tc>
+        <w:tc>
+          <w:tcPr>
+            <w:tcW w:w="715" w:type="dxa"/>
           </w:tcPr>
           <w:p>
             <w:pPr>
@@ -792,7 +830,7 @@
                 <w:sz w:val="24"/>
                 <w:szCs w:val="24"/>
               </w:rPr>
-              <w:t>3</w:t>
+              <w:t>4</w:t>
             </w:r>
           </w:p>
         </w:tc>
@@ -801,7 +839,7 @@
         <w:tc>
           <w:tcPr>
             <w:cnfStyle w:val="001000000000" w:firstRow="0" w:lastRow="0" w:firstColumn="1" w:lastColumn="0" w:oddVBand="0" w:evenVBand="0" w:oddHBand="0" w:evenHBand="0" w:firstRowFirstColumn="0" w:firstRowLastColumn="0" w:lastRowFirstColumn="0" w:lastRowLastColumn="0"/>
-            <w:tcW w:w="4675" w:type="dxa"/>
+            <w:tcW w:w="8635" w:type="dxa"/>
           </w:tcPr>
           <w:p>
             <w:pPr>
@@ -818,13 +856,29 @@
                 <w:sz w:val="24"/>
                 <w:szCs w:val="24"/>
               </w:rPr>
-              <w:t>1.3.Abbreviations and Terminologies</w:t>
-            </w:r>
-          </w:p>
-        </w:tc>
-        <w:tc>
-          <w:tcPr>
-            <w:tcW w:w="4675" w:type="dxa"/>
+              <w:t>1.3</w:t>
+            </w:r>
+            <w:r>
+              <w:rPr>
+                <w:rFonts w:cstheme="minorHAnsi"/>
+                <w:sz w:val="24"/>
+                <w:szCs w:val="24"/>
+              </w:rPr>
+              <w:t xml:space="preserve"> </w:t>
+            </w:r>
+            <w:r>
+              <w:rPr>
+                <w:rFonts w:cstheme="minorHAnsi"/>
+                <w:sz w:val="24"/>
+                <w:szCs w:val="24"/>
+              </w:rPr>
+              <w:t>Abbreviations and Terminologies</w:t>
+            </w:r>
+          </w:p>
+        </w:tc>
+        <w:tc>
+          <w:tcPr>
+            <w:tcW w:w="715" w:type="dxa"/>
           </w:tcPr>
           <w:p>
             <w:pPr>
@@ -842,7 +896,7 @@
                 <w:sz w:val="24"/>
                 <w:szCs w:val="24"/>
               </w:rPr>
-              <w:t>3</w:t>
+              <w:t>4</w:t>
             </w:r>
           </w:p>
         </w:tc>
@@ -854,7 +908,7 @@
         <w:tc>
           <w:tcPr>
             <w:cnfStyle w:val="001000000000" w:firstRow="0" w:lastRow="0" w:firstColumn="1" w:lastColumn="0" w:oddVBand="0" w:evenVBand="0" w:oddHBand="0" w:evenHBand="0" w:firstRowFirstColumn="0" w:firstRowLastColumn="0" w:lastRowFirstColumn="0" w:lastRowLastColumn="0"/>
-            <w:tcW w:w="4675" w:type="dxa"/>
+            <w:tcW w:w="8635" w:type="dxa"/>
           </w:tcPr>
           <w:p>
             <w:pPr>
@@ -871,13 +925,29 @@
                 <w:sz w:val="24"/>
                 <w:szCs w:val="24"/>
               </w:rPr>
-              <w:t>1.4.References</w:t>
-            </w:r>
-          </w:p>
-        </w:tc>
-        <w:tc>
-          <w:tcPr>
-            <w:tcW w:w="4675" w:type="dxa"/>
+              <w:t>1.4</w:t>
+            </w:r>
+            <w:r>
+              <w:rPr>
+                <w:rFonts w:cstheme="minorHAnsi"/>
+                <w:sz w:val="24"/>
+                <w:szCs w:val="24"/>
+              </w:rPr>
+              <w:t xml:space="preserve"> </w:t>
+            </w:r>
+            <w:r>
+              <w:rPr>
+                <w:rFonts w:cstheme="minorHAnsi"/>
+                <w:sz w:val="24"/>
+                <w:szCs w:val="24"/>
+              </w:rPr>
+              <w:t>References</w:t>
+            </w:r>
+          </w:p>
+        </w:tc>
+        <w:tc>
+          <w:tcPr>
+            <w:tcW w:w="715" w:type="dxa"/>
           </w:tcPr>
           <w:p>
             <w:pPr>
@@ -895,7 +965,7 @@
                 <w:sz w:val="24"/>
                 <w:szCs w:val="24"/>
               </w:rPr>
-              <w:t>3</w:t>
+              <w:t>4</w:t>
             </w:r>
           </w:p>
         </w:tc>
@@ -904,7 +974,7 @@
         <w:tc>
           <w:tcPr>
             <w:cnfStyle w:val="001000000000" w:firstRow="0" w:lastRow="0" w:firstColumn="1" w:lastColumn="0" w:oddVBand="0" w:evenVBand="0" w:oddHBand="0" w:evenHBand="0" w:firstRowFirstColumn="0" w:firstRowLastColumn="0" w:lastRowFirstColumn="0" w:lastRowLastColumn="0"/>
-            <w:tcW w:w="4675" w:type="dxa"/>
+            <w:tcW w:w="8635" w:type="dxa"/>
           </w:tcPr>
           <w:p>
             <w:pPr>
@@ -926,12 +996,2937 @@
         </w:tc>
         <w:tc>
           <w:tcPr>
-            <w:tcW w:w="4675" w:type="dxa"/>
+            <w:tcW w:w="715" w:type="dxa"/>
           </w:tcPr>
           <w:p>
             <w:pPr>
               <w:jc w:val="right"/>
               <w:cnfStyle w:val="000000000000" w:firstRow="0" w:lastRow="0" w:firstColumn="0" w:lastColumn="0" w:oddVBand="0" w:evenVBand="0" w:oddHBand="0" w:evenHBand="0" w:firstRowFirstColumn="0" w:firstRowLastColumn="0" w:lastRowFirstColumn="0" w:lastRowLastColumn="0"/>
+              <w:rPr>
+                <w:rFonts w:cstheme="minorHAnsi"/>
+                <w:sz w:val="24"/>
+                <w:szCs w:val="24"/>
+              </w:rPr>
+            </w:pPr>
+            <w:r>
+              <w:rPr>
+                <w:rFonts w:cstheme="minorHAnsi"/>
+                <w:sz w:val="24"/>
+                <w:szCs w:val="24"/>
+              </w:rPr>
+              <w:t>5</w:t>
+            </w:r>
+          </w:p>
+        </w:tc>
+      </w:tr>
+      <w:tr>
+        <w:trPr>
+          <w:cnfStyle w:val="000000100000" w:firstRow="0" w:lastRow="0" w:firstColumn="0" w:lastColumn="0" w:oddVBand="0" w:evenVBand="0" w:oddHBand="1" w:evenHBand="0" w:firstRowFirstColumn="0" w:firstRowLastColumn="0" w:lastRowFirstColumn="0" w:lastRowLastColumn="0"/>
+        </w:trPr>
+        <w:tc>
+          <w:tcPr>
+            <w:cnfStyle w:val="001000000000" w:firstRow="0" w:lastRow="0" w:firstColumn="1" w:lastColumn="0" w:oddVBand="0" w:evenVBand="0" w:oddHBand="0" w:evenHBand="0" w:firstRowFirstColumn="0" w:firstRowLastColumn="0" w:lastRowFirstColumn="0" w:lastRowLastColumn="0"/>
+            <w:tcW w:w="8635" w:type="dxa"/>
+          </w:tcPr>
+          <w:p>
+            <w:pPr>
+              <w:ind w:left="720"/>
+              <w:rPr>
+                <w:rFonts w:cstheme="minorHAnsi"/>
+                <w:sz w:val="24"/>
+                <w:szCs w:val="24"/>
+              </w:rPr>
+            </w:pPr>
+            <w:r>
+              <w:rPr>
+                <w:rFonts w:cstheme="minorHAnsi"/>
+                <w:sz w:val="24"/>
+                <w:szCs w:val="24"/>
+              </w:rPr>
+              <w:t>2.1 Introduction</w:t>
+            </w:r>
+          </w:p>
+        </w:tc>
+        <w:tc>
+          <w:tcPr>
+            <w:tcW w:w="715" w:type="dxa"/>
+          </w:tcPr>
+          <w:p>
+            <w:pPr>
+              <w:jc w:val="right"/>
+              <w:cnfStyle w:val="000000100000" w:firstRow="0" w:lastRow="0" w:firstColumn="0" w:lastColumn="0" w:oddVBand="0" w:evenVBand="0" w:oddHBand="1" w:evenHBand="0" w:firstRowFirstColumn="0" w:firstRowLastColumn="0" w:lastRowFirstColumn="0" w:lastRowLastColumn="0"/>
+              <w:rPr>
+                <w:rFonts w:cstheme="minorHAnsi"/>
+                <w:sz w:val="24"/>
+                <w:szCs w:val="24"/>
+              </w:rPr>
+            </w:pPr>
+            <w:r>
+              <w:rPr>
+                <w:rFonts w:cstheme="minorHAnsi"/>
+                <w:sz w:val="24"/>
+                <w:szCs w:val="24"/>
+              </w:rPr>
+              <w:t>5</w:t>
+            </w:r>
+          </w:p>
+        </w:tc>
+      </w:tr>
+      <w:tr>
+        <w:tc>
+          <w:tcPr>
+            <w:cnfStyle w:val="001000000000" w:firstRow="0" w:lastRow="0" w:firstColumn="1" w:lastColumn="0" w:oddVBand="0" w:evenVBand="0" w:oddHBand="0" w:evenHBand="0" w:firstRowFirstColumn="0" w:firstRowLastColumn="0" w:lastRowFirstColumn="0" w:lastRowLastColumn="0"/>
+            <w:tcW w:w="8635" w:type="dxa"/>
+          </w:tcPr>
+          <w:p>
+            <w:pPr>
+              <w:ind w:left="720"/>
+              <w:rPr>
+                <w:rFonts w:cstheme="minorHAnsi"/>
+                <w:sz w:val="24"/>
+                <w:szCs w:val="24"/>
+              </w:rPr>
+            </w:pPr>
+            <w:r>
+              <w:rPr>
+                <w:rFonts w:cstheme="minorHAnsi"/>
+                <w:sz w:val="24"/>
+                <w:szCs w:val="24"/>
+              </w:rPr>
+              <w:t>2.2 System Architecture</w:t>
+            </w:r>
+          </w:p>
+        </w:tc>
+        <w:tc>
+          <w:tcPr>
+            <w:tcW w:w="715" w:type="dxa"/>
+          </w:tcPr>
+          <w:p>
+            <w:pPr>
+              <w:jc w:val="right"/>
+              <w:cnfStyle w:val="000000000000" w:firstRow="0" w:lastRow="0" w:firstColumn="0" w:lastColumn="0" w:oddVBand="0" w:evenVBand="0" w:oddHBand="0" w:evenHBand="0" w:firstRowFirstColumn="0" w:firstRowLastColumn="0" w:lastRowFirstColumn="0" w:lastRowLastColumn="0"/>
+              <w:rPr>
+                <w:rFonts w:cstheme="minorHAnsi"/>
+                <w:sz w:val="24"/>
+                <w:szCs w:val="24"/>
+              </w:rPr>
+            </w:pPr>
+            <w:r>
+              <w:rPr>
+                <w:rFonts w:cstheme="minorHAnsi"/>
+                <w:sz w:val="24"/>
+                <w:szCs w:val="24"/>
+              </w:rPr>
+              <w:t>5</w:t>
+            </w:r>
+          </w:p>
+        </w:tc>
+      </w:tr>
+      <w:tr>
+        <w:trPr>
+          <w:cnfStyle w:val="000000100000" w:firstRow="0" w:lastRow="0" w:firstColumn="0" w:lastColumn="0" w:oddVBand="0" w:evenVBand="0" w:oddHBand="1" w:evenHBand="0" w:firstRowFirstColumn="0" w:firstRowLastColumn="0" w:lastRowFirstColumn="0" w:lastRowLastColumn="0"/>
+        </w:trPr>
+        <w:tc>
+          <w:tcPr>
+            <w:cnfStyle w:val="001000000000" w:firstRow="0" w:lastRow="0" w:firstColumn="1" w:lastColumn="0" w:oddVBand="0" w:evenVBand="0" w:oddHBand="0" w:evenHBand="0" w:firstRowFirstColumn="0" w:firstRowLastColumn="0" w:lastRowFirstColumn="0" w:lastRowLastColumn="0"/>
+            <w:tcW w:w="8635" w:type="dxa"/>
+          </w:tcPr>
+          <w:p>
+            <w:pPr>
+              <w:ind w:left="720"/>
+              <w:rPr>
+                <w:rFonts w:cstheme="minorHAnsi"/>
+                <w:sz w:val="24"/>
+                <w:szCs w:val="24"/>
+              </w:rPr>
+            </w:pPr>
+            <w:r>
+              <w:rPr>
+                <w:rFonts w:cstheme="minorHAnsi"/>
+                <w:sz w:val="24"/>
+                <w:szCs w:val="24"/>
+              </w:rPr>
+              <w:t>2.3 System Modules</w:t>
+            </w:r>
+          </w:p>
+        </w:tc>
+        <w:tc>
+          <w:tcPr>
+            <w:tcW w:w="715" w:type="dxa"/>
+          </w:tcPr>
+          <w:p>
+            <w:pPr>
+              <w:jc w:val="right"/>
+              <w:cnfStyle w:val="000000100000" w:firstRow="0" w:lastRow="0" w:firstColumn="0" w:lastColumn="0" w:oddVBand="0" w:evenVBand="0" w:oddHBand="1" w:evenHBand="0" w:firstRowFirstColumn="0" w:firstRowLastColumn="0" w:lastRowFirstColumn="0" w:lastRowLastColumn="0"/>
+              <w:rPr>
+                <w:rFonts w:cstheme="minorHAnsi"/>
+                <w:sz w:val="24"/>
+                <w:szCs w:val="24"/>
+              </w:rPr>
+            </w:pPr>
+            <w:r>
+              <w:rPr>
+                <w:rFonts w:cstheme="minorHAnsi"/>
+                <w:sz w:val="24"/>
+                <w:szCs w:val="24"/>
+              </w:rPr>
+              <w:t>6</w:t>
+            </w:r>
+          </w:p>
+        </w:tc>
+      </w:tr>
+      <w:tr>
+        <w:tc>
+          <w:tcPr>
+            <w:cnfStyle w:val="001000000000" w:firstRow="0" w:lastRow="0" w:firstColumn="1" w:lastColumn="0" w:oddVBand="0" w:evenVBand="0" w:oddHBand="0" w:evenHBand="0" w:firstRowFirstColumn="0" w:firstRowLastColumn="0" w:lastRowFirstColumn="0" w:lastRowLastColumn="0"/>
+            <w:tcW w:w="8635" w:type="dxa"/>
+          </w:tcPr>
+          <w:p>
+            <w:pPr>
+              <w:ind w:left="720"/>
+              <w:rPr>
+                <w:rFonts w:cstheme="minorHAnsi"/>
+                <w:sz w:val="24"/>
+                <w:szCs w:val="24"/>
+              </w:rPr>
+            </w:pPr>
+            <w:r>
+              <w:rPr>
+                <w:rFonts w:cstheme="minorHAnsi"/>
+                <w:sz w:val="24"/>
+                <w:szCs w:val="24"/>
+              </w:rPr>
+              <w:t>2.4 System Users</w:t>
+            </w:r>
+          </w:p>
+        </w:tc>
+        <w:tc>
+          <w:tcPr>
+            <w:tcW w:w="715" w:type="dxa"/>
+          </w:tcPr>
+          <w:p>
+            <w:pPr>
+              <w:jc w:val="right"/>
+              <w:cnfStyle w:val="000000000000" w:firstRow="0" w:lastRow="0" w:firstColumn="0" w:lastColumn="0" w:oddVBand="0" w:evenVBand="0" w:oddHBand="0" w:evenHBand="0" w:firstRowFirstColumn="0" w:firstRowLastColumn="0" w:lastRowFirstColumn="0" w:lastRowLastColumn="0"/>
+              <w:rPr>
+                <w:rFonts w:cstheme="minorHAnsi"/>
+                <w:sz w:val="24"/>
+                <w:szCs w:val="24"/>
+              </w:rPr>
+            </w:pPr>
+            <w:r>
+              <w:rPr>
+                <w:rFonts w:cstheme="minorHAnsi"/>
+                <w:sz w:val="24"/>
+                <w:szCs w:val="24"/>
+              </w:rPr>
+              <w:t>7</w:t>
+            </w:r>
+          </w:p>
+        </w:tc>
+      </w:tr>
+      <w:tr>
+        <w:trPr>
+          <w:cnfStyle w:val="000000100000" w:firstRow="0" w:lastRow="0" w:firstColumn="0" w:lastColumn="0" w:oddVBand="0" w:evenVBand="0" w:oddHBand="1" w:evenHBand="0" w:firstRowFirstColumn="0" w:firstRowLastColumn="0" w:lastRowFirstColumn="0" w:lastRowLastColumn="0"/>
+        </w:trPr>
+        <w:tc>
+          <w:tcPr>
+            <w:cnfStyle w:val="001000000000" w:firstRow="0" w:lastRow="0" w:firstColumn="1" w:lastColumn="0" w:oddVBand="0" w:evenVBand="0" w:oddHBand="0" w:evenHBand="0" w:firstRowFirstColumn="0" w:firstRowLastColumn="0" w:lastRowFirstColumn="0" w:lastRowLastColumn="0"/>
+            <w:tcW w:w="8635" w:type="dxa"/>
+          </w:tcPr>
+          <w:p>
+            <w:pPr>
+              <w:rPr>
+                <w:rFonts w:cstheme="minorHAnsi"/>
+                <w:sz w:val="24"/>
+                <w:szCs w:val="24"/>
+              </w:rPr>
+            </w:pPr>
+            <w:r>
+              <w:rPr>
+                <w:rFonts w:cstheme="minorHAnsi"/>
+                <w:sz w:val="24"/>
+                <w:szCs w:val="24"/>
+              </w:rPr>
+              <w:t>3.</w:t>
+            </w:r>
+            <w:r>
+              <w:rPr>
+                <w:rFonts w:cstheme="minorHAnsi"/>
+                <w:sz w:val="24"/>
+                <w:szCs w:val="24"/>
+              </w:rPr>
+              <w:t>System Users</w:t>
+            </w:r>
+          </w:p>
+        </w:tc>
+        <w:tc>
+          <w:tcPr>
+            <w:tcW w:w="715" w:type="dxa"/>
+          </w:tcPr>
+          <w:p>
+            <w:pPr>
+              <w:jc w:val="right"/>
+              <w:cnfStyle w:val="000000100000" w:firstRow="0" w:lastRow="0" w:firstColumn="0" w:lastColumn="0" w:oddVBand="0" w:evenVBand="0" w:oddHBand="1" w:evenHBand="0" w:firstRowFirstColumn="0" w:firstRowLastColumn="0" w:lastRowFirstColumn="0" w:lastRowLastColumn="0"/>
+              <w:rPr>
+                <w:rFonts w:cstheme="minorHAnsi"/>
+                <w:sz w:val="24"/>
+                <w:szCs w:val="24"/>
+              </w:rPr>
+            </w:pPr>
+            <w:r>
+              <w:rPr>
+                <w:rFonts w:cstheme="minorHAnsi"/>
+                <w:sz w:val="24"/>
+                <w:szCs w:val="24"/>
+              </w:rPr>
+              <w:t>8</w:t>
+            </w:r>
+          </w:p>
+        </w:tc>
+      </w:tr>
+      <w:tr>
+        <w:tc>
+          <w:tcPr>
+            <w:cnfStyle w:val="001000000000" w:firstRow="0" w:lastRow="0" w:firstColumn="1" w:lastColumn="0" w:oddVBand="0" w:evenVBand="0" w:oddHBand="0" w:evenHBand="0" w:firstRowFirstColumn="0" w:firstRowLastColumn="0" w:lastRowFirstColumn="0" w:lastRowLastColumn="0"/>
+            <w:tcW w:w="8635" w:type="dxa"/>
+          </w:tcPr>
+          <w:p>
+            <w:pPr>
+              <w:ind w:left="720"/>
+              <w:rPr>
+                <w:rFonts w:cstheme="minorHAnsi"/>
+                <w:sz w:val="24"/>
+                <w:szCs w:val="24"/>
+              </w:rPr>
+            </w:pPr>
+            <w:r>
+              <w:rPr>
+                <w:rFonts w:cstheme="minorHAnsi"/>
+                <w:sz w:val="24"/>
+                <w:szCs w:val="24"/>
+              </w:rPr>
+              <w:t>3.1 Client</w:t>
+            </w:r>
+          </w:p>
+        </w:tc>
+        <w:tc>
+          <w:tcPr>
+            <w:tcW w:w="715" w:type="dxa"/>
+          </w:tcPr>
+          <w:p>
+            <w:pPr>
+              <w:jc w:val="right"/>
+              <w:cnfStyle w:val="000000000000" w:firstRow="0" w:lastRow="0" w:firstColumn="0" w:lastColumn="0" w:oddVBand="0" w:evenVBand="0" w:oddHBand="0" w:evenHBand="0" w:firstRowFirstColumn="0" w:firstRowLastColumn="0" w:lastRowFirstColumn="0" w:lastRowLastColumn="0"/>
+              <w:rPr>
+                <w:rFonts w:cstheme="minorHAnsi"/>
+                <w:sz w:val="24"/>
+                <w:szCs w:val="24"/>
+              </w:rPr>
+            </w:pPr>
+            <w:r>
+              <w:rPr>
+                <w:rFonts w:cstheme="minorHAnsi"/>
+                <w:sz w:val="24"/>
+                <w:szCs w:val="24"/>
+              </w:rPr>
+              <w:t>8</w:t>
+            </w:r>
+          </w:p>
+        </w:tc>
+      </w:tr>
+      <w:tr>
+        <w:trPr>
+          <w:cnfStyle w:val="000000100000" w:firstRow="0" w:lastRow="0" w:firstColumn="0" w:lastColumn="0" w:oddVBand="0" w:evenVBand="0" w:oddHBand="1" w:evenHBand="0" w:firstRowFirstColumn="0" w:firstRowLastColumn="0" w:lastRowFirstColumn="0" w:lastRowLastColumn="0"/>
+        </w:trPr>
+        <w:tc>
+          <w:tcPr>
+            <w:cnfStyle w:val="001000000000" w:firstRow="0" w:lastRow="0" w:firstColumn="1" w:lastColumn="0" w:oddVBand="0" w:evenVBand="0" w:oddHBand="0" w:evenHBand="0" w:firstRowFirstColumn="0" w:firstRowLastColumn="0" w:lastRowFirstColumn="0" w:lastRowLastColumn="0"/>
+            <w:tcW w:w="8635" w:type="dxa"/>
+          </w:tcPr>
+          <w:p>
+            <w:pPr>
+              <w:ind w:left="1440"/>
+              <w:rPr>
+                <w:rFonts w:cstheme="minorHAnsi"/>
+                <w:sz w:val="24"/>
+                <w:szCs w:val="24"/>
+              </w:rPr>
+            </w:pPr>
+            <w:r>
+              <w:rPr>
+                <w:rFonts w:cstheme="minorHAnsi"/>
+                <w:sz w:val="24"/>
+                <w:szCs w:val="24"/>
+              </w:rPr>
+              <w:t>3.1.1 Client Description</w:t>
+            </w:r>
+          </w:p>
+        </w:tc>
+        <w:tc>
+          <w:tcPr>
+            <w:tcW w:w="715" w:type="dxa"/>
+          </w:tcPr>
+          <w:p>
+            <w:pPr>
+              <w:jc w:val="right"/>
+              <w:cnfStyle w:val="000000100000" w:firstRow="0" w:lastRow="0" w:firstColumn="0" w:lastColumn="0" w:oddVBand="0" w:evenVBand="0" w:oddHBand="1" w:evenHBand="0" w:firstRowFirstColumn="0" w:firstRowLastColumn="0" w:lastRowFirstColumn="0" w:lastRowLastColumn="0"/>
+              <w:rPr>
+                <w:rFonts w:cstheme="minorHAnsi"/>
+                <w:sz w:val="24"/>
+                <w:szCs w:val="24"/>
+              </w:rPr>
+            </w:pPr>
+            <w:r>
+              <w:rPr>
+                <w:rFonts w:cstheme="minorHAnsi"/>
+                <w:sz w:val="24"/>
+                <w:szCs w:val="24"/>
+              </w:rPr>
+              <w:t>8</w:t>
+            </w:r>
+          </w:p>
+        </w:tc>
+      </w:tr>
+      <w:tr>
+        <w:tc>
+          <w:tcPr>
+            <w:cnfStyle w:val="001000000000" w:firstRow="0" w:lastRow="0" w:firstColumn="1" w:lastColumn="0" w:oddVBand="0" w:evenVBand="0" w:oddHBand="0" w:evenHBand="0" w:firstRowFirstColumn="0" w:firstRowLastColumn="0" w:lastRowFirstColumn="0" w:lastRowLastColumn="0"/>
+            <w:tcW w:w="8635" w:type="dxa"/>
+          </w:tcPr>
+          <w:p>
+            <w:pPr>
+              <w:ind w:left="1440"/>
+              <w:rPr>
+                <w:rFonts w:cstheme="minorHAnsi"/>
+                <w:sz w:val="24"/>
+                <w:szCs w:val="24"/>
+              </w:rPr>
+            </w:pPr>
+            <w:r>
+              <w:rPr>
+                <w:rFonts w:cstheme="minorHAnsi"/>
+                <w:sz w:val="24"/>
+                <w:szCs w:val="24"/>
+              </w:rPr>
+              <w:t>3.1.2 Client Activities</w:t>
+            </w:r>
+          </w:p>
+        </w:tc>
+        <w:tc>
+          <w:tcPr>
+            <w:tcW w:w="715" w:type="dxa"/>
+          </w:tcPr>
+          <w:p>
+            <w:pPr>
+              <w:jc w:val="right"/>
+              <w:cnfStyle w:val="000000000000" w:firstRow="0" w:lastRow="0" w:firstColumn="0" w:lastColumn="0" w:oddVBand="0" w:evenVBand="0" w:oddHBand="0" w:evenHBand="0" w:firstRowFirstColumn="0" w:firstRowLastColumn="0" w:lastRowFirstColumn="0" w:lastRowLastColumn="0"/>
+              <w:rPr>
+                <w:rFonts w:cstheme="minorHAnsi"/>
+                <w:sz w:val="24"/>
+                <w:szCs w:val="24"/>
+              </w:rPr>
+            </w:pPr>
+            <w:r>
+              <w:rPr>
+                <w:rFonts w:cstheme="minorHAnsi"/>
+                <w:sz w:val="24"/>
+                <w:szCs w:val="24"/>
+              </w:rPr>
+              <w:t>8</w:t>
+            </w:r>
+          </w:p>
+        </w:tc>
+      </w:tr>
+      <w:tr>
+        <w:trPr>
+          <w:cnfStyle w:val="000000100000" w:firstRow="0" w:lastRow="0" w:firstColumn="0" w:lastColumn="0" w:oddVBand="0" w:evenVBand="0" w:oddHBand="1" w:evenHBand="0" w:firstRowFirstColumn="0" w:firstRowLastColumn="0" w:lastRowFirstColumn="0" w:lastRowLastColumn="0"/>
+        </w:trPr>
+        <w:tc>
+          <w:tcPr>
+            <w:cnfStyle w:val="001000000000" w:firstRow="0" w:lastRow="0" w:firstColumn="1" w:lastColumn="0" w:oddVBand="0" w:evenVBand="0" w:oddHBand="0" w:evenHBand="0" w:firstRowFirstColumn="0" w:firstRowLastColumn="0" w:lastRowFirstColumn="0" w:lastRowLastColumn="0"/>
+            <w:tcW w:w="8635" w:type="dxa"/>
+          </w:tcPr>
+          <w:p>
+            <w:pPr>
+              <w:ind w:left="2160"/>
+              <w:rPr>
+                <w:rFonts w:cstheme="minorHAnsi"/>
+                <w:sz w:val="24"/>
+                <w:szCs w:val="24"/>
+              </w:rPr>
+            </w:pPr>
+            <w:r>
+              <w:rPr>
+                <w:rFonts w:cstheme="minorHAnsi"/>
+                <w:sz w:val="24"/>
+                <w:szCs w:val="24"/>
+              </w:rPr>
+              <w:t>3.1.2.1 Create Account</w:t>
+            </w:r>
+          </w:p>
+        </w:tc>
+        <w:tc>
+          <w:tcPr>
+            <w:tcW w:w="715" w:type="dxa"/>
+          </w:tcPr>
+          <w:p>
+            <w:pPr>
+              <w:jc w:val="right"/>
+              <w:cnfStyle w:val="000000100000" w:firstRow="0" w:lastRow="0" w:firstColumn="0" w:lastColumn="0" w:oddVBand="0" w:evenVBand="0" w:oddHBand="1" w:evenHBand="0" w:firstRowFirstColumn="0" w:firstRowLastColumn="0" w:lastRowFirstColumn="0" w:lastRowLastColumn="0"/>
+              <w:rPr>
+                <w:rFonts w:cstheme="minorHAnsi"/>
+                <w:sz w:val="24"/>
+                <w:szCs w:val="24"/>
+              </w:rPr>
+            </w:pPr>
+            <w:r>
+              <w:rPr>
+                <w:rFonts w:cstheme="minorHAnsi"/>
+                <w:sz w:val="24"/>
+                <w:szCs w:val="24"/>
+              </w:rPr>
+              <w:t>8</w:t>
+            </w:r>
+          </w:p>
+        </w:tc>
+      </w:tr>
+      <w:tr>
+        <w:tc>
+          <w:tcPr>
+            <w:cnfStyle w:val="001000000000" w:firstRow="0" w:lastRow="0" w:firstColumn="1" w:lastColumn="0" w:oddVBand="0" w:evenVBand="0" w:oddHBand="0" w:evenHBand="0" w:firstRowFirstColumn="0" w:firstRowLastColumn="0" w:lastRowFirstColumn="0" w:lastRowLastColumn="0"/>
+            <w:tcW w:w="8635" w:type="dxa"/>
+          </w:tcPr>
+          <w:p>
+            <w:pPr>
+              <w:ind w:left="2160"/>
+              <w:rPr>
+                <w:rFonts w:cstheme="minorHAnsi"/>
+                <w:sz w:val="24"/>
+                <w:szCs w:val="24"/>
+              </w:rPr>
+            </w:pPr>
+            <w:r>
+              <w:rPr>
+                <w:rFonts w:cstheme="minorHAnsi"/>
+                <w:sz w:val="24"/>
+                <w:szCs w:val="24"/>
+              </w:rPr>
+              <w:t>3.1.2.2 Search for Technician</w:t>
+            </w:r>
+          </w:p>
+        </w:tc>
+        <w:tc>
+          <w:tcPr>
+            <w:tcW w:w="715" w:type="dxa"/>
+          </w:tcPr>
+          <w:p>
+            <w:pPr>
+              <w:jc w:val="right"/>
+              <w:cnfStyle w:val="000000000000" w:firstRow="0" w:lastRow="0" w:firstColumn="0" w:lastColumn="0" w:oddVBand="0" w:evenVBand="0" w:oddHBand="0" w:evenHBand="0" w:firstRowFirstColumn="0" w:firstRowLastColumn="0" w:lastRowFirstColumn="0" w:lastRowLastColumn="0"/>
+              <w:rPr>
+                <w:rFonts w:cstheme="minorHAnsi"/>
+                <w:sz w:val="24"/>
+                <w:szCs w:val="24"/>
+              </w:rPr>
+            </w:pPr>
+            <w:r>
+              <w:rPr>
+                <w:rFonts w:cstheme="minorHAnsi"/>
+                <w:sz w:val="24"/>
+                <w:szCs w:val="24"/>
+              </w:rPr>
+              <w:t>9</w:t>
+            </w:r>
+          </w:p>
+        </w:tc>
+      </w:tr>
+      <w:tr>
+        <w:trPr>
+          <w:cnfStyle w:val="000000100000" w:firstRow="0" w:lastRow="0" w:firstColumn="0" w:lastColumn="0" w:oddVBand="0" w:evenVBand="0" w:oddHBand="1" w:evenHBand="0" w:firstRowFirstColumn="0" w:firstRowLastColumn="0" w:lastRowFirstColumn="0" w:lastRowLastColumn="0"/>
+        </w:trPr>
+        <w:tc>
+          <w:tcPr>
+            <w:cnfStyle w:val="001000000000" w:firstRow="0" w:lastRow="0" w:firstColumn="1" w:lastColumn="0" w:oddVBand="0" w:evenVBand="0" w:oddHBand="0" w:evenHBand="0" w:firstRowFirstColumn="0" w:firstRowLastColumn="0" w:lastRowFirstColumn="0" w:lastRowLastColumn="0"/>
+            <w:tcW w:w="8635" w:type="dxa"/>
+          </w:tcPr>
+          <w:p>
+            <w:pPr>
+              <w:ind w:left="2160"/>
+              <w:rPr>
+                <w:rFonts w:cstheme="minorHAnsi"/>
+                <w:sz w:val="24"/>
+                <w:szCs w:val="24"/>
+              </w:rPr>
+            </w:pPr>
+            <w:r>
+              <w:rPr>
+                <w:rFonts w:cstheme="minorHAnsi"/>
+                <w:sz w:val="24"/>
+                <w:szCs w:val="24"/>
+              </w:rPr>
+              <w:t>3.1.2.3 Write Feedback</w:t>
+            </w:r>
+          </w:p>
+        </w:tc>
+        <w:tc>
+          <w:tcPr>
+            <w:tcW w:w="715" w:type="dxa"/>
+          </w:tcPr>
+          <w:p>
+            <w:pPr>
+              <w:jc w:val="right"/>
+              <w:cnfStyle w:val="000000100000" w:firstRow="0" w:lastRow="0" w:firstColumn="0" w:lastColumn="0" w:oddVBand="0" w:evenVBand="0" w:oddHBand="1" w:evenHBand="0" w:firstRowFirstColumn="0" w:firstRowLastColumn="0" w:lastRowFirstColumn="0" w:lastRowLastColumn="0"/>
+              <w:rPr>
+                <w:rFonts w:cstheme="minorHAnsi"/>
+                <w:sz w:val="24"/>
+                <w:szCs w:val="24"/>
+              </w:rPr>
+            </w:pPr>
+            <w:r>
+              <w:rPr>
+                <w:rFonts w:cstheme="minorHAnsi"/>
+                <w:sz w:val="24"/>
+                <w:szCs w:val="24"/>
+              </w:rPr>
+              <w:t>9</w:t>
+            </w:r>
+          </w:p>
+        </w:tc>
+      </w:tr>
+      <w:tr>
+        <w:tc>
+          <w:tcPr>
+            <w:cnfStyle w:val="001000000000" w:firstRow="0" w:lastRow="0" w:firstColumn="1" w:lastColumn="0" w:oddVBand="0" w:evenVBand="0" w:oddHBand="0" w:evenHBand="0" w:firstRowFirstColumn="0" w:firstRowLastColumn="0" w:lastRowFirstColumn="0" w:lastRowLastColumn="0"/>
+            <w:tcW w:w="8635" w:type="dxa"/>
+          </w:tcPr>
+          <w:p>
+            <w:pPr>
+              <w:ind w:left="2160"/>
+              <w:rPr>
+                <w:rFonts w:cstheme="minorHAnsi"/>
+                <w:sz w:val="24"/>
+                <w:szCs w:val="24"/>
+              </w:rPr>
+            </w:pPr>
+            <w:r>
+              <w:rPr>
+                <w:rFonts w:cstheme="minorHAnsi"/>
+                <w:sz w:val="24"/>
+                <w:szCs w:val="24"/>
+              </w:rPr>
+              <w:t>3.1.2.4 Delete Account</w:t>
+            </w:r>
+          </w:p>
+        </w:tc>
+        <w:tc>
+          <w:tcPr>
+            <w:tcW w:w="715" w:type="dxa"/>
+          </w:tcPr>
+          <w:p>
+            <w:pPr>
+              <w:jc w:val="right"/>
+              <w:cnfStyle w:val="000000000000" w:firstRow="0" w:lastRow="0" w:firstColumn="0" w:lastColumn="0" w:oddVBand="0" w:evenVBand="0" w:oddHBand="0" w:evenHBand="0" w:firstRowFirstColumn="0" w:firstRowLastColumn="0" w:lastRowFirstColumn="0" w:lastRowLastColumn="0"/>
+              <w:rPr>
+                <w:rFonts w:cstheme="minorHAnsi"/>
+                <w:sz w:val="24"/>
+                <w:szCs w:val="24"/>
+              </w:rPr>
+            </w:pPr>
+            <w:r>
+              <w:rPr>
+                <w:rFonts w:cstheme="minorHAnsi"/>
+                <w:sz w:val="24"/>
+                <w:szCs w:val="24"/>
+              </w:rPr>
+              <w:t>9</w:t>
+            </w:r>
+          </w:p>
+        </w:tc>
+      </w:tr>
+      <w:tr>
+        <w:trPr>
+          <w:cnfStyle w:val="000000100000" w:firstRow="0" w:lastRow="0" w:firstColumn="0" w:lastColumn="0" w:oddVBand="0" w:evenVBand="0" w:oddHBand="1" w:evenHBand="0" w:firstRowFirstColumn="0" w:firstRowLastColumn="0" w:lastRowFirstColumn="0" w:lastRowLastColumn="0"/>
+        </w:trPr>
+        <w:tc>
+          <w:tcPr>
+            <w:cnfStyle w:val="001000000000" w:firstRow="0" w:lastRow="0" w:firstColumn="1" w:lastColumn="0" w:oddVBand="0" w:evenVBand="0" w:oddHBand="0" w:evenHBand="0" w:firstRowFirstColumn="0" w:firstRowLastColumn="0" w:lastRowFirstColumn="0" w:lastRowLastColumn="0"/>
+            <w:tcW w:w="8635" w:type="dxa"/>
+          </w:tcPr>
+          <w:p>
+            <w:pPr>
+              <w:ind w:left="720"/>
+              <w:rPr>
+                <w:rFonts w:cstheme="minorHAnsi"/>
+                <w:sz w:val="24"/>
+                <w:szCs w:val="24"/>
+              </w:rPr>
+            </w:pPr>
+            <w:r>
+              <w:rPr>
+                <w:rFonts w:cstheme="minorHAnsi"/>
+                <w:sz w:val="24"/>
+                <w:szCs w:val="24"/>
+              </w:rPr>
+              <w:t>3.2 Technician</w:t>
+            </w:r>
+          </w:p>
+        </w:tc>
+        <w:tc>
+          <w:tcPr>
+            <w:tcW w:w="715" w:type="dxa"/>
+          </w:tcPr>
+          <w:p>
+            <w:pPr>
+              <w:jc w:val="right"/>
+              <w:cnfStyle w:val="000000100000" w:firstRow="0" w:lastRow="0" w:firstColumn="0" w:lastColumn="0" w:oddVBand="0" w:evenVBand="0" w:oddHBand="1" w:evenHBand="0" w:firstRowFirstColumn="0" w:firstRowLastColumn="0" w:lastRowFirstColumn="0" w:lastRowLastColumn="0"/>
+              <w:rPr>
+                <w:rFonts w:cstheme="minorHAnsi"/>
+                <w:sz w:val="24"/>
+                <w:szCs w:val="24"/>
+              </w:rPr>
+            </w:pPr>
+            <w:r>
+              <w:rPr>
+                <w:rFonts w:cstheme="minorHAnsi"/>
+                <w:sz w:val="24"/>
+                <w:szCs w:val="24"/>
+              </w:rPr>
+              <w:t>10</w:t>
+            </w:r>
+          </w:p>
+        </w:tc>
+      </w:tr>
+      <w:tr>
+        <w:tc>
+          <w:tcPr>
+            <w:cnfStyle w:val="001000000000" w:firstRow="0" w:lastRow="0" w:firstColumn="1" w:lastColumn="0" w:oddVBand="0" w:evenVBand="0" w:oddHBand="0" w:evenHBand="0" w:firstRowFirstColumn="0" w:firstRowLastColumn="0" w:lastRowFirstColumn="0" w:lastRowLastColumn="0"/>
+            <w:tcW w:w="8635" w:type="dxa"/>
+          </w:tcPr>
+          <w:p>
+            <w:pPr>
+              <w:ind w:left="1440"/>
+              <w:rPr>
+                <w:rFonts w:cstheme="minorHAnsi"/>
+                <w:sz w:val="24"/>
+                <w:szCs w:val="24"/>
+              </w:rPr>
+            </w:pPr>
+            <w:r>
+              <w:rPr>
+                <w:rFonts w:cstheme="minorHAnsi"/>
+                <w:sz w:val="24"/>
+                <w:szCs w:val="24"/>
+              </w:rPr>
+              <w:t>3.2.1 Technician Description</w:t>
+            </w:r>
+          </w:p>
+        </w:tc>
+        <w:tc>
+          <w:tcPr>
+            <w:tcW w:w="715" w:type="dxa"/>
+          </w:tcPr>
+          <w:p>
+            <w:pPr>
+              <w:jc w:val="right"/>
+              <w:cnfStyle w:val="000000000000" w:firstRow="0" w:lastRow="0" w:firstColumn="0" w:lastColumn="0" w:oddVBand="0" w:evenVBand="0" w:oddHBand="0" w:evenHBand="0" w:firstRowFirstColumn="0" w:firstRowLastColumn="0" w:lastRowFirstColumn="0" w:lastRowLastColumn="0"/>
+              <w:rPr>
+                <w:rFonts w:cstheme="minorHAnsi"/>
+                <w:sz w:val="24"/>
+                <w:szCs w:val="24"/>
+              </w:rPr>
+            </w:pPr>
+            <w:r>
+              <w:rPr>
+                <w:rFonts w:cstheme="minorHAnsi"/>
+                <w:sz w:val="24"/>
+                <w:szCs w:val="24"/>
+              </w:rPr>
+              <w:t>10</w:t>
+            </w:r>
+          </w:p>
+        </w:tc>
+      </w:tr>
+      <w:tr>
+        <w:trPr>
+          <w:cnfStyle w:val="000000100000" w:firstRow="0" w:lastRow="0" w:firstColumn="0" w:lastColumn="0" w:oddVBand="0" w:evenVBand="0" w:oddHBand="1" w:evenHBand="0" w:firstRowFirstColumn="0" w:firstRowLastColumn="0" w:lastRowFirstColumn="0" w:lastRowLastColumn="0"/>
+        </w:trPr>
+        <w:tc>
+          <w:tcPr>
+            <w:cnfStyle w:val="001000000000" w:firstRow="0" w:lastRow="0" w:firstColumn="1" w:lastColumn="0" w:oddVBand="0" w:evenVBand="0" w:oddHBand="0" w:evenHBand="0" w:firstRowFirstColumn="0" w:firstRowLastColumn="0" w:lastRowFirstColumn="0" w:lastRowLastColumn="0"/>
+            <w:tcW w:w="8635" w:type="dxa"/>
+          </w:tcPr>
+          <w:p>
+            <w:pPr>
+              <w:ind w:left="1440"/>
+              <w:rPr>
+                <w:rFonts w:cstheme="minorHAnsi"/>
+                <w:sz w:val="24"/>
+                <w:szCs w:val="24"/>
+              </w:rPr>
+            </w:pPr>
+            <w:r>
+              <w:rPr>
+                <w:rFonts w:cstheme="minorHAnsi"/>
+                <w:sz w:val="24"/>
+                <w:szCs w:val="24"/>
+              </w:rPr>
+              <w:t>3.2.2 Technician Activities</w:t>
+            </w:r>
+          </w:p>
+        </w:tc>
+        <w:tc>
+          <w:tcPr>
+            <w:tcW w:w="715" w:type="dxa"/>
+          </w:tcPr>
+          <w:p>
+            <w:pPr>
+              <w:jc w:val="right"/>
+              <w:cnfStyle w:val="000000100000" w:firstRow="0" w:lastRow="0" w:firstColumn="0" w:lastColumn="0" w:oddVBand="0" w:evenVBand="0" w:oddHBand="1" w:evenHBand="0" w:firstRowFirstColumn="0" w:firstRowLastColumn="0" w:lastRowFirstColumn="0" w:lastRowLastColumn="0"/>
+              <w:rPr>
+                <w:rFonts w:cstheme="minorHAnsi"/>
+                <w:sz w:val="24"/>
+                <w:szCs w:val="24"/>
+              </w:rPr>
+            </w:pPr>
+            <w:r>
+              <w:rPr>
+                <w:rFonts w:cstheme="minorHAnsi"/>
+                <w:sz w:val="24"/>
+                <w:szCs w:val="24"/>
+              </w:rPr>
+              <w:t>10</w:t>
+            </w:r>
+          </w:p>
+        </w:tc>
+      </w:tr>
+      <w:tr>
+        <w:tc>
+          <w:tcPr>
+            <w:cnfStyle w:val="001000000000" w:firstRow="0" w:lastRow="0" w:firstColumn="1" w:lastColumn="0" w:oddVBand="0" w:evenVBand="0" w:oddHBand="0" w:evenHBand="0" w:firstRowFirstColumn="0" w:firstRowLastColumn="0" w:lastRowFirstColumn="0" w:lastRowLastColumn="0"/>
+            <w:tcW w:w="8635" w:type="dxa"/>
+          </w:tcPr>
+          <w:p>
+            <w:pPr>
+              <w:ind w:left="2160"/>
+              <w:rPr>
+                <w:rFonts w:cstheme="minorHAnsi"/>
+                <w:sz w:val="24"/>
+                <w:szCs w:val="24"/>
+              </w:rPr>
+            </w:pPr>
+            <w:r>
+              <w:rPr>
+                <w:rFonts w:cstheme="minorHAnsi"/>
+                <w:sz w:val="24"/>
+                <w:szCs w:val="24"/>
+              </w:rPr>
+              <w:t>3.2.2.1 Create Account</w:t>
+            </w:r>
+          </w:p>
+        </w:tc>
+        <w:tc>
+          <w:tcPr>
+            <w:tcW w:w="715" w:type="dxa"/>
+          </w:tcPr>
+          <w:p>
+            <w:pPr>
+              <w:jc w:val="right"/>
+              <w:cnfStyle w:val="000000000000" w:firstRow="0" w:lastRow="0" w:firstColumn="0" w:lastColumn="0" w:oddVBand="0" w:evenVBand="0" w:oddHBand="0" w:evenHBand="0" w:firstRowFirstColumn="0" w:firstRowLastColumn="0" w:lastRowFirstColumn="0" w:lastRowLastColumn="0"/>
+              <w:rPr>
+                <w:rFonts w:cstheme="minorHAnsi"/>
+                <w:sz w:val="24"/>
+                <w:szCs w:val="24"/>
+              </w:rPr>
+            </w:pPr>
+            <w:r>
+              <w:rPr>
+                <w:rFonts w:cstheme="minorHAnsi"/>
+                <w:sz w:val="24"/>
+                <w:szCs w:val="24"/>
+              </w:rPr>
+              <w:t>10</w:t>
+            </w:r>
+          </w:p>
+        </w:tc>
+      </w:tr>
+      <w:tr>
+        <w:trPr>
+          <w:cnfStyle w:val="000000100000" w:firstRow="0" w:lastRow="0" w:firstColumn="0" w:lastColumn="0" w:oddVBand="0" w:evenVBand="0" w:oddHBand="1" w:evenHBand="0" w:firstRowFirstColumn="0" w:firstRowLastColumn="0" w:lastRowFirstColumn="0" w:lastRowLastColumn="0"/>
+        </w:trPr>
+        <w:tc>
+          <w:tcPr>
+            <w:cnfStyle w:val="001000000000" w:firstRow="0" w:lastRow="0" w:firstColumn="1" w:lastColumn="0" w:oddVBand="0" w:evenVBand="0" w:oddHBand="0" w:evenHBand="0" w:firstRowFirstColumn="0" w:firstRowLastColumn="0" w:lastRowFirstColumn="0" w:lastRowLastColumn="0"/>
+            <w:tcW w:w="8635" w:type="dxa"/>
+          </w:tcPr>
+          <w:p>
+            <w:pPr>
+              <w:ind w:left="2160"/>
+              <w:rPr>
+                <w:rFonts w:cstheme="minorHAnsi"/>
+                <w:sz w:val="24"/>
+                <w:szCs w:val="24"/>
+              </w:rPr>
+            </w:pPr>
+            <w:r>
+              <w:rPr>
+                <w:rFonts w:cstheme="minorHAnsi"/>
+                <w:sz w:val="24"/>
+                <w:szCs w:val="24"/>
+              </w:rPr>
+              <w:t>3.2.2.2 Add Introduction</w:t>
+            </w:r>
+          </w:p>
+        </w:tc>
+        <w:tc>
+          <w:tcPr>
+            <w:tcW w:w="715" w:type="dxa"/>
+          </w:tcPr>
+          <w:p>
+            <w:pPr>
+              <w:jc w:val="right"/>
+              <w:cnfStyle w:val="000000100000" w:firstRow="0" w:lastRow="0" w:firstColumn="0" w:lastColumn="0" w:oddVBand="0" w:evenVBand="0" w:oddHBand="1" w:evenHBand="0" w:firstRowFirstColumn="0" w:firstRowLastColumn="0" w:lastRowFirstColumn="0" w:lastRowLastColumn="0"/>
+              <w:rPr>
+                <w:rFonts w:cstheme="minorHAnsi"/>
+                <w:sz w:val="24"/>
+                <w:szCs w:val="24"/>
+              </w:rPr>
+            </w:pPr>
+            <w:r>
+              <w:rPr>
+                <w:rFonts w:cstheme="minorHAnsi"/>
+                <w:sz w:val="24"/>
+                <w:szCs w:val="24"/>
+              </w:rPr>
+              <w:t>11</w:t>
+            </w:r>
+          </w:p>
+        </w:tc>
+      </w:tr>
+      <w:tr>
+        <w:tc>
+          <w:tcPr>
+            <w:cnfStyle w:val="001000000000" w:firstRow="0" w:lastRow="0" w:firstColumn="1" w:lastColumn="0" w:oddVBand="0" w:evenVBand="0" w:oddHBand="0" w:evenHBand="0" w:firstRowFirstColumn="0" w:firstRowLastColumn="0" w:lastRowFirstColumn="0" w:lastRowLastColumn="0"/>
+            <w:tcW w:w="8635" w:type="dxa"/>
+          </w:tcPr>
+          <w:p>
+            <w:pPr>
+              <w:ind w:left="2160"/>
+              <w:rPr>
+                <w:rFonts w:cstheme="minorHAnsi"/>
+                <w:sz w:val="24"/>
+                <w:szCs w:val="24"/>
+              </w:rPr>
+            </w:pPr>
+            <w:r>
+              <w:rPr>
+                <w:rFonts w:cstheme="minorHAnsi"/>
+                <w:sz w:val="24"/>
+                <w:szCs w:val="24"/>
+              </w:rPr>
+              <w:t>3.2.2.3 Manage Working Hours</w:t>
+            </w:r>
+          </w:p>
+        </w:tc>
+        <w:tc>
+          <w:tcPr>
+            <w:tcW w:w="715" w:type="dxa"/>
+          </w:tcPr>
+          <w:p>
+            <w:pPr>
+              <w:jc w:val="right"/>
+              <w:cnfStyle w:val="000000000000" w:firstRow="0" w:lastRow="0" w:firstColumn="0" w:lastColumn="0" w:oddVBand="0" w:evenVBand="0" w:oddHBand="0" w:evenHBand="0" w:firstRowFirstColumn="0" w:firstRowLastColumn="0" w:lastRowFirstColumn="0" w:lastRowLastColumn="0"/>
+              <w:rPr>
+                <w:rFonts w:cstheme="minorHAnsi"/>
+                <w:sz w:val="24"/>
+                <w:szCs w:val="24"/>
+              </w:rPr>
+            </w:pPr>
+            <w:r>
+              <w:rPr>
+                <w:rFonts w:cstheme="minorHAnsi"/>
+                <w:sz w:val="24"/>
+                <w:szCs w:val="24"/>
+              </w:rPr>
+              <w:t>1</w:t>
+            </w:r>
+            <w:r>
+              <w:rPr>
+                <w:rFonts w:cstheme="minorHAnsi"/>
+                <w:sz w:val="24"/>
+                <w:szCs w:val="24"/>
+              </w:rPr>
+              <w:t>1</w:t>
+            </w:r>
+          </w:p>
+        </w:tc>
+      </w:tr>
+      <w:tr>
+        <w:trPr>
+          <w:cnfStyle w:val="000000100000" w:firstRow="0" w:lastRow="0" w:firstColumn="0" w:lastColumn="0" w:oddVBand="0" w:evenVBand="0" w:oddHBand="1" w:evenHBand="0" w:firstRowFirstColumn="0" w:firstRowLastColumn="0" w:lastRowFirstColumn="0" w:lastRowLastColumn="0"/>
+        </w:trPr>
+        <w:tc>
+          <w:tcPr>
+            <w:cnfStyle w:val="001000000000" w:firstRow="0" w:lastRow="0" w:firstColumn="1" w:lastColumn="0" w:oddVBand="0" w:evenVBand="0" w:oddHBand="0" w:evenHBand="0" w:firstRowFirstColumn="0" w:firstRowLastColumn="0" w:lastRowFirstColumn="0" w:lastRowLastColumn="0"/>
+            <w:tcW w:w="8635" w:type="dxa"/>
+          </w:tcPr>
+          <w:p>
+            <w:pPr>
+              <w:ind w:left="2160"/>
+              <w:rPr>
+                <w:rFonts w:cstheme="minorHAnsi"/>
+                <w:sz w:val="24"/>
+                <w:szCs w:val="24"/>
+              </w:rPr>
+            </w:pPr>
+            <w:r>
+              <w:rPr>
+                <w:rFonts w:cstheme="minorHAnsi"/>
+                <w:sz w:val="24"/>
+                <w:szCs w:val="24"/>
+              </w:rPr>
+              <w:t>3.2.2.4 Delete Account</w:t>
+            </w:r>
+          </w:p>
+        </w:tc>
+        <w:tc>
+          <w:tcPr>
+            <w:tcW w:w="715" w:type="dxa"/>
+          </w:tcPr>
+          <w:p>
+            <w:pPr>
+              <w:jc w:val="right"/>
+              <w:cnfStyle w:val="000000100000" w:firstRow="0" w:lastRow="0" w:firstColumn="0" w:lastColumn="0" w:oddVBand="0" w:evenVBand="0" w:oddHBand="1" w:evenHBand="0" w:firstRowFirstColumn="0" w:firstRowLastColumn="0" w:lastRowFirstColumn="0" w:lastRowLastColumn="0"/>
+              <w:rPr>
+                <w:rFonts w:cstheme="minorHAnsi"/>
+                <w:sz w:val="24"/>
+                <w:szCs w:val="24"/>
+              </w:rPr>
+            </w:pPr>
+            <w:r>
+              <w:rPr>
+                <w:rFonts w:cstheme="minorHAnsi"/>
+                <w:sz w:val="24"/>
+                <w:szCs w:val="24"/>
+              </w:rPr>
+              <w:t>1</w:t>
+            </w:r>
+            <w:r>
+              <w:rPr>
+                <w:rFonts w:cstheme="minorHAnsi"/>
+                <w:sz w:val="24"/>
+                <w:szCs w:val="24"/>
+              </w:rPr>
+              <w:t>1</w:t>
+            </w:r>
+          </w:p>
+        </w:tc>
+      </w:tr>
+      <w:tr>
+        <w:tc>
+          <w:tcPr>
+            <w:cnfStyle w:val="001000000000" w:firstRow="0" w:lastRow="0" w:firstColumn="1" w:lastColumn="0" w:oddVBand="0" w:evenVBand="0" w:oddHBand="0" w:evenHBand="0" w:firstRowFirstColumn="0" w:firstRowLastColumn="0" w:lastRowFirstColumn="0" w:lastRowLastColumn="0"/>
+            <w:tcW w:w="8635" w:type="dxa"/>
+          </w:tcPr>
+          <w:p>
+            <w:pPr>
+              <w:ind w:left="720"/>
+              <w:rPr>
+                <w:rFonts w:cstheme="minorHAnsi"/>
+                <w:sz w:val="24"/>
+                <w:szCs w:val="24"/>
+              </w:rPr>
+            </w:pPr>
+            <w:r>
+              <w:rPr>
+                <w:rFonts w:cstheme="minorHAnsi"/>
+                <w:sz w:val="24"/>
+                <w:szCs w:val="24"/>
+              </w:rPr>
+              <w:t>3.3 Administrator</w:t>
+            </w:r>
+          </w:p>
+        </w:tc>
+        <w:tc>
+          <w:tcPr>
+            <w:tcW w:w="715" w:type="dxa"/>
+          </w:tcPr>
+          <w:p>
+            <w:pPr>
+              <w:jc w:val="right"/>
+              <w:cnfStyle w:val="000000000000" w:firstRow="0" w:lastRow="0" w:firstColumn="0" w:lastColumn="0" w:oddVBand="0" w:evenVBand="0" w:oddHBand="0" w:evenHBand="0" w:firstRowFirstColumn="0" w:firstRowLastColumn="0" w:lastRowFirstColumn="0" w:lastRowLastColumn="0"/>
+              <w:rPr>
+                <w:rFonts w:cstheme="minorHAnsi"/>
+                <w:sz w:val="24"/>
+                <w:szCs w:val="24"/>
+              </w:rPr>
+            </w:pPr>
+            <w:r>
+              <w:rPr>
+                <w:rFonts w:cstheme="minorHAnsi"/>
+                <w:sz w:val="24"/>
+                <w:szCs w:val="24"/>
+              </w:rPr>
+              <w:t>1</w:t>
+            </w:r>
+            <w:r>
+              <w:rPr>
+                <w:rFonts w:cstheme="minorHAnsi"/>
+                <w:sz w:val="24"/>
+                <w:szCs w:val="24"/>
+              </w:rPr>
+              <w:t>2</w:t>
+            </w:r>
+          </w:p>
+        </w:tc>
+      </w:tr>
+      <w:tr>
+        <w:trPr>
+          <w:cnfStyle w:val="000000100000" w:firstRow="0" w:lastRow="0" w:firstColumn="0" w:lastColumn="0" w:oddVBand="0" w:evenVBand="0" w:oddHBand="1" w:evenHBand="0" w:firstRowFirstColumn="0" w:firstRowLastColumn="0" w:lastRowFirstColumn="0" w:lastRowLastColumn="0"/>
+        </w:trPr>
+        <w:tc>
+          <w:tcPr>
+            <w:cnfStyle w:val="001000000000" w:firstRow="0" w:lastRow="0" w:firstColumn="1" w:lastColumn="0" w:oddVBand="0" w:evenVBand="0" w:oddHBand="0" w:evenHBand="0" w:firstRowFirstColumn="0" w:firstRowLastColumn="0" w:lastRowFirstColumn="0" w:lastRowLastColumn="0"/>
+            <w:tcW w:w="8635" w:type="dxa"/>
+          </w:tcPr>
+          <w:p>
+            <w:pPr>
+              <w:ind w:left="1440"/>
+              <w:rPr>
+                <w:rFonts w:cstheme="minorHAnsi"/>
+                <w:sz w:val="24"/>
+                <w:szCs w:val="24"/>
+              </w:rPr>
+            </w:pPr>
+            <w:r>
+              <w:rPr>
+                <w:rFonts w:cstheme="minorHAnsi"/>
+                <w:sz w:val="24"/>
+                <w:szCs w:val="24"/>
+              </w:rPr>
+              <w:t>3.3.1 Administrator Description</w:t>
+            </w:r>
+          </w:p>
+        </w:tc>
+        <w:tc>
+          <w:tcPr>
+            <w:tcW w:w="715" w:type="dxa"/>
+          </w:tcPr>
+          <w:p>
+            <w:pPr>
+              <w:jc w:val="right"/>
+              <w:cnfStyle w:val="000000100000" w:firstRow="0" w:lastRow="0" w:firstColumn="0" w:lastColumn="0" w:oddVBand="0" w:evenVBand="0" w:oddHBand="1" w:evenHBand="0" w:firstRowFirstColumn="0" w:firstRowLastColumn="0" w:lastRowFirstColumn="0" w:lastRowLastColumn="0"/>
+              <w:rPr>
+                <w:rFonts w:cstheme="minorHAnsi"/>
+                <w:sz w:val="24"/>
+                <w:szCs w:val="24"/>
+              </w:rPr>
+            </w:pPr>
+            <w:r>
+              <w:rPr>
+                <w:rFonts w:cstheme="minorHAnsi"/>
+                <w:sz w:val="24"/>
+                <w:szCs w:val="24"/>
+              </w:rPr>
+              <w:t>1</w:t>
+            </w:r>
+            <w:r>
+              <w:rPr>
+                <w:rFonts w:cstheme="minorHAnsi"/>
+                <w:sz w:val="24"/>
+                <w:szCs w:val="24"/>
+              </w:rPr>
+              <w:t>2</w:t>
+            </w:r>
+          </w:p>
+        </w:tc>
+      </w:tr>
+      <w:tr>
+        <w:tc>
+          <w:tcPr>
+            <w:cnfStyle w:val="001000000000" w:firstRow="0" w:lastRow="0" w:firstColumn="1" w:lastColumn="0" w:oddVBand="0" w:evenVBand="0" w:oddHBand="0" w:evenHBand="0" w:firstRowFirstColumn="0" w:firstRowLastColumn="0" w:lastRowFirstColumn="0" w:lastRowLastColumn="0"/>
+            <w:tcW w:w="8635" w:type="dxa"/>
+          </w:tcPr>
+          <w:p>
+            <w:pPr>
+              <w:ind w:left="1440"/>
+              <w:rPr>
+                <w:rFonts w:cstheme="minorHAnsi"/>
+                <w:sz w:val="24"/>
+                <w:szCs w:val="24"/>
+              </w:rPr>
+            </w:pPr>
+            <w:r>
+              <w:rPr>
+                <w:rFonts w:cstheme="minorHAnsi"/>
+                <w:sz w:val="24"/>
+                <w:szCs w:val="24"/>
+              </w:rPr>
+              <w:t>3.3.2 Administrator Activities</w:t>
+            </w:r>
+          </w:p>
+        </w:tc>
+        <w:tc>
+          <w:tcPr>
+            <w:tcW w:w="715" w:type="dxa"/>
+          </w:tcPr>
+          <w:p>
+            <w:pPr>
+              <w:jc w:val="right"/>
+              <w:cnfStyle w:val="000000000000" w:firstRow="0" w:lastRow="0" w:firstColumn="0" w:lastColumn="0" w:oddVBand="0" w:evenVBand="0" w:oddHBand="0" w:evenHBand="0" w:firstRowFirstColumn="0" w:firstRowLastColumn="0" w:lastRowFirstColumn="0" w:lastRowLastColumn="0"/>
+              <w:rPr>
+                <w:rFonts w:cstheme="minorHAnsi"/>
+                <w:sz w:val="24"/>
+                <w:szCs w:val="24"/>
+              </w:rPr>
+            </w:pPr>
+            <w:r>
+              <w:rPr>
+                <w:rFonts w:cstheme="minorHAnsi"/>
+                <w:sz w:val="24"/>
+                <w:szCs w:val="24"/>
+              </w:rPr>
+              <w:t>1</w:t>
+            </w:r>
+            <w:r>
+              <w:rPr>
+                <w:rFonts w:cstheme="minorHAnsi"/>
+                <w:sz w:val="24"/>
+                <w:szCs w:val="24"/>
+              </w:rPr>
+              <w:t>2</w:t>
+            </w:r>
+          </w:p>
+        </w:tc>
+      </w:tr>
+      <w:tr>
+        <w:trPr>
+          <w:cnfStyle w:val="000000100000" w:firstRow="0" w:lastRow="0" w:firstColumn="0" w:lastColumn="0" w:oddVBand="0" w:evenVBand="0" w:oddHBand="1" w:evenHBand="0" w:firstRowFirstColumn="0" w:firstRowLastColumn="0" w:lastRowFirstColumn="0" w:lastRowLastColumn="0"/>
+        </w:trPr>
+        <w:tc>
+          <w:tcPr>
+            <w:cnfStyle w:val="001000000000" w:firstRow="0" w:lastRow="0" w:firstColumn="1" w:lastColumn="0" w:oddVBand="0" w:evenVBand="0" w:oddHBand="0" w:evenHBand="0" w:firstRowFirstColumn="0" w:firstRowLastColumn="0" w:lastRowFirstColumn="0" w:lastRowLastColumn="0"/>
+            <w:tcW w:w="8635" w:type="dxa"/>
+          </w:tcPr>
+          <w:p>
+            <w:pPr>
+              <w:ind w:left="2160"/>
+              <w:rPr>
+                <w:rFonts w:cstheme="minorHAnsi"/>
+                <w:sz w:val="24"/>
+                <w:szCs w:val="24"/>
+              </w:rPr>
+            </w:pPr>
+            <w:r>
+              <w:rPr>
+                <w:rFonts w:cstheme="minorHAnsi"/>
+                <w:sz w:val="24"/>
+                <w:szCs w:val="24"/>
+              </w:rPr>
+              <w:t>3.3.2.1 Deleting Accounts</w:t>
+            </w:r>
+          </w:p>
+        </w:tc>
+        <w:tc>
+          <w:tcPr>
+            <w:tcW w:w="715" w:type="dxa"/>
+          </w:tcPr>
+          <w:p>
+            <w:pPr>
+              <w:jc w:val="right"/>
+              <w:cnfStyle w:val="000000100000" w:firstRow="0" w:lastRow="0" w:firstColumn="0" w:lastColumn="0" w:oddVBand="0" w:evenVBand="0" w:oddHBand="1" w:evenHBand="0" w:firstRowFirstColumn="0" w:firstRowLastColumn="0" w:lastRowFirstColumn="0" w:lastRowLastColumn="0"/>
+              <w:rPr>
+                <w:rFonts w:cstheme="minorHAnsi"/>
+                <w:sz w:val="24"/>
+                <w:szCs w:val="24"/>
+              </w:rPr>
+            </w:pPr>
+            <w:r>
+              <w:rPr>
+                <w:rFonts w:cstheme="minorHAnsi"/>
+                <w:sz w:val="24"/>
+                <w:szCs w:val="24"/>
+              </w:rPr>
+              <w:t>1</w:t>
+            </w:r>
+            <w:r>
+              <w:rPr>
+                <w:rFonts w:cstheme="minorHAnsi"/>
+                <w:sz w:val="24"/>
+                <w:szCs w:val="24"/>
+              </w:rPr>
+              <w:t>2</w:t>
+            </w:r>
+          </w:p>
+        </w:tc>
+      </w:tr>
+      <w:tr>
+        <w:tc>
+          <w:tcPr>
+            <w:cnfStyle w:val="001000000000" w:firstRow="0" w:lastRow="0" w:firstColumn="1" w:lastColumn="0" w:oddVBand="0" w:evenVBand="0" w:oddHBand="0" w:evenHBand="0" w:firstRowFirstColumn="0" w:firstRowLastColumn="0" w:lastRowFirstColumn="0" w:lastRowLastColumn="0"/>
+            <w:tcW w:w="8635" w:type="dxa"/>
+          </w:tcPr>
+          <w:p>
+            <w:pPr>
+              <w:ind w:left="2160"/>
+              <w:rPr>
+                <w:rFonts w:cstheme="minorHAnsi"/>
+                <w:sz w:val="24"/>
+                <w:szCs w:val="24"/>
+              </w:rPr>
+            </w:pPr>
+            <w:r>
+              <w:rPr>
+                <w:rFonts w:cstheme="minorHAnsi"/>
+                <w:sz w:val="24"/>
+                <w:szCs w:val="24"/>
+              </w:rPr>
+              <w:t>3.3.2.2 Adding Technician</w:t>
+            </w:r>
+          </w:p>
+        </w:tc>
+        <w:tc>
+          <w:tcPr>
+            <w:tcW w:w="715" w:type="dxa"/>
+          </w:tcPr>
+          <w:p>
+            <w:pPr>
+              <w:jc w:val="right"/>
+              <w:cnfStyle w:val="000000000000" w:firstRow="0" w:lastRow="0" w:firstColumn="0" w:lastColumn="0" w:oddVBand="0" w:evenVBand="0" w:oddHBand="0" w:evenHBand="0" w:firstRowFirstColumn="0" w:firstRowLastColumn="0" w:lastRowFirstColumn="0" w:lastRowLastColumn="0"/>
+              <w:rPr>
+                <w:rFonts w:cstheme="minorHAnsi"/>
+                <w:sz w:val="24"/>
+                <w:szCs w:val="24"/>
+              </w:rPr>
+            </w:pPr>
+            <w:r>
+              <w:rPr>
+                <w:rFonts w:cstheme="minorHAnsi"/>
+                <w:sz w:val="24"/>
+                <w:szCs w:val="24"/>
+              </w:rPr>
+              <w:t>1</w:t>
+            </w:r>
+            <w:r>
+              <w:rPr>
+                <w:rFonts w:cstheme="minorHAnsi"/>
+                <w:sz w:val="24"/>
+                <w:szCs w:val="24"/>
+              </w:rPr>
+              <w:t>2</w:t>
+            </w:r>
+          </w:p>
+        </w:tc>
+      </w:tr>
+      <w:tr>
+        <w:trPr>
+          <w:cnfStyle w:val="000000100000" w:firstRow="0" w:lastRow="0" w:firstColumn="0" w:lastColumn="0" w:oddVBand="0" w:evenVBand="0" w:oddHBand="1" w:evenHBand="0" w:firstRowFirstColumn="0" w:firstRowLastColumn="0" w:lastRowFirstColumn="0" w:lastRowLastColumn="0"/>
+        </w:trPr>
+        <w:tc>
+          <w:tcPr>
+            <w:cnfStyle w:val="001000000000" w:firstRow="0" w:lastRow="0" w:firstColumn="1" w:lastColumn="0" w:oddVBand="0" w:evenVBand="0" w:oddHBand="0" w:evenHBand="0" w:firstRowFirstColumn="0" w:firstRowLastColumn="0" w:lastRowFirstColumn="0" w:lastRowLastColumn="0"/>
+            <w:tcW w:w="8635" w:type="dxa"/>
+          </w:tcPr>
+          <w:p>
+            <w:pPr>
+              <w:ind w:left="2160"/>
+              <w:rPr>
+                <w:rFonts w:cstheme="minorHAnsi"/>
+                <w:sz w:val="24"/>
+                <w:szCs w:val="24"/>
+              </w:rPr>
+            </w:pPr>
+            <w:r>
+              <w:rPr>
+                <w:rFonts w:cstheme="minorHAnsi"/>
+                <w:sz w:val="24"/>
+                <w:szCs w:val="24"/>
+              </w:rPr>
+              <w:t>3.3.2.3 Review Websites Activities</w:t>
+            </w:r>
+          </w:p>
+        </w:tc>
+        <w:tc>
+          <w:tcPr>
+            <w:tcW w:w="715" w:type="dxa"/>
+          </w:tcPr>
+          <w:p>
+            <w:pPr>
+              <w:jc w:val="right"/>
+              <w:cnfStyle w:val="000000100000" w:firstRow="0" w:lastRow="0" w:firstColumn="0" w:lastColumn="0" w:oddVBand="0" w:evenVBand="0" w:oddHBand="1" w:evenHBand="0" w:firstRowFirstColumn="0" w:firstRowLastColumn="0" w:lastRowFirstColumn="0" w:lastRowLastColumn="0"/>
+              <w:rPr>
+                <w:rFonts w:cstheme="minorHAnsi"/>
+                <w:sz w:val="24"/>
+                <w:szCs w:val="24"/>
+              </w:rPr>
+            </w:pPr>
+            <w:r>
+              <w:rPr>
+                <w:rFonts w:cstheme="minorHAnsi"/>
+                <w:sz w:val="24"/>
+                <w:szCs w:val="24"/>
+              </w:rPr>
+              <w:t>1</w:t>
+            </w:r>
+            <w:r>
+              <w:rPr>
+                <w:rFonts w:cstheme="minorHAnsi"/>
+                <w:sz w:val="24"/>
+                <w:szCs w:val="24"/>
+              </w:rPr>
+              <w:t>2</w:t>
+            </w:r>
+          </w:p>
+        </w:tc>
+      </w:tr>
+      <w:tr>
+        <w:tc>
+          <w:tcPr>
+            <w:cnfStyle w:val="001000000000" w:firstRow="0" w:lastRow="0" w:firstColumn="1" w:lastColumn="0" w:oddVBand="0" w:evenVBand="0" w:oddHBand="0" w:evenHBand="0" w:firstRowFirstColumn="0" w:firstRowLastColumn="0" w:lastRowFirstColumn="0" w:lastRowLastColumn="0"/>
+            <w:tcW w:w="8635" w:type="dxa"/>
+          </w:tcPr>
+          <w:p>
+            <w:pPr>
+              <w:rPr>
+                <w:rFonts w:cstheme="minorHAnsi"/>
+                <w:sz w:val="24"/>
+                <w:szCs w:val="24"/>
+              </w:rPr>
+            </w:pPr>
+            <w:r>
+              <w:rPr>
+                <w:rFonts w:cstheme="minorHAnsi"/>
+                <w:sz w:val="24"/>
+                <w:szCs w:val="24"/>
+              </w:rPr>
+              <w:t>4.System Modules</w:t>
+            </w:r>
+          </w:p>
+        </w:tc>
+        <w:tc>
+          <w:tcPr>
+            <w:tcW w:w="715" w:type="dxa"/>
+          </w:tcPr>
+          <w:p>
+            <w:pPr>
+              <w:jc w:val="right"/>
+              <w:cnfStyle w:val="000000000000" w:firstRow="0" w:lastRow="0" w:firstColumn="0" w:lastColumn="0" w:oddVBand="0" w:evenVBand="0" w:oddHBand="0" w:evenHBand="0" w:firstRowFirstColumn="0" w:firstRowLastColumn="0" w:lastRowFirstColumn="0" w:lastRowLastColumn="0"/>
+              <w:rPr>
+                <w:rFonts w:cstheme="minorHAnsi"/>
+                <w:sz w:val="24"/>
+                <w:szCs w:val="24"/>
+              </w:rPr>
+            </w:pPr>
+            <w:r>
+              <w:rPr>
+                <w:rFonts w:cstheme="minorHAnsi"/>
+                <w:sz w:val="24"/>
+                <w:szCs w:val="24"/>
+              </w:rPr>
+              <w:t>1</w:t>
+            </w:r>
+            <w:r>
+              <w:rPr>
+                <w:rFonts w:cstheme="minorHAnsi"/>
+                <w:sz w:val="24"/>
+                <w:szCs w:val="24"/>
+              </w:rPr>
+              <w:t>3</w:t>
+            </w:r>
+          </w:p>
+        </w:tc>
+      </w:tr>
+      <w:tr>
+        <w:trPr>
+          <w:cnfStyle w:val="000000100000" w:firstRow="0" w:lastRow="0" w:firstColumn="0" w:lastColumn="0" w:oddVBand="0" w:evenVBand="0" w:oddHBand="1" w:evenHBand="0" w:firstRowFirstColumn="0" w:firstRowLastColumn="0" w:lastRowFirstColumn="0" w:lastRowLastColumn="0"/>
+        </w:trPr>
+        <w:tc>
+          <w:tcPr>
+            <w:cnfStyle w:val="001000000000" w:firstRow="0" w:lastRow="0" w:firstColumn="1" w:lastColumn="0" w:oddVBand="0" w:evenVBand="0" w:oddHBand="0" w:evenHBand="0" w:firstRowFirstColumn="0" w:firstRowLastColumn="0" w:lastRowFirstColumn="0" w:lastRowLastColumn="0"/>
+            <w:tcW w:w="8635" w:type="dxa"/>
+          </w:tcPr>
+          <w:p>
+            <w:pPr>
+              <w:ind w:left="720"/>
+              <w:rPr>
+                <w:rFonts w:cstheme="minorHAnsi"/>
+                <w:sz w:val="24"/>
+                <w:szCs w:val="24"/>
+              </w:rPr>
+            </w:pPr>
+            <w:r>
+              <w:rPr>
+                <w:rFonts w:cstheme="minorHAnsi"/>
+                <w:sz w:val="24"/>
+                <w:szCs w:val="24"/>
+              </w:rPr>
+              <w:t>4.1 Client Area Module</w:t>
+            </w:r>
+          </w:p>
+        </w:tc>
+        <w:tc>
+          <w:tcPr>
+            <w:tcW w:w="715" w:type="dxa"/>
+          </w:tcPr>
+          <w:p>
+            <w:pPr>
+              <w:jc w:val="right"/>
+              <w:cnfStyle w:val="000000100000" w:firstRow="0" w:lastRow="0" w:firstColumn="0" w:lastColumn="0" w:oddVBand="0" w:evenVBand="0" w:oddHBand="1" w:evenHBand="0" w:firstRowFirstColumn="0" w:firstRowLastColumn="0" w:lastRowFirstColumn="0" w:lastRowLastColumn="0"/>
+              <w:rPr>
+                <w:rFonts w:cstheme="minorHAnsi"/>
+                <w:sz w:val="24"/>
+                <w:szCs w:val="24"/>
+              </w:rPr>
+            </w:pPr>
+            <w:r>
+              <w:rPr>
+                <w:rFonts w:cstheme="minorHAnsi"/>
+                <w:sz w:val="24"/>
+                <w:szCs w:val="24"/>
+              </w:rPr>
+              <w:t>1</w:t>
+            </w:r>
+            <w:r>
+              <w:rPr>
+                <w:rFonts w:cstheme="minorHAnsi"/>
+                <w:sz w:val="24"/>
+                <w:szCs w:val="24"/>
+              </w:rPr>
+              <w:t>3</w:t>
+            </w:r>
+          </w:p>
+        </w:tc>
+      </w:tr>
+      <w:tr>
+        <w:tc>
+          <w:tcPr>
+            <w:cnfStyle w:val="001000000000" w:firstRow="0" w:lastRow="0" w:firstColumn="1" w:lastColumn="0" w:oddVBand="0" w:evenVBand="0" w:oddHBand="0" w:evenHBand="0" w:firstRowFirstColumn="0" w:firstRowLastColumn="0" w:lastRowFirstColumn="0" w:lastRowLastColumn="0"/>
+            <w:tcW w:w="8635" w:type="dxa"/>
+          </w:tcPr>
+          <w:p>
+            <w:pPr>
+              <w:ind w:left="720"/>
+              <w:rPr>
+                <w:rFonts w:cstheme="minorHAnsi"/>
+                <w:sz w:val="24"/>
+                <w:szCs w:val="24"/>
+              </w:rPr>
+            </w:pPr>
+            <w:r>
+              <w:rPr>
+                <w:rFonts w:cstheme="minorHAnsi"/>
+                <w:sz w:val="24"/>
+                <w:szCs w:val="24"/>
+              </w:rPr>
+              <w:t>4.2 Technician Area Module</w:t>
+            </w:r>
+          </w:p>
+        </w:tc>
+        <w:tc>
+          <w:tcPr>
+            <w:tcW w:w="715" w:type="dxa"/>
+          </w:tcPr>
+          <w:p>
+            <w:pPr>
+              <w:jc w:val="right"/>
+              <w:cnfStyle w:val="000000000000" w:firstRow="0" w:lastRow="0" w:firstColumn="0" w:lastColumn="0" w:oddVBand="0" w:evenVBand="0" w:oddHBand="0" w:evenHBand="0" w:firstRowFirstColumn="0" w:firstRowLastColumn="0" w:lastRowFirstColumn="0" w:lastRowLastColumn="0"/>
+              <w:rPr>
+                <w:rFonts w:cstheme="minorHAnsi"/>
+                <w:sz w:val="24"/>
+                <w:szCs w:val="24"/>
+              </w:rPr>
+            </w:pPr>
+            <w:r>
+              <w:rPr>
+                <w:rFonts w:cstheme="minorHAnsi"/>
+                <w:sz w:val="24"/>
+                <w:szCs w:val="24"/>
+              </w:rPr>
+              <w:t>1</w:t>
+            </w:r>
+            <w:r>
+              <w:rPr>
+                <w:rFonts w:cstheme="minorHAnsi"/>
+                <w:sz w:val="24"/>
+                <w:szCs w:val="24"/>
+              </w:rPr>
+              <w:t>4</w:t>
+            </w:r>
+          </w:p>
+        </w:tc>
+      </w:tr>
+      <w:tr>
+        <w:trPr>
+          <w:cnfStyle w:val="000000100000" w:firstRow="0" w:lastRow="0" w:firstColumn="0" w:lastColumn="0" w:oddVBand="0" w:evenVBand="0" w:oddHBand="1" w:evenHBand="0" w:firstRowFirstColumn="0" w:firstRowLastColumn="0" w:lastRowFirstColumn="0" w:lastRowLastColumn="0"/>
+        </w:trPr>
+        <w:tc>
+          <w:tcPr>
+            <w:cnfStyle w:val="001000000000" w:firstRow="0" w:lastRow="0" w:firstColumn="1" w:lastColumn="0" w:oddVBand="0" w:evenVBand="0" w:oddHBand="0" w:evenHBand="0" w:firstRowFirstColumn="0" w:firstRowLastColumn="0" w:lastRowFirstColumn="0" w:lastRowLastColumn="0"/>
+            <w:tcW w:w="8635" w:type="dxa"/>
+          </w:tcPr>
+          <w:p>
+            <w:pPr>
+              <w:ind w:left="720"/>
+              <w:rPr>
+                <w:rFonts w:cstheme="minorHAnsi"/>
+                <w:sz w:val="24"/>
+                <w:szCs w:val="24"/>
+              </w:rPr>
+            </w:pPr>
+            <w:r>
+              <w:rPr>
+                <w:rFonts w:cstheme="minorHAnsi"/>
+                <w:sz w:val="24"/>
+                <w:szCs w:val="24"/>
+              </w:rPr>
+              <w:t>4.3 Data Storage and Processing Module</w:t>
+            </w:r>
+          </w:p>
+        </w:tc>
+        <w:tc>
+          <w:tcPr>
+            <w:tcW w:w="715" w:type="dxa"/>
+          </w:tcPr>
+          <w:p>
+            <w:pPr>
+              <w:jc w:val="right"/>
+              <w:cnfStyle w:val="000000100000" w:firstRow="0" w:lastRow="0" w:firstColumn="0" w:lastColumn="0" w:oddVBand="0" w:evenVBand="0" w:oddHBand="1" w:evenHBand="0" w:firstRowFirstColumn="0" w:firstRowLastColumn="0" w:lastRowFirstColumn="0" w:lastRowLastColumn="0"/>
+              <w:rPr>
+                <w:rFonts w:cstheme="minorHAnsi"/>
+                <w:sz w:val="24"/>
+                <w:szCs w:val="24"/>
+              </w:rPr>
+            </w:pPr>
+            <w:r>
+              <w:rPr>
+                <w:rFonts w:cstheme="minorHAnsi"/>
+                <w:sz w:val="24"/>
+                <w:szCs w:val="24"/>
+              </w:rPr>
+              <w:t>1</w:t>
+            </w:r>
+            <w:r>
+              <w:rPr>
+                <w:rFonts w:cstheme="minorHAnsi"/>
+                <w:sz w:val="24"/>
+                <w:szCs w:val="24"/>
+              </w:rPr>
+              <w:t>5</w:t>
+            </w:r>
+          </w:p>
+        </w:tc>
+      </w:tr>
+      <w:tr>
+        <w:tc>
+          <w:tcPr>
+            <w:cnfStyle w:val="001000000000" w:firstRow="0" w:lastRow="0" w:firstColumn="1" w:lastColumn="0" w:oddVBand="0" w:evenVBand="0" w:oddHBand="0" w:evenHBand="0" w:firstRowFirstColumn="0" w:firstRowLastColumn="0" w:lastRowFirstColumn="0" w:lastRowLastColumn="0"/>
+            <w:tcW w:w="8635" w:type="dxa"/>
+          </w:tcPr>
+          <w:p>
+            <w:pPr>
+              <w:ind w:left="720"/>
+              <w:rPr>
+                <w:rFonts w:cstheme="minorHAnsi"/>
+                <w:b w:val="0"/>
+                <w:bCs w:val="0"/>
+                <w:sz w:val="24"/>
+                <w:szCs w:val="24"/>
+              </w:rPr>
+            </w:pPr>
+            <w:r>
+              <w:rPr>
+                <w:rFonts w:cstheme="minorHAnsi"/>
+                <w:sz w:val="24"/>
+                <w:szCs w:val="24"/>
+              </w:rPr>
+              <w:t>4.4 Registration Module</w:t>
+            </w:r>
+          </w:p>
+        </w:tc>
+        <w:tc>
+          <w:tcPr>
+            <w:tcW w:w="715" w:type="dxa"/>
+          </w:tcPr>
+          <w:p>
+            <w:pPr>
+              <w:jc w:val="right"/>
+              <w:cnfStyle w:val="000000000000" w:firstRow="0" w:lastRow="0" w:firstColumn="0" w:lastColumn="0" w:oddVBand="0" w:evenVBand="0" w:oddHBand="0" w:evenHBand="0" w:firstRowFirstColumn="0" w:firstRowLastColumn="0" w:lastRowFirstColumn="0" w:lastRowLastColumn="0"/>
+              <w:rPr>
+                <w:rFonts w:cstheme="minorHAnsi"/>
+                <w:sz w:val="24"/>
+                <w:szCs w:val="24"/>
+              </w:rPr>
+            </w:pPr>
+            <w:r>
+              <w:rPr>
+                <w:rFonts w:cstheme="minorHAnsi"/>
+                <w:sz w:val="24"/>
+                <w:szCs w:val="24"/>
+              </w:rPr>
+              <w:t>1</w:t>
+            </w:r>
+            <w:r>
+              <w:rPr>
+                <w:rFonts w:cstheme="minorHAnsi"/>
+                <w:sz w:val="24"/>
+                <w:szCs w:val="24"/>
+              </w:rPr>
+              <w:t>5</w:t>
+            </w:r>
+          </w:p>
+        </w:tc>
+      </w:tr>
+      <w:tr>
+        <w:trPr>
+          <w:cnfStyle w:val="000000100000" w:firstRow="0" w:lastRow="0" w:firstColumn="0" w:lastColumn="0" w:oddVBand="0" w:evenVBand="0" w:oddHBand="1" w:evenHBand="0" w:firstRowFirstColumn="0" w:firstRowLastColumn="0" w:lastRowFirstColumn="0" w:lastRowLastColumn="0"/>
+        </w:trPr>
+        <w:tc>
+          <w:tcPr>
+            <w:cnfStyle w:val="001000000000" w:firstRow="0" w:lastRow="0" w:firstColumn="1" w:lastColumn="0" w:oddVBand="0" w:evenVBand="0" w:oddHBand="0" w:evenHBand="0" w:firstRowFirstColumn="0" w:firstRowLastColumn="0" w:lastRowFirstColumn="0" w:lastRowLastColumn="0"/>
+            <w:tcW w:w="8635" w:type="dxa"/>
+          </w:tcPr>
+          <w:p>
+            <w:pPr>
+              <w:rPr>
+                <w:rFonts w:cstheme="minorHAnsi"/>
+                <w:sz w:val="24"/>
+                <w:szCs w:val="24"/>
+              </w:rPr>
+            </w:pPr>
+            <w:r>
+              <w:rPr>
+                <w:rFonts w:cstheme="minorHAnsi"/>
+                <w:sz w:val="24"/>
+                <w:szCs w:val="24"/>
+              </w:rPr>
+              <w:t>5.System Functions</w:t>
+            </w:r>
+          </w:p>
+        </w:tc>
+        <w:tc>
+          <w:tcPr>
+            <w:tcW w:w="715" w:type="dxa"/>
+          </w:tcPr>
+          <w:p>
+            <w:pPr>
+              <w:jc w:val="right"/>
+              <w:cnfStyle w:val="000000100000" w:firstRow="0" w:lastRow="0" w:firstColumn="0" w:lastColumn="0" w:oddVBand="0" w:evenVBand="0" w:oddHBand="1" w:evenHBand="0" w:firstRowFirstColumn="0" w:firstRowLastColumn="0" w:lastRowFirstColumn="0" w:lastRowLastColumn="0"/>
+              <w:rPr>
+                <w:rFonts w:cstheme="minorHAnsi"/>
+                <w:sz w:val="24"/>
+                <w:szCs w:val="24"/>
+              </w:rPr>
+            </w:pPr>
+            <w:r>
+              <w:rPr>
+                <w:rFonts w:cstheme="minorHAnsi"/>
+                <w:sz w:val="24"/>
+                <w:szCs w:val="24"/>
+              </w:rPr>
+              <w:t>1</w:t>
+            </w:r>
+            <w:r>
+              <w:rPr>
+                <w:rFonts w:cstheme="minorHAnsi"/>
+                <w:sz w:val="24"/>
+                <w:szCs w:val="24"/>
+              </w:rPr>
+              <w:t>6</w:t>
+            </w:r>
+          </w:p>
+        </w:tc>
+      </w:tr>
+      <w:tr>
+        <w:tc>
+          <w:tcPr>
+            <w:cnfStyle w:val="001000000000" w:firstRow="0" w:lastRow="0" w:firstColumn="1" w:lastColumn="0" w:oddVBand="0" w:evenVBand="0" w:oddHBand="0" w:evenHBand="0" w:firstRowFirstColumn="0" w:firstRowLastColumn="0" w:lastRowFirstColumn="0" w:lastRowLastColumn="0"/>
+            <w:tcW w:w="8635" w:type="dxa"/>
+          </w:tcPr>
+          <w:p>
+            <w:pPr>
+              <w:ind w:left="720"/>
+              <w:rPr>
+                <w:rFonts w:cstheme="minorHAnsi"/>
+                <w:sz w:val="24"/>
+                <w:szCs w:val="24"/>
+              </w:rPr>
+            </w:pPr>
+            <w:r>
+              <w:rPr>
+                <w:rFonts w:cstheme="minorHAnsi"/>
+                <w:sz w:val="24"/>
+                <w:szCs w:val="24"/>
+              </w:rPr>
+              <w:t>[FR_CL] Client Area Module</w:t>
+            </w:r>
+          </w:p>
+        </w:tc>
+        <w:tc>
+          <w:tcPr>
+            <w:tcW w:w="715" w:type="dxa"/>
+          </w:tcPr>
+          <w:p>
+            <w:pPr>
+              <w:jc w:val="right"/>
+              <w:cnfStyle w:val="000000000000" w:firstRow="0" w:lastRow="0" w:firstColumn="0" w:lastColumn="0" w:oddVBand="0" w:evenVBand="0" w:oddHBand="0" w:evenHBand="0" w:firstRowFirstColumn="0" w:firstRowLastColumn="0" w:lastRowFirstColumn="0" w:lastRowLastColumn="0"/>
+              <w:rPr>
+                <w:rFonts w:cstheme="minorHAnsi"/>
+                <w:sz w:val="24"/>
+                <w:szCs w:val="24"/>
+              </w:rPr>
+            </w:pPr>
+            <w:r>
+              <w:rPr>
+                <w:rFonts w:cstheme="minorHAnsi"/>
+                <w:sz w:val="24"/>
+                <w:szCs w:val="24"/>
+              </w:rPr>
+              <w:t>1</w:t>
+            </w:r>
+            <w:r>
+              <w:rPr>
+                <w:rFonts w:cstheme="minorHAnsi"/>
+                <w:sz w:val="24"/>
+                <w:szCs w:val="24"/>
+              </w:rPr>
+              <w:t>6</w:t>
+            </w:r>
+          </w:p>
+        </w:tc>
+      </w:tr>
+      <w:tr>
+        <w:trPr>
+          <w:cnfStyle w:val="000000100000" w:firstRow="0" w:lastRow="0" w:firstColumn="0" w:lastColumn="0" w:oddVBand="0" w:evenVBand="0" w:oddHBand="1" w:evenHBand="0" w:firstRowFirstColumn="0" w:firstRowLastColumn="0" w:lastRowFirstColumn="0" w:lastRowLastColumn="0"/>
+        </w:trPr>
+        <w:tc>
+          <w:tcPr>
+            <w:cnfStyle w:val="001000000000" w:firstRow="0" w:lastRow="0" w:firstColumn="1" w:lastColumn="0" w:oddVBand="0" w:evenVBand="0" w:oddHBand="0" w:evenHBand="0" w:firstRowFirstColumn="0" w:firstRowLastColumn="0" w:lastRowFirstColumn="0" w:lastRowLastColumn="0"/>
+            <w:tcW w:w="8635" w:type="dxa"/>
+          </w:tcPr>
+          <w:p>
+            <w:pPr>
+              <w:ind w:left="1440"/>
+              <w:rPr>
+                <w:rFonts w:cstheme="minorHAnsi"/>
+                <w:sz w:val="24"/>
+                <w:szCs w:val="24"/>
+              </w:rPr>
+            </w:pPr>
+            <w:r>
+              <w:rPr>
+                <w:rFonts w:cstheme="minorHAnsi"/>
+                <w:sz w:val="24"/>
+                <w:szCs w:val="24"/>
+              </w:rPr>
+              <w:t>[FR_CL_01] Feedback</w:t>
+            </w:r>
+          </w:p>
+        </w:tc>
+        <w:tc>
+          <w:tcPr>
+            <w:tcW w:w="715" w:type="dxa"/>
+          </w:tcPr>
+          <w:p>
+            <w:pPr>
+              <w:jc w:val="right"/>
+              <w:cnfStyle w:val="000000100000" w:firstRow="0" w:lastRow="0" w:firstColumn="0" w:lastColumn="0" w:oddVBand="0" w:evenVBand="0" w:oddHBand="1" w:evenHBand="0" w:firstRowFirstColumn="0" w:firstRowLastColumn="0" w:lastRowFirstColumn="0" w:lastRowLastColumn="0"/>
+              <w:rPr>
+                <w:rFonts w:cstheme="minorHAnsi"/>
+                <w:sz w:val="24"/>
+                <w:szCs w:val="24"/>
+              </w:rPr>
+            </w:pPr>
+            <w:r>
+              <w:rPr>
+                <w:rFonts w:cstheme="minorHAnsi"/>
+                <w:sz w:val="24"/>
+                <w:szCs w:val="24"/>
+              </w:rPr>
+              <w:t>16</w:t>
+            </w:r>
+          </w:p>
+        </w:tc>
+      </w:tr>
+      <w:tr>
+        <w:tc>
+          <w:tcPr>
+            <w:cnfStyle w:val="001000000000" w:firstRow="0" w:lastRow="0" w:firstColumn="1" w:lastColumn="0" w:oddVBand="0" w:evenVBand="0" w:oddHBand="0" w:evenHBand="0" w:firstRowFirstColumn="0" w:firstRowLastColumn="0" w:lastRowFirstColumn="0" w:lastRowLastColumn="0"/>
+            <w:tcW w:w="8635" w:type="dxa"/>
+          </w:tcPr>
+          <w:p>
+            <w:pPr>
+              <w:ind w:left="1440"/>
+              <w:rPr>
+                <w:rFonts w:cstheme="minorHAnsi"/>
+                <w:sz w:val="24"/>
+                <w:szCs w:val="24"/>
+              </w:rPr>
+            </w:pPr>
+            <w:r>
+              <w:rPr>
+                <w:rFonts w:cstheme="minorHAnsi"/>
+                <w:sz w:val="24"/>
+                <w:szCs w:val="24"/>
+              </w:rPr>
+              <w:t>[FR_CL_02]</w:t>
+            </w:r>
+            <w:r>
+              <w:rPr>
+                <w:rFonts w:cstheme="minorHAnsi"/>
+                <w:sz w:val="24"/>
+                <w:szCs w:val="24"/>
+              </w:rPr>
+              <w:t xml:space="preserve"> Edit Info</w:t>
+            </w:r>
+          </w:p>
+        </w:tc>
+        <w:tc>
+          <w:tcPr>
+            <w:tcW w:w="715" w:type="dxa"/>
+          </w:tcPr>
+          <w:p>
+            <w:pPr>
+              <w:jc w:val="right"/>
+              <w:cnfStyle w:val="000000000000" w:firstRow="0" w:lastRow="0" w:firstColumn="0" w:lastColumn="0" w:oddVBand="0" w:evenVBand="0" w:oddHBand="0" w:evenHBand="0" w:firstRowFirstColumn="0" w:firstRowLastColumn="0" w:lastRowFirstColumn="0" w:lastRowLastColumn="0"/>
+              <w:rPr>
+                <w:rFonts w:cstheme="minorHAnsi"/>
+                <w:sz w:val="24"/>
+                <w:szCs w:val="24"/>
+              </w:rPr>
+            </w:pPr>
+            <w:r>
+              <w:rPr>
+                <w:rFonts w:cstheme="minorHAnsi"/>
+                <w:sz w:val="24"/>
+                <w:szCs w:val="24"/>
+              </w:rPr>
+              <w:t>1</w:t>
+            </w:r>
+            <w:r>
+              <w:rPr>
+                <w:rFonts w:cstheme="minorHAnsi"/>
+                <w:sz w:val="24"/>
+                <w:szCs w:val="24"/>
+              </w:rPr>
+              <w:t>6</w:t>
+            </w:r>
+          </w:p>
+        </w:tc>
+      </w:tr>
+      <w:tr>
+        <w:trPr>
+          <w:cnfStyle w:val="000000100000" w:firstRow="0" w:lastRow="0" w:firstColumn="0" w:lastColumn="0" w:oddVBand="0" w:evenVBand="0" w:oddHBand="1" w:evenHBand="0" w:firstRowFirstColumn="0" w:firstRowLastColumn="0" w:lastRowFirstColumn="0" w:lastRowLastColumn="0"/>
+        </w:trPr>
+        <w:tc>
+          <w:tcPr>
+            <w:cnfStyle w:val="001000000000" w:firstRow="0" w:lastRow="0" w:firstColumn="1" w:lastColumn="0" w:oddVBand="0" w:evenVBand="0" w:oddHBand="0" w:evenHBand="0" w:firstRowFirstColumn="0" w:firstRowLastColumn="0" w:lastRowFirstColumn="0" w:lastRowLastColumn="0"/>
+            <w:tcW w:w="8635" w:type="dxa"/>
+          </w:tcPr>
+          <w:p>
+            <w:pPr>
+              <w:ind w:left="1440"/>
+              <w:rPr>
+                <w:rFonts w:cstheme="minorHAnsi"/>
+                <w:sz w:val="24"/>
+                <w:szCs w:val="24"/>
+              </w:rPr>
+            </w:pPr>
+            <w:r>
+              <w:rPr>
+                <w:rFonts w:cstheme="minorHAnsi"/>
+                <w:sz w:val="24"/>
+                <w:szCs w:val="24"/>
+              </w:rPr>
+              <w:t>[FR_CL_03]</w:t>
+            </w:r>
+            <w:r>
+              <w:rPr>
+                <w:rFonts w:cstheme="minorHAnsi"/>
+                <w:sz w:val="24"/>
+                <w:szCs w:val="24"/>
+              </w:rPr>
+              <w:t xml:space="preserve"> Searching</w:t>
+            </w:r>
+          </w:p>
+        </w:tc>
+        <w:tc>
+          <w:tcPr>
+            <w:tcW w:w="715" w:type="dxa"/>
+          </w:tcPr>
+          <w:p>
+            <w:pPr>
+              <w:jc w:val="right"/>
+              <w:cnfStyle w:val="000000100000" w:firstRow="0" w:lastRow="0" w:firstColumn="0" w:lastColumn="0" w:oddVBand="0" w:evenVBand="0" w:oddHBand="1" w:evenHBand="0" w:firstRowFirstColumn="0" w:firstRowLastColumn="0" w:lastRowFirstColumn="0" w:lastRowLastColumn="0"/>
+              <w:rPr>
+                <w:rFonts w:cstheme="minorHAnsi"/>
+                <w:sz w:val="24"/>
+                <w:szCs w:val="24"/>
+              </w:rPr>
+            </w:pPr>
+            <w:r>
+              <w:rPr>
+                <w:rFonts w:cstheme="minorHAnsi"/>
+                <w:sz w:val="24"/>
+                <w:szCs w:val="24"/>
+              </w:rPr>
+              <w:t>1</w:t>
+            </w:r>
+            <w:r>
+              <w:rPr>
+                <w:rFonts w:cstheme="minorHAnsi"/>
+                <w:sz w:val="24"/>
+                <w:szCs w:val="24"/>
+              </w:rPr>
+              <w:t>7</w:t>
+            </w:r>
+          </w:p>
+        </w:tc>
+      </w:tr>
+      <w:tr>
+        <w:tc>
+          <w:tcPr>
+            <w:cnfStyle w:val="001000000000" w:firstRow="0" w:lastRow="0" w:firstColumn="1" w:lastColumn="0" w:oddVBand="0" w:evenVBand="0" w:oddHBand="0" w:evenHBand="0" w:firstRowFirstColumn="0" w:firstRowLastColumn="0" w:lastRowFirstColumn="0" w:lastRowLastColumn="0"/>
+            <w:tcW w:w="8635" w:type="dxa"/>
+          </w:tcPr>
+          <w:p>
+            <w:pPr>
+              <w:ind w:left="1440"/>
+              <w:rPr>
+                <w:rFonts w:cstheme="minorHAnsi"/>
+                <w:sz w:val="24"/>
+                <w:szCs w:val="24"/>
+              </w:rPr>
+            </w:pPr>
+            <w:r>
+              <w:rPr>
+                <w:rFonts w:cstheme="minorHAnsi"/>
+                <w:sz w:val="24"/>
+                <w:szCs w:val="24"/>
+              </w:rPr>
+              <w:lastRenderedPageBreak/>
+              <w:t xml:space="preserve">[FR_CL_04] </w:t>
+            </w:r>
+            <w:r>
+              <w:rPr>
+                <w:rFonts w:cstheme="minorHAnsi"/>
+                <w:sz w:val="24"/>
+                <w:szCs w:val="24"/>
+              </w:rPr>
+              <w:t>Delete Account</w:t>
+            </w:r>
+          </w:p>
+        </w:tc>
+        <w:tc>
+          <w:tcPr>
+            <w:tcW w:w="715" w:type="dxa"/>
+          </w:tcPr>
+          <w:p>
+            <w:pPr>
+              <w:jc w:val="right"/>
+              <w:cnfStyle w:val="000000000000" w:firstRow="0" w:lastRow="0" w:firstColumn="0" w:lastColumn="0" w:oddVBand="0" w:evenVBand="0" w:oddHBand="0" w:evenHBand="0" w:firstRowFirstColumn="0" w:firstRowLastColumn="0" w:lastRowFirstColumn="0" w:lastRowLastColumn="0"/>
+              <w:rPr>
+                <w:rFonts w:cstheme="minorHAnsi"/>
+                <w:sz w:val="24"/>
+                <w:szCs w:val="24"/>
+              </w:rPr>
+            </w:pPr>
+            <w:r>
+              <w:rPr>
+                <w:rFonts w:cstheme="minorHAnsi"/>
+                <w:sz w:val="24"/>
+                <w:szCs w:val="24"/>
+              </w:rPr>
+              <w:t>1</w:t>
+            </w:r>
+            <w:r>
+              <w:rPr>
+                <w:rFonts w:cstheme="minorHAnsi"/>
+                <w:sz w:val="24"/>
+                <w:szCs w:val="24"/>
+              </w:rPr>
+              <w:t>7</w:t>
+            </w:r>
+          </w:p>
+        </w:tc>
+      </w:tr>
+      <w:tr>
+        <w:trPr>
+          <w:cnfStyle w:val="000000100000" w:firstRow="0" w:lastRow="0" w:firstColumn="0" w:lastColumn="0" w:oddVBand="0" w:evenVBand="0" w:oddHBand="1" w:evenHBand="0" w:firstRowFirstColumn="0" w:firstRowLastColumn="0" w:lastRowFirstColumn="0" w:lastRowLastColumn="0"/>
+        </w:trPr>
+        <w:tc>
+          <w:tcPr>
+            <w:cnfStyle w:val="001000000000" w:firstRow="0" w:lastRow="0" w:firstColumn="1" w:lastColumn="0" w:oddVBand="0" w:evenVBand="0" w:oddHBand="0" w:evenHBand="0" w:firstRowFirstColumn="0" w:firstRowLastColumn="0" w:lastRowFirstColumn="0" w:lastRowLastColumn="0"/>
+            <w:tcW w:w="8635" w:type="dxa"/>
+          </w:tcPr>
+          <w:p>
+            <w:pPr>
+              <w:ind w:left="720"/>
+              <w:rPr>
+                <w:rFonts w:cstheme="minorHAnsi"/>
+                <w:sz w:val="24"/>
+                <w:szCs w:val="24"/>
+              </w:rPr>
+            </w:pPr>
+            <w:r>
+              <w:rPr>
+                <w:rFonts w:cstheme="minorHAnsi"/>
+                <w:sz w:val="24"/>
+                <w:szCs w:val="24"/>
+              </w:rPr>
+              <w:t>[</w:t>
+            </w:r>
+            <w:r>
+              <w:rPr>
+                <w:rFonts w:cstheme="minorHAnsi"/>
+                <w:sz w:val="24"/>
+                <w:szCs w:val="24"/>
+              </w:rPr>
+              <w:t>FR_TE</w:t>
+            </w:r>
+            <w:r>
+              <w:rPr>
+                <w:rFonts w:cstheme="minorHAnsi"/>
+                <w:sz w:val="24"/>
+                <w:szCs w:val="24"/>
+              </w:rPr>
+              <w:t>]</w:t>
+            </w:r>
+            <w:r>
+              <w:rPr>
+                <w:rFonts w:cstheme="minorHAnsi"/>
+                <w:sz w:val="24"/>
+                <w:szCs w:val="24"/>
+              </w:rPr>
+              <w:t xml:space="preserve"> Technician Area Module</w:t>
+            </w:r>
+          </w:p>
+        </w:tc>
+        <w:tc>
+          <w:tcPr>
+            <w:tcW w:w="715" w:type="dxa"/>
+          </w:tcPr>
+          <w:p>
+            <w:pPr>
+              <w:jc w:val="right"/>
+              <w:cnfStyle w:val="000000100000" w:firstRow="0" w:lastRow="0" w:firstColumn="0" w:lastColumn="0" w:oddVBand="0" w:evenVBand="0" w:oddHBand="1" w:evenHBand="0" w:firstRowFirstColumn="0" w:firstRowLastColumn="0" w:lastRowFirstColumn="0" w:lastRowLastColumn="0"/>
+              <w:rPr>
+                <w:rFonts w:cstheme="minorHAnsi"/>
+                <w:sz w:val="24"/>
+                <w:szCs w:val="24"/>
+              </w:rPr>
+            </w:pPr>
+            <w:r>
+              <w:rPr>
+                <w:rFonts w:cstheme="minorHAnsi"/>
+                <w:sz w:val="24"/>
+                <w:szCs w:val="24"/>
+              </w:rPr>
+              <w:t>1</w:t>
+            </w:r>
+            <w:r>
+              <w:rPr>
+                <w:rFonts w:cstheme="minorHAnsi"/>
+                <w:sz w:val="24"/>
+                <w:szCs w:val="24"/>
+              </w:rPr>
+              <w:t>8</w:t>
+            </w:r>
+          </w:p>
+        </w:tc>
+      </w:tr>
+      <w:tr>
+        <w:tc>
+          <w:tcPr>
+            <w:cnfStyle w:val="001000000000" w:firstRow="0" w:lastRow="0" w:firstColumn="1" w:lastColumn="0" w:oddVBand="0" w:evenVBand="0" w:oddHBand="0" w:evenHBand="0" w:firstRowFirstColumn="0" w:firstRowLastColumn="0" w:lastRowFirstColumn="0" w:lastRowLastColumn="0"/>
+            <w:tcW w:w="8635" w:type="dxa"/>
+          </w:tcPr>
+          <w:p>
+            <w:pPr>
+              <w:ind w:left="1440"/>
+              <w:rPr>
+                <w:rFonts w:cstheme="minorHAnsi"/>
+                <w:sz w:val="24"/>
+                <w:szCs w:val="24"/>
+              </w:rPr>
+            </w:pPr>
+            <w:r>
+              <w:rPr>
+                <w:rFonts w:cstheme="minorHAnsi"/>
+                <w:sz w:val="24"/>
+                <w:szCs w:val="24"/>
+              </w:rPr>
+              <w:t>[FR_TE_01] Technician Profile Editing Function</w:t>
+            </w:r>
+          </w:p>
+        </w:tc>
+        <w:tc>
+          <w:tcPr>
+            <w:tcW w:w="715" w:type="dxa"/>
+          </w:tcPr>
+          <w:p>
+            <w:pPr>
+              <w:jc w:val="right"/>
+              <w:cnfStyle w:val="000000000000" w:firstRow="0" w:lastRow="0" w:firstColumn="0" w:lastColumn="0" w:oddVBand="0" w:evenVBand="0" w:oddHBand="0" w:evenHBand="0" w:firstRowFirstColumn="0" w:firstRowLastColumn="0" w:lastRowFirstColumn="0" w:lastRowLastColumn="0"/>
+              <w:rPr>
+                <w:rFonts w:cstheme="minorHAnsi"/>
+                <w:sz w:val="24"/>
+                <w:szCs w:val="24"/>
+              </w:rPr>
+            </w:pPr>
+            <w:r>
+              <w:rPr>
+                <w:rFonts w:cstheme="minorHAnsi"/>
+                <w:sz w:val="24"/>
+                <w:szCs w:val="24"/>
+              </w:rPr>
+              <w:t>1</w:t>
+            </w:r>
+            <w:r>
+              <w:rPr>
+                <w:rFonts w:cstheme="minorHAnsi"/>
+                <w:sz w:val="24"/>
+                <w:szCs w:val="24"/>
+              </w:rPr>
+              <w:t>8</w:t>
+            </w:r>
+          </w:p>
+        </w:tc>
+      </w:tr>
+      <w:tr>
+        <w:trPr>
+          <w:cnfStyle w:val="000000100000" w:firstRow="0" w:lastRow="0" w:firstColumn="0" w:lastColumn="0" w:oddVBand="0" w:evenVBand="0" w:oddHBand="1" w:evenHBand="0" w:firstRowFirstColumn="0" w:firstRowLastColumn="0" w:lastRowFirstColumn="0" w:lastRowLastColumn="0"/>
+        </w:trPr>
+        <w:tc>
+          <w:tcPr>
+            <w:cnfStyle w:val="001000000000" w:firstRow="0" w:lastRow="0" w:firstColumn="1" w:lastColumn="0" w:oddVBand="0" w:evenVBand="0" w:oddHBand="0" w:evenHBand="0" w:firstRowFirstColumn="0" w:firstRowLastColumn="0" w:lastRowFirstColumn="0" w:lastRowLastColumn="0"/>
+            <w:tcW w:w="8635" w:type="dxa"/>
+          </w:tcPr>
+          <w:p>
+            <w:pPr>
+              <w:ind w:left="1440"/>
+              <w:rPr>
+                <w:rFonts w:cstheme="minorHAnsi"/>
+                <w:sz w:val="24"/>
+                <w:szCs w:val="24"/>
+              </w:rPr>
+            </w:pPr>
+            <w:r>
+              <w:rPr>
+                <w:rFonts w:cstheme="minorHAnsi"/>
+                <w:sz w:val="24"/>
+                <w:szCs w:val="24"/>
+              </w:rPr>
+              <w:t xml:space="preserve">[FR_TE_02] Add Introduction Video </w:t>
+            </w:r>
+          </w:p>
+        </w:tc>
+        <w:tc>
+          <w:tcPr>
+            <w:tcW w:w="715" w:type="dxa"/>
+          </w:tcPr>
+          <w:p>
+            <w:pPr>
+              <w:jc w:val="right"/>
+              <w:cnfStyle w:val="000000100000" w:firstRow="0" w:lastRow="0" w:firstColumn="0" w:lastColumn="0" w:oddVBand="0" w:evenVBand="0" w:oddHBand="1" w:evenHBand="0" w:firstRowFirstColumn="0" w:firstRowLastColumn="0" w:lastRowFirstColumn="0" w:lastRowLastColumn="0"/>
+              <w:rPr>
+                <w:rFonts w:cstheme="minorHAnsi"/>
+                <w:sz w:val="24"/>
+                <w:szCs w:val="24"/>
+              </w:rPr>
+            </w:pPr>
+            <w:r>
+              <w:rPr>
+                <w:rFonts w:cstheme="minorHAnsi"/>
+                <w:sz w:val="24"/>
+                <w:szCs w:val="24"/>
+              </w:rPr>
+              <w:t>1</w:t>
+            </w:r>
+            <w:r>
+              <w:rPr>
+                <w:rFonts w:cstheme="minorHAnsi"/>
+                <w:sz w:val="24"/>
+                <w:szCs w:val="24"/>
+              </w:rPr>
+              <w:t>8</w:t>
+            </w:r>
+          </w:p>
+        </w:tc>
+      </w:tr>
+      <w:tr>
+        <w:tc>
+          <w:tcPr>
+            <w:cnfStyle w:val="001000000000" w:firstRow="0" w:lastRow="0" w:firstColumn="1" w:lastColumn="0" w:oddVBand="0" w:evenVBand="0" w:oddHBand="0" w:evenHBand="0" w:firstRowFirstColumn="0" w:firstRowLastColumn="0" w:lastRowFirstColumn="0" w:lastRowLastColumn="0"/>
+            <w:tcW w:w="8635" w:type="dxa"/>
+          </w:tcPr>
+          <w:p>
+            <w:pPr>
+              <w:ind w:left="1440"/>
+              <w:rPr>
+                <w:rFonts w:cstheme="minorHAnsi"/>
+                <w:sz w:val="24"/>
+                <w:szCs w:val="24"/>
+              </w:rPr>
+            </w:pPr>
+            <w:r>
+              <w:rPr>
+                <w:rFonts w:cstheme="minorHAnsi"/>
+                <w:sz w:val="24"/>
+                <w:szCs w:val="24"/>
+              </w:rPr>
+              <w:t>[FR_TE_03] Delete Account</w:t>
+            </w:r>
+          </w:p>
+        </w:tc>
+        <w:tc>
+          <w:tcPr>
+            <w:tcW w:w="715" w:type="dxa"/>
+          </w:tcPr>
+          <w:p>
+            <w:pPr>
+              <w:jc w:val="right"/>
+              <w:cnfStyle w:val="000000000000" w:firstRow="0" w:lastRow="0" w:firstColumn="0" w:lastColumn="0" w:oddVBand="0" w:evenVBand="0" w:oddHBand="0" w:evenHBand="0" w:firstRowFirstColumn="0" w:firstRowLastColumn="0" w:lastRowFirstColumn="0" w:lastRowLastColumn="0"/>
+              <w:rPr>
+                <w:rFonts w:cstheme="minorHAnsi"/>
+                <w:sz w:val="24"/>
+                <w:szCs w:val="24"/>
+              </w:rPr>
+            </w:pPr>
+            <w:r>
+              <w:rPr>
+                <w:rFonts w:cstheme="minorHAnsi"/>
+                <w:sz w:val="24"/>
+                <w:szCs w:val="24"/>
+              </w:rPr>
+              <w:t>1</w:t>
+            </w:r>
+            <w:r>
+              <w:rPr>
+                <w:rFonts w:cstheme="minorHAnsi"/>
+                <w:sz w:val="24"/>
+                <w:szCs w:val="24"/>
+              </w:rPr>
+              <w:t>8</w:t>
+            </w:r>
+          </w:p>
+        </w:tc>
+      </w:tr>
+      <w:tr>
+        <w:trPr>
+          <w:cnfStyle w:val="000000100000" w:firstRow="0" w:lastRow="0" w:firstColumn="0" w:lastColumn="0" w:oddVBand="0" w:evenVBand="0" w:oddHBand="1" w:evenHBand="0" w:firstRowFirstColumn="0" w:firstRowLastColumn="0" w:lastRowFirstColumn="0" w:lastRowLastColumn="0"/>
+        </w:trPr>
+        <w:tc>
+          <w:tcPr>
+            <w:cnfStyle w:val="001000000000" w:firstRow="0" w:lastRow="0" w:firstColumn="1" w:lastColumn="0" w:oddVBand="0" w:evenVBand="0" w:oddHBand="0" w:evenHBand="0" w:firstRowFirstColumn="0" w:firstRowLastColumn="0" w:lastRowFirstColumn="0" w:lastRowLastColumn="0"/>
+            <w:tcW w:w="8635" w:type="dxa"/>
+          </w:tcPr>
+          <w:p>
+            <w:pPr>
+              <w:ind w:left="1440"/>
+              <w:rPr>
+                <w:rFonts w:cstheme="minorHAnsi"/>
+                <w:sz w:val="24"/>
+                <w:szCs w:val="24"/>
+              </w:rPr>
+            </w:pPr>
+            <w:r>
+              <w:rPr>
+                <w:rFonts w:cstheme="minorHAnsi"/>
+                <w:sz w:val="24"/>
+                <w:szCs w:val="24"/>
+              </w:rPr>
+              <w:t>[FR_TE_04] Add Pre</w:t>
+            </w:r>
+            <w:bookmarkStart w:id="0" w:name="_GoBack"/>
+            <w:bookmarkEnd w:id="0"/>
+            <w:r>
+              <w:rPr>
+                <w:rFonts w:cstheme="minorHAnsi"/>
+                <w:sz w:val="24"/>
+                <w:szCs w:val="24"/>
+              </w:rPr>
+              <w:t>vious Works</w:t>
+            </w:r>
+          </w:p>
+        </w:tc>
+        <w:tc>
+          <w:tcPr>
+            <w:tcW w:w="715" w:type="dxa"/>
+          </w:tcPr>
+          <w:p>
+            <w:pPr>
+              <w:jc w:val="right"/>
+              <w:cnfStyle w:val="000000100000" w:firstRow="0" w:lastRow="0" w:firstColumn="0" w:lastColumn="0" w:oddVBand="0" w:evenVBand="0" w:oddHBand="1" w:evenHBand="0" w:firstRowFirstColumn="0" w:firstRowLastColumn="0" w:lastRowFirstColumn="0" w:lastRowLastColumn="0"/>
+              <w:rPr>
+                <w:rFonts w:cstheme="minorHAnsi"/>
+                <w:sz w:val="24"/>
+                <w:szCs w:val="24"/>
+              </w:rPr>
+            </w:pPr>
+            <w:r>
+              <w:rPr>
+                <w:rFonts w:cstheme="minorHAnsi"/>
+                <w:sz w:val="24"/>
+                <w:szCs w:val="24"/>
+              </w:rPr>
+              <w:t>1</w:t>
+            </w:r>
+            <w:r>
+              <w:rPr>
+                <w:rFonts w:cstheme="minorHAnsi"/>
+                <w:sz w:val="24"/>
+                <w:szCs w:val="24"/>
+              </w:rPr>
+              <w:t>9</w:t>
+            </w:r>
+          </w:p>
+        </w:tc>
+      </w:tr>
+      <w:tr>
+        <w:tc>
+          <w:tcPr>
+            <w:cnfStyle w:val="001000000000" w:firstRow="0" w:lastRow="0" w:firstColumn="1" w:lastColumn="0" w:oddVBand="0" w:evenVBand="0" w:oddHBand="0" w:evenHBand="0" w:firstRowFirstColumn="0" w:firstRowLastColumn="0" w:lastRowFirstColumn="0" w:lastRowLastColumn="0"/>
+            <w:tcW w:w="8635" w:type="dxa"/>
+          </w:tcPr>
+          <w:p>
+            <w:pPr>
+              <w:ind w:left="720"/>
+              <w:rPr>
+                <w:rFonts w:cstheme="minorHAnsi"/>
+                <w:sz w:val="24"/>
+                <w:szCs w:val="24"/>
+              </w:rPr>
+            </w:pPr>
+            <w:r>
+              <w:rPr>
+                <w:rFonts w:cstheme="minorHAnsi"/>
+                <w:sz w:val="24"/>
+                <w:szCs w:val="24"/>
+              </w:rPr>
+              <w:t>[FR_RE] Registration Module</w:t>
+            </w:r>
+          </w:p>
+        </w:tc>
+        <w:tc>
+          <w:tcPr>
+            <w:tcW w:w="715" w:type="dxa"/>
+          </w:tcPr>
+          <w:p>
+            <w:pPr>
+              <w:jc w:val="right"/>
+              <w:cnfStyle w:val="000000000000" w:firstRow="0" w:lastRow="0" w:firstColumn="0" w:lastColumn="0" w:oddVBand="0" w:evenVBand="0" w:oddHBand="0" w:evenHBand="0" w:firstRowFirstColumn="0" w:firstRowLastColumn="0" w:lastRowFirstColumn="0" w:lastRowLastColumn="0"/>
+              <w:rPr>
+                <w:rFonts w:cstheme="minorHAnsi"/>
+                <w:sz w:val="24"/>
+                <w:szCs w:val="24"/>
+              </w:rPr>
+            </w:pPr>
+            <w:r>
+              <w:rPr>
+                <w:rFonts w:cstheme="minorHAnsi"/>
+                <w:sz w:val="24"/>
+                <w:szCs w:val="24"/>
+              </w:rPr>
+              <w:t>1</w:t>
+            </w:r>
+            <w:r>
+              <w:rPr>
+                <w:rFonts w:cstheme="minorHAnsi"/>
+                <w:sz w:val="24"/>
+                <w:szCs w:val="24"/>
+              </w:rPr>
+              <w:t>9</w:t>
+            </w:r>
+          </w:p>
+        </w:tc>
+      </w:tr>
+      <w:tr>
+        <w:trPr>
+          <w:cnfStyle w:val="000000100000" w:firstRow="0" w:lastRow="0" w:firstColumn="0" w:lastColumn="0" w:oddVBand="0" w:evenVBand="0" w:oddHBand="1" w:evenHBand="0" w:firstRowFirstColumn="0" w:firstRowLastColumn="0" w:lastRowFirstColumn="0" w:lastRowLastColumn="0"/>
+        </w:trPr>
+        <w:tc>
+          <w:tcPr>
+            <w:cnfStyle w:val="001000000000" w:firstRow="0" w:lastRow="0" w:firstColumn="1" w:lastColumn="0" w:oddVBand="0" w:evenVBand="0" w:oddHBand="0" w:evenHBand="0" w:firstRowFirstColumn="0" w:firstRowLastColumn="0" w:lastRowFirstColumn="0" w:lastRowLastColumn="0"/>
+            <w:tcW w:w="8635" w:type="dxa"/>
+          </w:tcPr>
+          <w:p>
+            <w:pPr>
+              <w:ind w:left="1440"/>
+              <w:rPr>
+                <w:rFonts w:cstheme="minorHAnsi"/>
+                <w:sz w:val="24"/>
+                <w:szCs w:val="24"/>
+              </w:rPr>
+            </w:pPr>
+            <w:r>
+              <w:rPr>
+                <w:rFonts w:cstheme="minorHAnsi"/>
+                <w:sz w:val="24"/>
+                <w:szCs w:val="24"/>
+              </w:rPr>
+              <w:t>[FR_RE_01] Client Sign In</w:t>
+            </w:r>
+          </w:p>
+        </w:tc>
+        <w:tc>
+          <w:tcPr>
+            <w:tcW w:w="715" w:type="dxa"/>
+          </w:tcPr>
+          <w:p>
+            <w:pPr>
+              <w:jc w:val="right"/>
+              <w:cnfStyle w:val="000000100000" w:firstRow="0" w:lastRow="0" w:firstColumn="0" w:lastColumn="0" w:oddVBand="0" w:evenVBand="0" w:oddHBand="1" w:evenHBand="0" w:firstRowFirstColumn="0" w:firstRowLastColumn="0" w:lastRowFirstColumn="0" w:lastRowLastColumn="0"/>
+              <w:rPr>
+                <w:rFonts w:cstheme="minorHAnsi"/>
+                <w:sz w:val="24"/>
+                <w:szCs w:val="24"/>
+              </w:rPr>
+            </w:pPr>
+            <w:r>
+              <w:rPr>
+                <w:rFonts w:cstheme="minorHAnsi"/>
+                <w:sz w:val="24"/>
+                <w:szCs w:val="24"/>
+              </w:rPr>
+              <w:t>1</w:t>
+            </w:r>
+            <w:r>
+              <w:rPr>
+                <w:rFonts w:cstheme="minorHAnsi"/>
+                <w:sz w:val="24"/>
+                <w:szCs w:val="24"/>
+              </w:rPr>
+              <w:t>9</w:t>
+            </w:r>
+          </w:p>
+        </w:tc>
+      </w:tr>
+      <w:tr>
+        <w:tc>
+          <w:tcPr>
+            <w:cnfStyle w:val="001000000000" w:firstRow="0" w:lastRow="0" w:firstColumn="1" w:lastColumn="0" w:oddVBand="0" w:evenVBand="0" w:oddHBand="0" w:evenHBand="0" w:firstRowFirstColumn="0" w:firstRowLastColumn="0" w:lastRowFirstColumn="0" w:lastRowLastColumn="0"/>
+            <w:tcW w:w="8635" w:type="dxa"/>
+          </w:tcPr>
+          <w:p>
+            <w:pPr>
+              <w:ind w:left="1440"/>
+              <w:rPr>
+                <w:rFonts w:cstheme="minorHAnsi"/>
+                <w:sz w:val="24"/>
+                <w:szCs w:val="24"/>
+              </w:rPr>
+            </w:pPr>
+            <w:r>
+              <w:rPr>
+                <w:rFonts w:cstheme="minorHAnsi"/>
+                <w:sz w:val="24"/>
+                <w:szCs w:val="24"/>
+              </w:rPr>
+              <w:t>[FR_RE_02] Technician Sign In</w:t>
+            </w:r>
+          </w:p>
+        </w:tc>
+        <w:tc>
+          <w:tcPr>
+            <w:tcW w:w="715" w:type="dxa"/>
+          </w:tcPr>
+          <w:p>
+            <w:pPr>
+              <w:jc w:val="right"/>
+              <w:cnfStyle w:val="000000000000" w:firstRow="0" w:lastRow="0" w:firstColumn="0" w:lastColumn="0" w:oddVBand="0" w:evenVBand="0" w:oddHBand="0" w:evenHBand="0" w:firstRowFirstColumn="0" w:firstRowLastColumn="0" w:lastRowFirstColumn="0" w:lastRowLastColumn="0"/>
+              <w:rPr>
+                <w:rFonts w:cstheme="minorHAnsi"/>
+                <w:sz w:val="24"/>
+                <w:szCs w:val="24"/>
+              </w:rPr>
+            </w:pPr>
+            <w:r>
+              <w:rPr>
+                <w:rFonts w:cstheme="minorHAnsi"/>
+                <w:sz w:val="24"/>
+                <w:szCs w:val="24"/>
+              </w:rPr>
+              <w:t>1</w:t>
+            </w:r>
+            <w:r>
+              <w:rPr>
+                <w:rFonts w:cstheme="minorHAnsi"/>
+                <w:sz w:val="24"/>
+                <w:szCs w:val="24"/>
+              </w:rPr>
+              <w:t>9</w:t>
+            </w:r>
+          </w:p>
+        </w:tc>
+      </w:tr>
+      <w:tr>
+        <w:trPr>
+          <w:cnfStyle w:val="000000100000" w:firstRow="0" w:lastRow="0" w:firstColumn="0" w:lastColumn="0" w:oddVBand="0" w:evenVBand="0" w:oddHBand="1" w:evenHBand="0" w:firstRowFirstColumn="0" w:firstRowLastColumn="0" w:lastRowFirstColumn="0" w:lastRowLastColumn="0"/>
+        </w:trPr>
+        <w:tc>
+          <w:tcPr>
+            <w:cnfStyle w:val="001000000000" w:firstRow="0" w:lastRow="0" w:firstColumn="1" w:lastColumn="0" w:oddVBand="0" w:evenVBand="0" w:oddHBand="0" w:evenHBand="0" w:firstRowFirstColumn="0" w:firstRowLastColumn="0" w:lastRowFirstColumn="0" w:lastRowLastColumn="0"/>
+            <w:tcW w:w="8635" w:type="dxa"/>
+          </w:tcPr>
+          <w:p>
+            <w:pPr>
+              <w:ind w:left="1440"/>
+              <w:rPr>
+                <w:rFonts w:cstheme="minorHAnsi"/>
+                <w:sz w:val="24"/>
+                <w:szCs w:val="24"/>
+              </w:rPr>
+            </w:pPr>
+            <w:r>
+              <w:rPr>
+                <w:rFonts w:cstheme="minorHAnsi"/>
+                <w:sz w:val="24"/>
+                <w:szCs w:val="24"/>
+              </w:rPr>
+              <w:t>[FR_RE_03] Client Sign Up</w:t>
+            </w:r>
+          </w:p>
+        </w:tc>
+        <w:tc>
+          <w:tcPr>
+            <w:tcW w:w="715" w:type="dxa"/>
+          </w:tcPr>
+          <w:p>
+            <w:pPr>
+              <w:jc w:val="right"/>
+              <w:cnfStyle w:val="000000100000" w:firstRow="0" w:lastRow="0" w:firstColumn="0" w:lastColumn="0" w:oddVBand="0" w:evenVBand="0" w:oddHBand="1" w:evenHBand="0" w:firstRowFirstColumn="0" w:firstRowLastColumn="0" w:lastRowFirstColumn="0" w:lastRowLastColumn="0"/>
+              <w:rPr>
+                <w:rFonts w:cstheme="minorHAnsi"/>
+                <w:sz w:val="24"/>
+                <w:szCs w:val="24"/>
+              </w:rPr>
+            </w:pPr>
+            <w:r>
+              <w:rPr>
+                <w:rFonts w:cstheme="minorHAnsi"/>
+                <w:sz w:val="24"/>
+                <w:szCs w:val="24"/>
+              </w:rPr>
+              <w:t>20</w:t>
+            </w:r>
+          </w:p>
+        </w:tc>
+      </w:tr>
+      <w:tr>
+        <w:tc>
+          <w:tcPr>
+            <w:cnfStyle w:val="001000000000" w:firstRow="0" w:lastRow="0" w:firstColumn="1" w:lastColumn="0" w:oddVBand="0" w:evenVBand="0" w:oddHBand="0" w:evenHBand="0" w:firstRowFirstColumn="0" w:firstRowLastColumn="0" w:lastRowFirstColumn="0" w:lastRowLastColumn="0"/>
+            <w:tcW w:w="8635" w:type="dxa"/>
+          </w:tcPr>
+          <w:p>
+            <w:pPr>
+              <w:ind w:left="1440"/>
+              <w:rPr>
+                <w:rFonts w:cstheme="minorHAnsi"/>
+                <w:sz w:val="24"/>
+                <w:szCs w:val="24"/>
+              </w:rPr>
+            </w:pPr>
+            <w:r>
+              <w:rPr>
+                <w:rFonts w:cstheme="minorHAnsi"/>
+                <w:sz w:val="24"/>
+                <w:szCs w:val="24"/>
+              </w:rPr>
+              <w:t>[FR_RE_04] Technician Sign Up</w:t>
+            </w:r>
+          </w:p>
+        </w:tc>
+        <w:tc>
+          <w:tcPr>
+            <w:tcW w:w="715" w:type="dxa"/>
+          </w:tcPr>
+          <w:p>
+            <w:pPr>
+              <w:jc w:val="right"/>
+              <w:cnfStyle w:val="000000000000" w:firstRow="0" w:lastRow="0" w:firstColumn="0" w:lastColumn="0" w:oddVBand="0" w:evenVBand="0" w:oddHBand="0" w:evenHBand="0" w:firstRowFirstColumn="0" w:firstRowLastColumn="0" w:lastRowFirstColumn="0" w:lastRowLastColumn="0"/>
+              <w:rPr>
+                <w:rFonts w:cstheme="minorHAnsi"/>
+                <w:sz w:val="24"/>
+                <w:szCs w:val="24"/>
+              </w:rPr>
+            </w:pPr>
+            <w:r>
+              <w:rPr>
+                <w:rFonts w:cstheme="minorHAnsi"/>
+                <w:sz w:val="24"/>
+                <w:szCs w:val="24"/>
+              </w:rPr>
+              <w:t>20</w:t>
+            </w:r>
+          </w:p>
+        </w:tc>
+      </w:tr>
+      <w:tr>
+        <w:trPr>
+          <w:cnfStyle w:val="000000100000" w:firstRow="0" w:lastRow="0" w:firstColumn="0" w:lastColumn="0" w:oddVBand="0" w:evenVBand="0" w:oddHBand="1" w:evenHBand="0" w:firstRowFirstColumn="0" w:firstRowLastColumn="0" w:lastRowFirstColumn="0" w:lastRowLastColumn="0"/>
+        </w:trPr>
+        <w:tc>
+          <w:tcPr>
+            <w:cnfStyle w:val="001000000000" w:firstRow="0" w:lastRow="0" w:firstColumn="1" w:lastColumn="0" w:oddVBand="0" w:evenVBand="0" w:oddHBand="0" w:evenHBand="0" w:firstRowFirstColumn="0" w:firstRowLastColumn="0" w:lastRowFirstColumn="0" w:lastRowLastColumn="0"/>
+            <w:tcW w:w="8635" w:type="dxa"/>
+          </w:tcPr>
+          <w:p>
+            <w:pPr>
+              <w:ind w:left="1440"/>
+              <w:rPr>
+                <w:rFonts w:cstheme="minorHAnsi"/>
+                <w:sz w:val="24"/>
+                <w:szCs w:val="24"/>
+              </w:rPr>
+            </w:pPr>
+            <w:r>
+              <w:rPr>
+                <w:rFonts w:cstheme="minorHAnsi"/>
+                <w:sz w:val="24"/>
+                <w:szCs w:val="24"/>
+              </w:rPr>
+              <w:t xml:space="preserve">[FR_RE_05] Client\Technician Sign Out </w:t>
+            </w:r>
+          </w:p>
+        </w:tc>
+        <w:tc>
+          <w:tcPr>
+            <w:tcW w:w="715" w:type="dxa"/>
+          </w:tcPr>
+          <w:p>
+            <w:pPr>
+              <w:jc w:val="right"/>
+              <w:cnfStyle w:val="000000100000" w:firstRow="0" w:lastRow="0" w:firstColumn="0" w:lastColumn="0" w:oddVBand="0" w:evenVBand="0" w:oddHBand="1" w:evenHBand="0" w:firstRowFirstColumn="0" w:firstRowLastColumn="0" w:lastRowFirstColumn="0" w:lastRowLastColumn="0"/>
+              <w:rPr>
+                <w:rFonts w:cstheme="minorHAnsi"/>
+                <w:sz w:val="24"/>
+                <w:szCs w:val="24"/>
+              </w:rPr>
+            </w:pPr>
+            <w:r>
+              <w:rPr>
+                <w:rFonts w:cstheme="minorHAnsi"/>
+                <w:sz w:val="24"/>
+                <w:szCs w:val="24"/>
+              </w:rPr>
+              <w:t>2</w:t>
+            </w:r>
+            <w:r>
+              <w:rPr>
+                <w:rFonts w:cstheme="minorHAnsi"/>
+                <w:sz w:val="24"/>
+                <w:szCs w:val="24"/>
+              </w:rPr>
+              <w:t>1</w:t>
+            </w:r>
+          </w:p>
+        </w:tc>
+      </w:tr>
+      <w:tr>
+        <w:tc>
+          <w:tcPr>
+            <w:cnfStyle w:val="001000000000" w:firstRow="0" w:lastRow="0" w:firstColumn="1" w:lastColumn="0" w:oddVBand="0" w:evenVBand="0" w:oddHBand="0" w:evenHBand="0" w:firstRowFirstColumn="0" w:firstRowLastColumn="0" w:lastRowFirstColumn="0" w:lastRowLastColumn="0"/>
+            <w:tcW w:w="8635" w:type="dxa"/>
+          </w:tcPr>
+          <w:p>
+            <w:pPr>
+              <w:rPr>
+                <w:rFonts w:cstheme="minorHAnsi"/>
+                <w:sz w:val="24"/>
+                <w:szCs w:val="24"/>
+              </w:rPr>
+            </w:pPr>
+            <w:r>
+              <w:rPr>
+                <w:rFonts w:cstheme="minorHAnsi"/>
+                <w:sz w:val="24"/>
+                <w:szCs w:val="24"/>
+              </w:rPr>
+              <w:t>5.System Models</w:t>
+            </w:r>
+          </w:p>
+        </w:tc>
+        <w:tc>
+          <w:tcPr>
+            <w:tcW w:w="715" w:type="dxa"/>
+          </w:tcPr>
+          <w:p>
+            <w:pPr>
+              <w:jc w:val="right"/>
+              <w:cnfStyle w:val="000000000000" w:firstRow="0" w:lastRow="0" w:firstColumn="0" w:lastColumn="0" w:oddVBand="0" w:evenVBand="0" w:oddHBand="0" w:evenHBand="0" w:firstRowFirstColumn="0" w:firstRowLastColumn="0" w:lastRowFirstColumn="0" w:lastRowLastColumn="0"/>
+              <w:rPr>
+                <w:rFonts w:cstheme="minorHAnsi"/>
+                <w:sz w:val="24"/>
+                <w:szCs w:val="24"/>
+              </w:rPr>
+            </w:pPr>
+            <w:r>
+              <w:rPr>
+                <w:rFonts w:cstheme="minorHAnsi"/>
+                <w:sz w:val="24"/>
+                <w:szCs w:val="24"/>
+              </w:rPr>
+              <w:t>2</w:t>
+            </w:r>
+            <w:r>
+              <w:rPr>
+                <w:rFonts w:cstheme="minorHAnsi"/>
+                <w:sz w:val="24"/>
+                <w:szCs w:val="24"/>
+              </w:rPr>
+              <w:t>1</w:t>
+            </w:r>
+          </w:p>
+        </w:tc>
+      </w:tr>
+      <w:tr>
+        <w:trPr>
+          <w:cnfStyle w:val="000000100000" w:firstRow="0" w:lastRow="0" w:firstColumn="0" w:lastColumn="0" w:oddVBand="0" w:evenVBand="0" w:oddHBand="1" w:evenHBand="0" w:firstRowFirstColumn="0" w:firstRowLastColumn="0" w:lastRowFirstColumn="0" w:lastRowLastColumn="0"/>
+        </w:trPr>
+        <w:tc>
+          <w:tcPr>
+            <w:cnfStyle w:val="001000000000" w:firstRow="0" w:lastRow="0" w:firstColumn="1" w:lastColumn="0" w:oddVBand="0" w:evenVBand="0" w:oddHBand="0" w:evenHBand="0" w:firstRowFirstColumn="0" w:firstRowLastColumn="0" w:lastRowFirstColumn="0" w:lastRowLastColumn="0"/>
+            <w:tcW w:w="8635" w:type="dxa"/>
+          </w:tcPr>
+          <w:p>
+            <w:pPr>
+              <w:ind w:left="720"/>
+              <w:rPr>
+                <w:rFonts w:cstheme="minorHAnsi"/>
+                <w:sz w:val="24"/>
+                <w:szCs w:val="24"/>
+              </w:rPr>
+            </w:pPr>
+            <w:r>
+              <w:rPr>
+                <w:rFonts w:cstheme="minorHAnsi"/>
+                <w:sz w:val="24"/>
+                <w:szCs w:val="24"/>
+              </w:rPr>
+              <w:t>5.1 Use Case Diagrams</w:t>
+            </w:r>
+          </w:p>
+        </w:tc>
+        <w:tc>
+          <w:tcPr>
+            <w:tcW w:w="715" w:type="dxa"/>
+          </w:tcPr>
+          <w:p>
+            <w:pPr>
+              <w:jc w:val="right"/>
+              <w:cnfStyle w:val="000000100000" w:firstRow="0" w:lastRow="0" w:firstColumn="0" w:lastColumn="0" w:oddVBand="0" w:evenVBand="0" w:oddHBand="1" w:evenHBand="0" w:firstRowFirstColumn="0" w:firstRowLastColumn="0" w:lastRowFirstColumn="0" w:lastRowLastColumn="0"/>
+              <w:rPr>
+                <w:rFonts w:cstheme="minorHAnsi"/>
+                <w:sz w:val="24"/>
+                <w:szCs w:val="24"/>
+              </w:rPr>
+            </w:pPr>
+            <w:r>
+              <w:rPr>
+                <w:rFonts w:cstheme="minorHAnsi"/>
+                <w:sz w:val="24"/>
+                <w:szCs w:val="24"/>
+              </w:rPr>
+              <w:t>2</w:t>
+            </w:r>
+            <w:r>
+              <w:rPr>
+                <w:rFonts w:cstheme="minorHAnsi"/>
+                <w:sz w:val="24"/>
+                <w:szCs w:val="24"/>
+              </w:rPr>
+              <w:t>1</w:t>
+            </w:r>
+          </w:p>
+        </w:tc>
+      </w:tr>
+      <w:tr>
+        <w:tc>
+          <w:tcPr>
+            <w:cnfStyle w:val="001000000000" w:firstRow="0" w:lastRow="0" w:firstColumn="1" w:lastColumn="0" w:oddVBand="0" w:evenVBand="0" w:oddHBand="0" w:evenHBand="0" w:firstRowFirstColumn="0" w:firstRowLastColumn="0" w:lastRowFirstColumn="0" w:lastRowLastColumn="0"/>
+            <w:tcW w:w="8635" w:type="dxa"/>
+          </w:tcPr>
+          <w:p>
+            <w:pPr>
+              <w:ind w:left="720"/>
+              <w:rPr>
+                <w:rFonts w:cstheme="minorHAnsi"/>
+                <w:sz w:val="24"/>
+                <w:szCs w:val="24"/>
+              </w:rPr>
+            </w:pPr>
+            <w:r>
+              <w:rPr>
+                <w:rFonts w:cstheme="minorHAnsi"/>
+                <w:sz w:val="24"/>
+                <w:szCs w:val="24"/>
+              </w:rPr>
+              <w:t>5.2 Sequence Diagram</w:t>
+            </w:r>
+          </w:p>
+        </w:tc>
+        <w:tc>
+          <w:tcPr>
+            <w:tcW w:w="715" w:type="dxa"/>
+          </w:tcPr>
+          <w:p>
+            <w:pPr>
+              <w:jc w:val="right"/>
+              <w:cnfStyle w:val="000000000000" w:firstRow="0" w:lastRow="0" w:firstColumn="0" w:lastColumn="0" w:oddVBand="0" w:evenVBand="0" w:oddHBand="0" w:evenHBand="0" w:firstRowFirstColumn="0" w:firstRowLastColumn="0" w:lastRowFirstColumn="0" w:lastRowLastColumn="0"/>
+              <w:rPr>
+                <w:rFonts w:cstheme="minorHAnsi"/>
+                <w:sz w:val="24"/>
+                <w:szCs w:val="24"/>
+              </w:rPr>
+            </w:pPr>
+            <w:r>
+              <w:rPr>
+                <w:rFonts w:cstheme="minorHAnsi"/>
+                <w:sz w:val="24"/>
+                <w:szCs w:val="24"/>
+              </w:rPr>
+              <w:t>2</w:t>
+            </w:r>
+            <w:r>
+              <w:rPr>
+                <w:rFonts w:cstheme="minorHAnsi"/>
+                <w:sz w:val="24"/>
+                <w:szCs w:val="24"/>
+              </w:rPr>
+              <w:t>2</w:t>
+            </w:r>
+          </w:p>
+        </w:tc>
+      </w:tr>
+      <w:tr>
+        <w:trPr>
+          <w:cnfStyle w:val="000000100000" w:firstRow="0" w:lastRow="0" w:firstColumn="0" w:lastColumn="0" w:oddVBand="0" w:evenVBand="0" w:oddHBand="1" w:evenHBand="0" w:firstRowFirstColumn="0" w:firstRowLastColumn="0" w:lastRowFirstColumn="0" w:lastRowLastColumn="0"/>
+        </w:trPr>
+        <w:tc>
+          <w:tcPr>
+            <w:cnfStyle w:val="001000000000" w:firstRow="0" w:lastRow="0" w:firstColumn="1" w:lastColumn="0" w:oddVBand="0" w:evenVBand="0" w:oddHBand="0" w:evenHBand="0" w:firstRowFirstColumn="0" w:firstRowLastColumn="0" w:lastRowFirstColumn="0" w:lastRowLastColumn="0"/>
+            <w:tcW w:w="8635" w:type="dxa"/>
+          </w:tcPr>
+          <w:p>
+            <w:pPr>
+              <w:ind w:left="720"/>
+              <w:rPr>
+                <w:rFonts w:cstheme="minorHAnsi"/>
+                <w:sz w:val="24"/>
+                <w:szCs w:val="24"/>
+              </w:rPr>
+            </w:pPr>
+          </w:p>
+        </w:tc>
+        <w:tc>
+          <w:tcPr>
+            <w:tcW w:w="715" w:type="dxa"/>
+          </w:tcPr>
+          <w:p>
+            <w:pPr>
+              <w:jc w:val="right"/>
+              <w:cnfStyle w:val="000000100000" w:firstRow="0" w:lastRow="0" w:firstColumn="0" w:lastColumn="0" w:oddVBand="0" w:evenVBand="0" w:oddHBand="1" w:evenHBand="0" w:firstRowFirstColumn="0" w:firstRowLastColumn="0" w:lastRowFirstColumn="0" w:lastRowLastColumn="0"/>
               <w:rPr>
                 <w:rFonts w:cstheme="minorHAnsi"/>
                 <w:sz w:val="24"/>
@@ -1666,7 +4661,7 @@
         </w:rPr>
         <w:lastRenderedPageBreak/>
         <w:drawing>
-          <wp:anchor distT="0" distB="0" distL="548640" distR="114300" simplePos="0" relativeHeight="251660288" behindDoc="0" locked="0" layoutInCell="1" allowOverlap="1" wp14:anchorId="60D29AAE" wp14:editId="0A84FBD3">
+          <wp:anchor distT="0" distB="0" distL="548640" distR="114300" simplePos="0" relativeHeight="251660288" behindDoc="0" locked="0" layoutInCell="1" allowOverlap="1" wp14:anchorId="73845980" wp14:editId="376A8713">
             <wp:simplePos x="0" y="0"/>
             <wp:positionH relativeFrom="column">
               <wp:posOffset>3529143</wp:posOffset>
@@ -1832,7 +4827,25 @@
           <w:sz w:val="36"/>
           <w:szCs w:val="36"/>
         </w:rPr>
-        <w:t>System modules</w:t>
+        <w:t xml:space="preserve">System </w:t>
+      </w:r>
+      <w:r>
+        <w:rPr>
+          <w:rFonts w:cstheme="minorHAnsi"/>
+          <w:color w:val="4472C4" w:themeColor="accent1"/>
+          <w:sz w:val="36"/>
+          <w:szCs w:val="36"/>
+        </w:rPr>
+        <w:t>M</w:t>
+      </w:r>
+      <w:r>
+        <w:rPr>
+          <w:rFonts w:cstheme="minorHAnsi"/>
+          <w:color w:val="4472C4" w:themeColor="accent1"/>
+          <w:sz w:val="36"/>
+          <w:szCs w:val="36"/>
+        </w:rPr>
+        <w:t>odules</w:t>
       </w:r>
     </w:p>
     <w:p>
@@ -2053,7 +5066,7 @@
           <w:szCs w:val="32"/>
         </w:rPr>
         <w:drawing>
-          <wp:anchor distT="0" distB="0" distL="114300" distR="114300" simplePos="0" relativeHeight="251662336" behindDoc="0" locked="0" layoutInCell="1" allowOverlap="1" wp14:anchorId="6B1136DF" wp14:editId="0E73076B">
+          <wp:anchor distT="0" distB="0" distL="114300" distR="114300" simplePos="0" relativeHeight="251662336" behindDoc="0" locked="0" layoutInCell="1" allowOverlap="1" wp14:anchorId="0CCCBC3F" wp14:editId="255E7649">
             <wp:simplePos x="0" y="0"/>
             <wp:positionH relativeFrom="margin">
               <wp:posOffset>624087</wp:posOffset>
@@ -3390,7 +6403,7 @@
           <w:szCs w:val="36"/>
         </w:rPr>
         <w:lastRenderedPageBreak/>
-        <w:t>3.1</w:t>
+        <w:t>3.</w:t>
       </w:r>
       <w:r>
         <w:rPr>
@@ -3399,7 +6412,7 @@
           <w:sz w:val="36"/>
           <w:szCs w:val="36"/>
         </w:rPr>
-        <w:t xml:space="preserve"> </w:t>
+        <w:t>2</w:t>
       </w:r>
       <w:r>
         <w:rPr>
@@ -3408,6 +6421,15 @@
           <w:sz w:val="36"/>
           <w:szCs w:val="36"/>
         </w:rPr>
+        <w:t xml:space="preserve"> </w:t>
+      </w:r>
+      <w:r>
+        <w:rPr>
+          <w:rFonts w:cstheme="minorHAnsi"/>
+          <w:color w:val="4472C4" w:themeColor="accent1"/>
+          <w:sz w:val="36"/>
+          <w:szCs w:val="36"/>
+        </w:rPr>
         <w:t>Technician</w:t>
       </w:r>
     </w:p>
@@ -4198,7 +7220,25 @@
           <w:sz w:val="28"/>
           <w:szCs w:val="28"/>
         </w:rPr>
-        <w:t>Manage Working hours</w:t>
+        <w:t xml:space="preserve">Manage Working </w:t>
+      </w:r>
+      <w:r>
+        <w:rPr>
+          <w:rFonts w:cstheme="minorHAnsi"/>
+          <w:color w:val="4472C4" w:themeColor="accent1"/>
+          <w:sz w:val="28"/>
+          <w:szCs w:val="28"/>
+        </w:rPr>
+        <w:t>H</w:t>
+      </w:r>
+      <w:r>
+        <w:rPr>
+          <w:rFonts w:cstheme="minorHAnsi"/>
+          <w:color w:val="4472C4" w:themeColor="accent1"/>
+          <w:sz w:val="28"/>
+          <w:szCs w:val="28"/>
+        </w:rPr>
+        <w:t>ours</w:t>
       </w:r>
     </w:p>
     <w:p>
@@ -4811,7 +7851,7 @@
           <w:szCs w:val="40"/>
         </w:rPr>
       </w:pPr>
-      <w:bookmarkStart w:id="0" w:name="_Hlk532154956"/>
+      <w:bookmarkStart w:id="1" w:name="_Hlk532154956"/>
       <w:r>
         <w:rPr>
           <w:rFonts w:ascii="Calibri" w:eastAsia="Calibri" w:hAnsi="Calibri" w:cs="Calibri"/>
@@ -4823,7 +7863,7 @@
         <w:t>4.0 System Modules</w:t>
       </w:r>
     </w:p>
-    <w:bookmarkEnd w:id="0"/>
+    <w:bookmarkEnd w:id="1"/>
     <w:p>
       <w:pPr>
         <w:rPr>
@@ -4840,7 +7880,7 @@
           <w:szCs w:val="18"/>
         </w:rPr>
       </w:pPr>
-      <w:bookmarkStart w:id="1" w:name="_Hlk532155054"/>
+      <w:bookmarkStart w:id="2" w:name="_Hlk532155054"/>
       <w:r>
         <w:rPr>
           <w:rFonts w:ascii="Calibri" w:eastAsia="Calibri" w:hAnsi="Calibri" w:cs="Calibri"/>
@@ -4869,7 +7909,7 @@
         <w:t xml:space="preserve">rea Module </w:t>
       </w:r>
     </w:p>
-    <w:bookmarkEnd w:id="1"/>
+    <w:bookmarkEnd w:id="2"/>
     <w:p>
       <w:pPr>
         <w:rPr>
@@ -4898,7 +7938,7 @@
         <mc:AlternateContent>
           <mc:Choice Requires="wps">
             <w:drawing>
-              <wp:anchor distT="0" distB="0" distL="114300" distR="114300" simplePos="0" relativeHeight="251664384" behindDoc="0" locked="0" layoutInCell="1" allowOverlap="1">
+              <wp:anchor distT="0" distB="0" distL="114300" distR="114300" simplePos="0" relativeHeight="251664384" behindDoc="0" locked="0" layoutInCell="1" allowOverlap="1" wp14:anchorId="33EC873E" wp14:editId="140D1C42">
                 <wp:simplePos x="0" y="0"/>
                 <wp:positionH relativeFrom="margin">
                   <wp:align>right</wp:align>
@@ -4980,7 +8020,7 @@
           </mc:Choice>
           <mc:Fallback>
             <w:pict>
-              <v:shapetype id="_x0000_t202" coordsize="21600,21600" o:spt="202" path="m,l,21600r21600,l21600,xe">
+              <v:shapetype w14:anchorId="33EC873E" id="_x0000_t202" coordsize="21600,21600" o:spt="202" path="m,l,21600r21600,l21600,xe">
                 <v:stroke joinstyle="miter"/>
                 <v:path gradientshapeok="t" o:connecttype="rect"/>
               </v:shapetype>
@@ -5018,7 +8058,7 @@
           <w:noProof/>
         </w:rPr>
         <w:drawing>
-          <wp:anchor distT="0" distB="0" distL="114300" distR="114300" simplePos="0" relativeHeight="251665408" behindDoc="0" locked="0" layoutInCell="1" allowOverlap="1">
+          <wp:anchor distT="0" distB="0" distL="114300" distR="114300" simplePos="0" relativeHeight="251665408" behindDoc="0" locked="0" layoutInCell="1" allowOverlap="1" wp14:anchorId="5601D56F" wp14:editId="1F65EBC7">
             <wp:simplePos x="0" y="0"/>
             <wp:positionH relativeFrom="margin">
               <wp:posOffset>0</wp:posOffset>
@@ -5160,7 +8200,7 @@
           <w:szCs w:val="20"/>
         </w:rPr>
         <w:drawing>
-          <wp:anchor distT="0" distB="0" distL="114300" distR="114300" simplePos="0" relativeHeight="251666432" behindDoc="0" locked="0" layoutInCell="1" allowOverlap="1">
+          <wp:anchor distT="0" distB="0" distL="114300" distR="114300" simplePos="0" relativeHeight="251666432" behindDoc="0" locked="0" layoutInCell="1" allowOverlap="1" wp14:anchorId="2412ECB7" wp14:editId="050FDD89">
             <wp:simplePos x="0" y="0"/>
             <wp:positionH relativeFrom="margin">
               <wp:align>left</wp:align>
@@ -5255,7 +8295,7 @@
         <mc:AlternateContent>
           <mc:Choice Requires="wps">
             <w:drawing>
-              <wp:anchor distT="0" distB="0" distL="114300" distR="114300" simplePos="0" relativeHeight="251668480" behindDoc="0" locked="0" layoutInCell="1" allowOverlap="1" wp14:anchorId="442D054F" wp14:editId="0E316EBC">
+              <wp:anchor distT="0" distB="0" distL="114300" distR="114300" simplePos="0" relativeHeight="251668480" behindDoc="0" locked="0" layoutInCell="1" allowOverlap="1" wp14:anchorId="4CB274F6" wp14:editId="753DD0F0">
                 <wp:simplePos x="0" y="0"/>
                 <wp:positionH relativeFrom="margin">
                   <wp:posOffset>-76841</wp:posOffset>
@@ -5337,7 +8377,7 @@
           </mc:Choice>
           <mc:Fallback>
             <w:pict>
-              <v:shape w14:anchorId="442D054F" id="Text Box 7" o:spid="_x0000_s1027" type="#_x0000_t202" style="position:absolute;margin-left:-6.05pt;margin-top:449.7pt;width:467.25pt;height:20.85pt;z-index:251668480;visibility:visible;mso-wrap-style:square;mso-width-percent:0;mso-height-percent:0;mso-wrap-distance-left:9pt;mso-wrap-distance-top:0;mso-wrap-distance-right:9pt;mso-wrap-distance-bottom:0;mso-position-horizontal:absolute;mso-position-horizontal-relative:margin;mso-position-vertical:absolute;mso-position-vertical-relative:text;mso-width-percent:0;mso-height-percent:0;mso-width-relative:page;mso-height-relative:page;v-text-anchor:top" o:gfxdata="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" stroked="f">
+              <v:shape w14:anchorId="4CB274F6" id="Text Box 7" o:spid="_x0000_s1027" type="#_x0000_t202" style="position:absolute;margin-left:-6.05pt;margin-top:449.7pt;width:467.25pt;height:20.85pt;z-index:251668480;visibility:visible;mso-wrap-style:square;mso-width-percent:0;mso-height-percent:0;mso-wrap-distance-left:9pt;mso-wrap-distance-top:0;mso-wrap-distance-right:9pt;mso-wrap-distance-bottom:0;mso-position-horizontal:absolute;mso-position-horizontal-relative:margin;mso-position-vertical:absolute;mso-position-vertical-relative:text;mso-width-percent:0;mso-height-percent:0;mso-width-relative:page;mso-height-relative:page;v-text-anchor:top" o:gfxdata="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" stroked="f">
                 <v:textbox style="mso-fit-shape-to-text:t" inset="0,0,0,0">
                   <w:txbxContent>
                     <w:p>
@@ -5491,7 +8531,7 @@
         <mc:AlternateContent>
           <mc:Choice Requires="wps">
             <w:drawing>
-              <wp:anchor distT="0" distB="0" distL="114300" distR="114300" simplePos="0" relativeHeight="251671552" behindDoc="0" locked="0" layoutInCell="1" allowOverlap="1" wp14:anchorId="60114851" wp14:editId="1210324E">
+              <wp:anchor distT="0" distB="0" distL="114300" distR="114300" simplePos="0" relativeHeight="251671552" behindDoc="0" locked="0" layoutInCell="1" allowOverlap="1" wp14:anchorId="5F8583A4" wp14:editId="20181F8B">
                 <wp:simplePos x="0" y="0"/>
                 <wp:positionH relativeFrom="margin">
                   <wp:align>right</wp:align>
@@ -5573,7 +8613,7 @@
           </mc:Choice>
           <mc:Fallback>
             <w:pict>
-              <v:shape w14:anchorId="60114851" id="Text Box 9" o:spid="_x0000_s1028" type="#_x0000_t202" style="position:absolute;margin-left:416.05pt;margin-top:452.6pt;width:467.25pt;height:20.85pt;z-index:251671552;visibility:visible;mso-wrap-style:square;mso-width-percent:0;mso-height-percent:0;mso-wrap-distance-left:9pt;mso-wrap-distance-top:0;mso-wrap-distance-right:9pt;mso-wrap-distance-bottom:0;mso-position-horizontal:right;mso-position-horizontal-relative:margin;mso-position-vertical:absolute;mso-position-vertical-relative:text;mso-width-percent:0;mso-height-percent:0;mso-width-relative:page;mso-height-relative:page;v-text-anchor:top" o:gfxdata="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" stroked="f">
+              <v:shape w14:anchorId="5F8583A4" id="Text Box 9" o:spid="_x0000_s1028" type="#_x0000_t202" style="position:absolute;margin-left:416.05pt;margin-top:452.6pt;width:467.25pt;height:20.85pt;z-index:251671552;visibility:visible;mso-wrap-style:square;mso-width-percent:0;mso-height-percent:0;mso-wrap-distance-left:9pt;mso-wrap-distance-top:0;mso-wrap-distance-right:9pt;mso-wrap-distance-bottom:0;mso-position-horizontal:right;mso-position-horizontal-relative:margin;mso-position-vertical:absolute;mso-position-vertical-relative:text;mso-width-percent:0;mso-height-percent:0;mso-width-relative:page;mso-height-relative:page;v-text-anchor:top" o:gfxdata="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" stroked="f">
                 <v:textbox style="mso-fit-shape-to-text:t" inset="0,0,0,0">
                   <w:txbxContent>
                     <w:p>
@@ -5610,7 +8650,7 @@
           <w:szCs w:val="24"/>
         </w:rPr>
         <w:drawing>
-          <wp:anchor distT="0" distB="0" distL="114300" distR="114300" simplePos="0" relativeHeight="251669504" behindDoc="0" locked="0" layoutInCell="1" allowOverlap="1">
+          <wp:anchor distT="0" distB="0" distL="114300" distR="114300" simplePos="0" relativeHeight="251669504" behindDoc="0" locked="0" layoutInCell="1" allowOverlap="1" wp14:anchorId="587EDFBA" wp14:editId="1659C04F">
             <wp:simplePos x="0" y="0"/>
             <wp:positionH relativeFrom="column">
               <wp:posOffset>-461645</wp:posOffset>
@@ -7315,7 +10355,7 @@
           <w:szCs w:val="28"/>
         </w:rPr>
       </w:pPr>
-      <w:bookmarkStart w:id="2" w:name="_Hlk532151993"/>
+      <w:bookmarkStart w:id="3" w:name="_Hlk532151993"/>
       <w:r>
         <w:rPr>
           <w:rFonts w:ascii="Calibri" w:eastAsia="Calibri" w:hAnsi="Calibri" w:cs="Calibri"/>
@@ -7356,7 +10396,7 @@
             <w:cnfStyle w:val="001000000000" w:firstRow="0" w:lastRow="0" w:firstColumn="1" w:lastColumn="0" w:oddVBand="0" w:evenVBand="0" w:oddHBand="0" w:evenHBand="0" w:firstRowFirstColumn="0" w:firstRowLastColumn="0" w:lastRowFirstColumn="0" w:lastRowLastColumn="0"/>
             <w:tcW w:w="2335" w:type="dxa"/>
           </w:tcPr>
-          <w:bookmarkEnd w:id="2"/>
+          <w:bookmarkEnd w:id="3"/>
           <w:p>
             <w:pPr>
               <w:spacing w:after="160" w:line="259" w:lineRule="auto"/>
@@ -7753,7 +10793,7 @@
           <w:sz w:val="36"/>
           <w:szCs w:val="36"/>
         </w:rPr>
-        <w:t xml:space="preserve">Technician Area </w:t>
+        <w:t xml:space="preserve"> </w:t>
       </w:r>
       <w:r>
         <w:rPr>
@@ -7764,6 +10804,17 @@
           <w:sz w:val="36"/>
           <w:szCs w:val="36"/>
         </w:rPr>
+        <w:t xml:space="preserve">Technician Area </w:t>
+      </w:r>
+      <w:r>
+        <w:rPr>
+          <w:rFonts w:ascii="Calibri" w:eastAsia="Calibri" w:hAnsi="Calibri" w:cs="Calibri"/>
+          <w:b/>
+          <w:bCs/>
+          <w:color w:val="4472C4" w:themeColor="accent1"/>
+          <w:sz w:val="36"/>
+          <w:szCs w:val="36"/>
+        </w:rPr>
         <w:t>Module</w:t>
       </w:r>
     </w:p>
@@ -7785,56 +10836,16 @@
           <w:sz w:val="28"/>
           <w:szCs w:val="28"/>
         </w:rPr>
-        <w:t>[FR_</w:t>
-      </w:r>
-      <w:r>
-        <w:rPr>
-          <w:rFonts w:ascii="Calibri" w:eastAsia="Calibri" w:hAnsi="Calibri" w:cs="Calibri"/>
-          <w:bCs/>
+        <w:t xml:space="preserve">[FR_TE_01] </w:t>
+      </w:r>
+      <w:r>
+        <w:rPr>
+          <w:rFonts w:ascii="Calibri" w:eastAsia="Calibri" w:hAnsi="Calibri" w:cs="Calibri"/>
           <w:color w:val="4472C4" w:themeColor="accent1"/>
           <w:sz w:val="28"/>
           <w:szCs w:val="28"/>
         </w:rPr>
-        <w:t>TE</w:t>
-      </w:r>
-      <w:r>
-        <w:rPr>
-          <w:rFonts w:ascii="Calibri" w:eastAsia="Calibri" w:hAnsi="Calibri" w:cs="Calibri"/>
-          <w:bCs/>
-          <w:color w:val="4472C4" w:themeColor="accent1"/>
-          <w:sz w:val="28"/>
-          <w:szCs w:val="28"/>
-        </w:rPr>
-        <w:t>_0</w:t>
-      </w:r>
-      <w:r>
-        <w:rPr>
-          <w:rFonts w:ascii="Calibri" w:eastAsia="Calibri" w:hAnsi="Calibri" w:cs="Calibri"/>
-          <w:bCs/>
-          <w:color w:val="4472C4" w:themeColor="accent1"/>
-          <w:sz w:val="28"/>
-          <w:szCs w:val="28"/>
-        </w:rPr>
-        <w:t>1</w:t>
-      </w:r>
-      <w:r>
-        <w:rPr>
-          <w:rFonts w:ascii="Calibri" w:eastAsia="Calibri" w:hAnsi="Calibri" w:cs="Calibri"/>
-          <w:bCs/>
-          <w:color w:val="4472C4" w:themeColor="accent1"/>
-          <w:sz w:val="28"/>
-          <w:szCs w:val="28"/>
-        </w:rPr>
-        <w:t xml:space="preserve">] </w:t>
-      </w:r>
-      <w:r>
-        <w:rPr>
-          <w:rFonts w:ascii="Calibri" w:eastAsia="Calibri" w:hAnsi="Calibri" w:cs="Calibri"/>
-          <w:color w:val="4472C4" w:themeColor="accent1"/>
-          <w:sz w:val="28"/>
-          <w:szCs w:val="28"/>
-        </w:rPr>
-        <w:t>Technician Profile Editing Function</w:t>
+        <w:t>Technician Profile Editing</w:t>
       </w:r>
     </w:p>
     <w:tbl>
@@ -7895,31 +10906,7 @@
                 <w:sz w:val="24"/>
                 <w:szCs w:val="24"/>
               </w:rPr>
-              <w:t>FR_</w:t>
-            </w:r>
-            <w:r>
-              <w:rPr>
-                <w:rFonts w:ascii="Calibri" w:eastAsia="Calibri" w:hAnsi="Calibri" w:cs="Calibri"/>
-                <w:sz w:val="24"/>
-                <w:szCs w:val="24"/>
-              </w:rPr>
-              <w:t>TE</w:t>
-            </w:r>
-            <w:r>
-              <w:rPr>
-                <w:rFonts w:ascii="Calibri" w:eastAsia="Calibri" w:hAnsi="Calibri" w:cs="Calibri"/>
-                <w:sz w:val="24"/>
-                <w:szCs w:val="24"/>
-              </w:rPr>
-              <w:t>_0</w:t>
-            </w:r>
-            <w:r>
-              <w:rPr>
-                <w:rFonts w:ascii="Calibri" w:eastAsia="Calibri" w:hAnsi="Calibri" w:cs="Calibri"/>
-                <w:sz w:val="24"/>
-                <w:szCs w:val="24"/>
-              </w:rPr>
-              <w:t>1</w:t>
+              <w:t>FR_TE_01</w:t>
             </w:r>
           </w:p>
         </w:tc>
@@ -7974,43 +10961,7 @@
                 <w:sz w:val="24"/>
                 <w:szCs w:val="24"/>
               </w:rPr>
-              <w:t xml:space="preserve">This function allows the </w:t>
-            </w:r>
-            <w:r>
-              <w:rPr>
-                <w:rFonts w:ascii="Calibri" w:eastAsia="Calibri" w:hAnsi="Calibri" w:cs="Calibri"/>
-                <w:b/>
-                <w:sz w:val="24"/>
-                <w:szCs w:val="24"/>
-              </w:rPr>
-              <w:t>technician</w:t>
-            </w:r>
-            <w:r>
-              <w:rPr>
-                <w:rFonts w:ascii="Calibri" w:eastAsia="Calibri" w:hAnsi="Calibri" w:cs="Calibri"/>
-                <w:b/>
-                <w:sz w:val="24"/>
-                <w:szCs w:val="24"/>
-              </w:rPr>
-              <w:t xml:space="preserve"> to </w:t>
-            </w:r>
-            <w:r>
-              <w:rPr>
-                <w:rFonts w:ascii="Calibri" w:eastAsia="Calibri" w:hAnsi="Calibri" w:cs="Calibri"/>
-                <w:b/>
-                <w:sz w:val="24"/>
-                <w:szCs w:val="24"/>
-              </w:rPr>
-              <w:t>edit</w:t>
-            </w:r>
-            <w:r>
-              <w:rPr>
-                <w:rFonts w:ascii="Calibri" w:eastAsia="Calibri" w:hAnsi="Calibri" w:cs="Calibri"/>
-                <w:b/>
-                <w:sz w:val="24"/>
-                <w:szCs w:val="24"/>
-              </w:rPr>
-              <w:t xml:space="preserve"> his/her account</w:t>
+              <w:t>This function allows the technician to edit his/her account</w:t>
             </w:r>
           </w:p>
         </w:tc>
@@ -8117,16 +11068,7 @@
                 <w:sz w:val="24"/>
                 <w:szCs w:val="24"/>
               </w:rPr>
-              <w:t xml:space="preserve">Message indicating that the account is </w:t>
-            </w:r>
-            <w:r>
-              <w:rPr>
-                <w:rFonts w:ascii="Calibri" w:eastAsia="Calibri" w:hAnsi="Calibri" w:cs="Calibri"/>
-                <w:b/>
-                <w:sz w:val="24"/>
-                <w:szCs w:val="24"/>
-              </w:rPr>
-              <w:t>edited</w:t>
+              <w:t>Message indicating that the account is edited</w:t>
             </w:r>
           </w:p>
         </w:tc>
@@ -8178,25 +11120,7 @@
                 <w:sz w:val="24"/>
                 <w:szCs w:val="24"/>
               </w:rPr>
-              <w:t xml:space="preserve">Already has a </w:t>
-            </w:r>
-            <w:r>
-              <w:rPr>
-                <w:rFonts w:ascii="Calibri" w:eastAsia="Calibri" w:hAnsi="Calibri" w:cs="Calibri"/>
-                <w:b/>
-                <w:sz w:val="24"/>
-                <w:szCs w:val="24"/>
-              </w:rPr>
-              <w:t>technician</w:t>
-            </w:r>
-            <w:r>
-              <w:rPr>
-                <w:rFonts w:ascii="Calibri" w:eastAsia="Calibri" w:hAnsi="Calibri" w:cs="Calibri"/>
-                <w:b/>
-                <w:sz w:val="24"/>
-                <w:szCs w:val="24"/>
-              </w:rPr>
-              <w:t xml:space="preserve"> account</w:t>
+              <w:t>Already has a technician account</w:t>
             </w:r>
           </w:p>
         </w:tc>
@@ -8288,27 +11212,25 @@
           <w:sz w:val="28"/>
           <w:szCs w:val="28"/>
         </w:rPr>
-        <w:t>[FR_TE_0</w:t>
-      </w:r>
-      <w:r>
-        <w:rPr>
-          <w:rFonts w:ascii="Calibri" w:eastAsia="Calibri" w:hAnsi="Calibri" w:cs="Calibri"/>
-          <w:bCs/>
+        <w:t xml:space="preserve">[FR_TE_02] </w:t>
+      </w:r>
+      <w:r>
+        <w:rPr>
+          <w:rFonts w:ascii="Calibri" w:eastAsia="Calibri" w:hAnsi="Calibri" w:cs="Calibri"/>
           <w:color w:val="4472C4" w:themeColor="accent1"/>
           <w:sz w:val="28"/>
           <w:szCs w:val="28"/>
         </w:rPr>
-        <w:t>2</w:t>
-      </w:r>
-      <w:r>
-        <w:rPr>
-          <w:rFonts w:ascii="Calibri" w:eastAsia="Calibri" w:hAnsi="Calibri" w:cs="Calibri"/>
-          <w:bCs/>
+        <w:t xml:space="preserve">Add </w:t>
+      </w:r>
+      <w:r>
+        <w:rPr>
+          <w:rFonts w:ascii="Calibri" w:eastAsia="Calibri" w:hAnsi="Calibri" w:cs="Calibri"/>
           <w:color w:val="4472C4" w:themeColor="accent1"/>
           <w:sz w:val="28"/>
           <w:szCs w:val="28"/>
         </w:rPr>
-        <w:t xml:space="preserve">] </w:t>
+        <w:t>I</w:t>
       </w:r>
       <w:r>
         <w:rPr>
@@ -8317,7 +11239,7 @@
           <w:sz w:val="28"/>
           <w:szCs w:val="28"/>
         </w:rPr>
-        <w:t>Add introduction video funct</w:t>
+        <w:t xml:space="preserve">ntroduction </w:t>
       </w:r>
       <w:r>
         <w:rPr>
@@ -8326,7 +11248,16 @@
           <w:sz w:val="28"/>
           <w:szCs w:val="28"/>
         </w:rPr>
-        <w:t>ion</w:t>
+        <w:t>V</w:t>
+      </w:r>
+      <w:r>
+        <w:rPr>
+          <w:rFonts w:ascii="Calibri" w:eastAsia="Calibri" w:hAnsi="Calibri" w:cs="Calibri"/>
+          <w:color w:val="4472C4" w:themeColor="accent1"/>
+          <w:sz w:val="28"/>
+          <w:szCs w:val="28"/>
+        </w:rPr>
+        <w:t>ideo</w:t>
       </w:r>
     </w:p>
     <w:tbl>
@@ -8387,15 +11318,7 @@
                 <w:sz w:val="24"/>
                 <w:szCs w:val="24"/>
               </w:rPr>
-              <w:t>FR_TE_0</w:t>
-            </w:r>
-            <w:r>
-              <w:rPr>
-                <w:rFonts w:ascii="Calibri" w:eastAsia="Calibri" w:hAnsi="Calibri" w:cs="Calibri"/>
-                <w:sz w:val="24"/>
-                <w:szCs w:val="24"/>
-              </w:rPr>
-              <w:t>2</w:t>
+              <w:t>FR_TE_02</w:t>
             </w:r>
           </w:p>
         </w:tc>
@@ -8450,25 +11373,7 @@
                 <w:sz w:val="24"/>
                 <w:szCs w:val="24"/>
               </w:rPr>
-              <w:t xml:space="preserve">This function allows the technician to </w:t>
-            </w:r>
-            <w:r>
-              <w:rPr>
-                <w:rFonts w:ascii="Calibri" w:eastAsia="Calibri" w:hAnsi="Calibri" w:cs="Calibri"/>
-                <w:b/>
-                <w:sz w:val="24"/>
-                <w:szCs w:val="24"/>
-              </w:rPr>
-              <w:t xml:space="preserve">add introduction video to </w:t>
-            </w:r>
-            <w:r>
-              <w:rPr>
-                <w:rFonts w:ascii="Calibri" w:eastAsia="Calibri" w:hAnsi="Calibri" w:cs="Calibri"/>
-                <w:b/>
-                <w:sz w:val="24"/>
-                <w:szCs w:val="24"/>
-              </w:rPr>
-              <w:t xml:space="preserve"> his/her account</w:t>
+              <w:t>This function allows the technician to add introduction video to  his/her account</w:t>
             </w:r>
           </w:p>
         </w:tc>
@@ -8575,16 +11480,7 @@
                 <w:sz w:val="24"/>
                 <w:szCs w:val="24"/>
               </w:rPr>
-              <w:t xml:space="preserve">Message indicating that the </w:t>
-            </w:r>
-            <w:r>
-              <w:rPr>
-                <w:rFonts w:ascii="Calibri" w:eastAsia="Calibri" w:hAnsi="Calibri" w:cs="Calibri"/>
-                <w:b/>
-                <w:sz w:val="24"/>
-                <w:szCs w:val="24"/>
-              </w:rPr>
-              <w:t>video is added</w:t>
+              <w:t>Message indicating that the video is added</w:t>
             </w:r>
           </w:p>
         </w:tc>
@@ -8728,27 +11624,25 @@
           <w:sz w:val="28"/>
           <w:szCs w:val="28"/>
         </w:rPr>
-        <w:t>[FR_TE_0</w:t>
-      </w:r>
-      <w:r>
-        <w:rPr>
-          <w:rFonts w:ascii="Calibri" w:eastAsia="Calibri" w:hAnsi="Calibri" w:cs="Calibri"/>
-          <w:bCs/>
+        <w:t xml:space="preserve">[FR_TE_03] </w:t>
+      </w:r>
+      <w:r>
+        <w:rPr>
+          <w:rFonts w:ascii="Calibri" w:eastAsia="Calibri" w:hAnsi="Calibri" w:cs="Calibri"/>
           <w:color w:val="4472C4" w:themeColor="accent1"/>
           <w:sz w:val="28"/>
           <w:szCs w:val="28"/>
         </w:rPr>
-        <w:t>3</w:t>
-      </w:r>
-      <w:r>
-        <w:rPr>
-          <w:rFonts w:ascii="Calibri" w:eastAsia="Calibri" w:hAnsi="Calibri" w:cs="Calibri"/>
-          <w:bCs/>
+        <w:t xml:space="preserve">Delete </w:t>
+      </w:r>
+      <w:r>
+        <w:rPr>
+          <w:rFonts w:ascii="Calibri" w:eastAsia="Calibri" w:hAnsi="Calibri" w:cs="Calibri"/>
           <w:color w:val="4472C4" w:themeColor="accent1"/>
           <w:sz w:val="28"/>
           <w:szCs w:val="28"/>
         </w:rPr>
-        <w:t xml:space="preserve">] </w:t>
+        <w:t>A</w:t>
       </w:r>
       <w:r>
         <w:rPr>
@@ -8757,7 +11651,7 @@
           <w:sz w:val="28"/>
           <w:szCs w:val="28"/>
         </w:rPr>
-        <w:t>Delete account function</w:t>
+        <w:t>ccount</w:t>
       </w:r>
     </w:p>
     <w:tbl>
@@ -8818,15 +11712,7 @@
                 <w:sz w:val="24"/>
                 <w:szCs w:val="24"/>
               </w:rPr>
-              <w:t>FR_TE_0</w:t>
-            </w:r>
-            <w:r>
-              <w:rPr>
-                <w:rFonts w:ascii="Calibri" w:eastAsia="Calibri" w:hAnsi="Calibri" w:cs="Calibri"/>
-                <w:sz w:val="24"/>
-                <w:szCs w:val="24"/>
-              </w:rPr>
-              <w:t>3</w:t>
+              <w:t>FR_TE_03</w:t>
             </w:r>
           </w:p>
         </w:tc>
@@ -8881,16 +11767,7 @@
                 <w:sz w:val="24"/>
                 <w:szCs w:val="24"/>
               </w:rPr>
-              <w:t xml:space="preserve">This function allows the technician to </w:t>
-            </w:r>
-            <w:r>
-              <w:rPr>
-                <w:rFonts w:ascii="Calibri" w:eastAsia="Calibri" w:hAnsi="Calibri" w:cs="Calibri"/>
-                <w:b/>
-                <w:sz w:val="24"/>
-                <w:szCs w:val="24"/>
-              </w:rPr>
-              <w:t>delete his/her account</w:t>
+              <w:t>This function allows the technician to delete his/her account</w:t>
             </w:r>
           </w:p>
         </w:tc>
@@ -8997,16 +11874,7 @@
                 <w:sz w:val="24"/>
                 <w:szCs w:val="24"/>
               </w:rPr>
-              <w:t xml:space="preserve">Message indicating that the </w:t>
-            </w:r>
-            <w:r>
-              <w:rPr>
-                <w:rFonts w:ascii="Calibri" w:eastAsia="Calibri" w:hAnsi="Calibri" w:cs="Calibri"/>
-                <w:b/>
-                <w:sz w:val="24"/>
-                <w:szCs w:val="24"/>
-              </w:rPr>
-              <w:t>account is deleted</w:t>
+              <w:t>Message indicating that the account is deleted</w:t>
             </w:r>
           </w:p>
         </w:tc>
@@ -9149,7 +12017,7 @@
           <w:szCs w:val="28"/>
         </w:rPr>
         <w:lastRenderedPageBreak/>
-        <w:t>[FR_TE_0</w:t>
+        <w:t xml:space="preserve">[FR_TE_04] Add </w:t>
       </w:r>
       <w:r>
         <w:rPr>
@@ -9159,7 +12027,7 @@
           <w:sz w:val="28"/>
           <w:szCs w:val="28"/>
         </w:rPr>
-        <w:t>4</w:t>
+        <w:t>P</w:t>
       </w:r>
       <w:r>
         <w:rPr>
@@ -9169,7 +12037,7 @@
           <w:sz w:val="28"/>
           <w:szCs w:val="28"/>
         </w:rPr>
-        <w:t xml:space="preserve">] </w:t>
+        <w:t xml:space="preserve">revious </w:t>
       </w:r>
       <w:r>
         <w:rPr>
@@ -9179,7 +12047,17 @@
           <w:sz w:val="28"/>
           <w:szCs w:val="28"/>
         </w:rPr>
-        <w:t>Add previous works</w:t>
+        <w:t>W</w:t>
+      </w:r>
+      <w:r>
+        <w:rPr>
+          <w:rFonts w:ascii="Calibri" w:eastAsia="Calibri" w:hAnsi="Calibri" w:cs="Calibri"/>
+          <w:bCs/>
+          <w:color w:val="4472C4" w:themeColor="accent1"/>
+          <w:sz w:val="28"/>
+          <w:szCs w:val="28"/>
+        </w:rPr>
+        <w:t>orks</w:t>
       </w:r>
     </w:p>
     <w:tbl>
@@ -9240,15 +12118,7 @@
                 <w:sz w:val="24"/>
                 <w:szCs w:val="24"/>
               </w:rPr>
-              <w:t>FR_TE_0</w:t>
-            </w:r>
-            <w:r>
-              <w:rPr>
-                <w:rFonts w:ascii="Calibri" w:eastAsia="Calibri" w:hAnsi="Calibri" w:cs="Calibri"/>
-                <w:sz w:val="24"/>
-                <w:szCs w:val="24"/>
-              </w:rPr>
-              <w:t>4</w:t>
+              <w:t>FR_TE_04</w:t>
             </w:r>
           </w:p>
         </w:tc>
@@ -9303,16 +12173,7 @@
                 <w:sz w:val="24"/>
                 <w:szCs w:val="24"/>
               </w:rPr>
-              <w:t xml:space="preserve">This function allows the technician to </w:t>
-            </w:r>
-            <w:r>
-              <w:rPr>
-                <w:rFonts w:ascii="Calibri" w:eastAsia="Calibri" w:hAnsi="Calibri" w:cs="Calibri"/>
-                <w:b/>
-                <w:sz w:val="24"/>
-                <w:szCs w:val="24"/>
-              </w:rPr>
-              <w:t>add his/her previous works</w:t>
+              <w:t>This function allows the technician to add his/her previous works</w:t>
             </w:r>
           </w:p>
         </w:tc>
@@ -9605,7 +12466,7 @@
           <w:sz w:val="36"/>
           <w:szCs w:val="36"/>
         </w:rPr>
-        <w:t>Registration</w:t>
+        <w:t xml:space="preserve"> </w:t>
       </w:r>
       <w:r>
         <w:rPr>
@@ -9616,7 +12477,7 @@
           <w:sz w:val="36"/>
           <w:szCs w:val="36"/>
         </w:rPr>
-        <w:t xml:space="preserve"> Area </w:t>
+        <w:t>Registration</w:t>
       </w:r>
       <w:r>
         <w:rPr>
@@ -9627,6 +12488,17 @@
           <w:sz w:val="36"/>
           <w:szCs w:val="36"/>
         </w:rPr>
+        <w:t xml:space="preserve"> </w:t>
+      </w:r>
+      <w:r>
+        <w:rPr>
+          <w:rFonts w:ascii="Calibri" w:eastAsia="Calibri" w:hAnsi="Calibri" w:cs="Calibri"/>
+          <w:b/>
+          <w:bCs/>
+          <w:color w:val="4472C4" w:themeColor="accent1"/>
+          <w:sz w:val="36"/>
+          <w:szCs w:val="36"/>
+        </w:rPr>
         <w:t>Module</w:t>
       </w:r>
     </w:p>
@@ -9648,7 +12520,7 @@
           <w:sz w:val="28"/>
           <w:szCs w:val="28"/>
         </w:rPr>
-        <w:t>[FR_</w:t>
+        <w:t xml:space="preserve">[FR_RE_01] Client </w:t>
       </w:r>
       <w:r>
         <w:rPr>
@@ -9658,7 +12530,7 @@
           <w:sz w:val="28"/>
           <w:szCs w:val="28"/>
         </w:rPr>
-        <w:t>RE</w:t>
+        <w:t>S</w:t>
       </w:r>
       <w:r>
         <w:rPr>
@@ -9668,7 +12540,7 @@
           <w:sz w:val="28"/>
           <w:szCs w:val="28"/>
         </w:rPr>
-        <w:t xml:space="preserve">_01] </w:t>
+        <w:t xml:space="preserve">ign </w:t>
       </w:r>
       <w:r>
         <w:rPr>
@@ -9678,7 +12550,7 @@
           <w:sz w:val="28"/>
           <w:szCs w:val="28"/>
         </w:rPr>
-        <w:t>Client sign in</w:t>
+        <w:t>I</w:t>
       </w:r>
       <w:r>
         <w:rPr>
@@ -9688,7 +12560,7 @@
           <w:sz w:val="28"/>
           <w:szCs w:val="28"/>
         </w:rPr>
-        <w:t xml:space="preserve"> Function</w:t>
+        <w:t>n</w:t>
       </w:r>
     </w:p>
     <w:tbl>
@@ -9749,23 +12621,7 @@
                 <w:sz w:val="24"/>
                 <w:szCs w:val="24"/>
               </w:rPr>
-              <w:t>FR_</w:t>
-            </w:r>
-            <w:r>
-              <w:rPr>
-                <w:rFonts w:ascii="Calibri" w:eastAsia="Calibri" w:hAnsi="Calibri" w:cs="Calibri"/>
-                <w:sz w:val="24"/>
-                <w:szCs w:val="24"/>
-              </w:rPr>
-              <w:t>RE</w:t>
-            </w:r>
-            <w:r>
-              <w:rPr>
-                <w:rFonts w:ascii="Calibri" w:eastAsia="Calibri" w:hAnsi="Calibri" w:cs="Calibri"/>
-                <w:sz w:val="24"/>
-                <w:szCs w:val="24"/>
-              </w:rPr>
-              <w:t>_01</w:t>
+              <w:t>FR_RE_01</w:t>
             </w:r>
           </w:p>
         </w:tc>
@@ -9820,34 +12676,7 @@
                 <w:sz w:val="24"/>
                 <w:szCs w:val="24"/>
               </w:rPr>
-              <w:t xml:space="preserve">This function allows the </w:t>
-            </w:r>
-            <w:r>
-              <w:rPr>
-                <w:rFonts w:ascii="Calibri" w:eastAsia="Calibri" w:hAnsi="Calibri" w:cs="Calibri"/>
-                <w:b/>
-                <w:sz w:val="24"/>
-                <w:szCs w:val="24"/>
-              </w:rPr>
-              <w:t>client</w:t>
-            </w:r>
-            <w:r>
-              <w:rPr>
-                <w:rFonts w:ascii="Calibri" w:eastAsia="Calibri" w:hAnsi="Calibri" w:cs="Calibri"/>
-                <w:b/>
-                <w:sz w:val="24"/>
-                <w:szCs w:val="24"/>
-              </w:rPr>
-              <w:t xml:space="preserve"> to </w:t>
-            </w:r>
-            <w:r>
-              <w:rPr>
-                <w:rFonts w:ascii="Calibri" w:eastAsia="Calibri" w:hAnsi="Calibri" w:cs="Calibri"/>
-                <w:b/>
-                <w:sz w:val="24"/>
-                <w:szCs w:val="24"/>
-              </w:rPr>
-              <w:t>sign in to the website</w:t>
+              <w:t>This function allows the client to sign in to the website</w:t>
             </w:r>
           </w:p>
         </w:tc>
@@ -10166,7 +12995,47 @@
           <w:sz w:val="28"/>
           <w:szCs w:val="28"/>
         </w:rPr>
-        <w:t xml:space="preserve"> sign in Function</w:t>
+        <w:t xml:space="preserve"> </w:t>
+      </w:r>
+      <w:r>
+        <w:rPr>
+          <w:rFonts w:ascii="Calibri" w:eastAsia="Calibri" w:hAnsi="Calibri" w:cs="Calibri"/>
+          <w:bCs/>
+          <w:color w:val="4472C4" w:themeColor="accent1"/>
+          <w:sz w:val="28"/>
+          <w:szCs w:val="28"/>
+        </w:rPr>
+        <w:t>S</w:t>
+      </w:r>
+      <w:r>
+        <w:rPr>
+          <w:rFonts w:ascii="Calibri" w:eastAsia="Calibri" w:hAnsi="Calibri" w:cs="Calibri"/>
+          <w:bCs/>
+          <w:color w:val="4472C4" w:themeColor="accent1"/>
+          <w:sz w:val="28"/>
+          <w:szCs w:val="28"/>
+        </w:rPr>
+        <w:t xml:space="preserve">ign </w:t>
+      </w:r>
+      <w:r>
+        <w:rPr>
+          <w:rFonts w:ascii="Calibri" w:eastAsia="Calibri" w:hAnsi="Calibri" w:cs="Calibri"/>
+          <w:bCs/>
+          <w:color w:val="4472C4" w:themeColor="accent1"/>
+          <w:sz w:val="28"/>
+          <w:szCs w:val="28"/>
+        </w:rPr>
+        <w:t>I</w:t>
+      </w:r>
+      <w:r>
+        <w:rPr>
+          <w:rFonts w:ascii="Calibri" w:eastAsia="Calibri" w:hAnsi="Calibri" w:cs="Calibri"/>
+          <w:bCs/>
+          <w:color w:val="4472C4" w:themeColor="accent1"/>
+          <w:sz w:val="28"/>
+          <w:szCs w:val="28"/>
+        </w:rPr>
+        <w:t>n</w:t>
       </w:r>
     </w:p>
     <w:tbl>
@@ -10227,15 +13096,7 @@
                 <w:sz w:val="24"/>
                 <w:szCs w:val="24"/>
               </w:rPr>
-              <w:t>FR_RE_0</w:t>
-            </w:r>
-            <w:r>
-              <w:rPr>
-                <w:rFonts w:ascii="Calibri" w:eastAsia="Calibri" w:hAnsi="Calibri" w:cs="Calibri"/>
-                <w:sz w:val="24"/>
-                <w:szCs w:val="24"/>
-              </w:rPr>
-              <w:t>2</w:t>
+              <w:t>FR_RE_02</w:t>
             </w:r>
           </w:p>
         </w:tc>
@@ -10290,25 +13151,7 @@
                 <w:sz w:val="24"/>
                 <w:szCs w:val="24"/>
               </w:rPr>
-              <w:t xml:space="preserve">This function allows the </w:t>
-            </w:r>
-            <w:r>
-              <w:rPr>
-                <w:rFonts w:ascii="Calibri" w:eastAsia="Calibri" w:hAnsi="Calibri" w:cs="Calibri"/>
-                <w:b/>
-                <w:sz w:val="24"/>
-                <w:szCs w:val="24"/>
-              </w:rPr>
-              <w:t>technician</w:t>
-            </w:r>
-            <w:r>
-              <w:rPr>
-                <w:rFonts w:ascii="Calibri" w:eastAsia="Calibri" w:hAnsi="Calibri" w:cs="Calibri"/>
-                <w:b/>
-                <w:sz w:val="24"/>
-                <w:szCs w:val="24"/>
-              </w:rPr>
-              <w:t xml:space="preserve"> to sign in to the website</w:t>
+              <w:t>This function allows the technician to sign in to the website</w:t>
             </w:r>
           </w:p>
         </w:tc>
@@ -10543,25 +13386,7 @@
                 <w:sz w:val="24"/>
                 <w:szCs w:val="24"/>
               </w:rPr>
-              <w:t>Technician</w:t>
-            </w:r>
-            <w:r>
-              <w:rPr>
-                <w:rFonts w:ascii="Calibri" w:eastAsia="Calibri" w:hAnsi="Calibri" w:cs="Calibri"/>
-                <w:b/>
-                <w:sz w:val="24"/>
-                <w:szCs w:val="24"/>
-              </w:rPr>
-              <w:t xml:space="preserve"> moves to </w:t>
-            </w:r>
-            <w:r>
-              <w:rPr>
-                <w:rFonts w:ascii="Calibri" w:eastAsia="Calibri" w:hAnsi="Calibri" w:cs="Calibri"/>
-                <w:b/>
-                <w:sz w:val="24"/>
-                <w:szCs w:val="24"/>
-              </w:rPr>
-              <w:t>his</w:t>
+              <w:t>Technician moves to his</w:t>
             </w:r>
             <w:r>
               <w:rPr>
@@ -10624,7 +13449,7 @@
           <w:sz w:val="28"/>
           <w:szCs w:val="28"/>
         </w:rPr>
-        <w:t xml:space="preserve">] Client sign </w:t>
+        <w:t xml:space="preserve">] Client </w:t>
       </w:r>
       <w:r>
         <w:rPr>
@@ -10634,7 +13459,7 @@
           <w:sz w:val="28"/>
           <w:szCs w:val="28"/>
         </w:rPr>
-        <w:t>up</w:t>
+        <w:t>S</w:t>
       </w:r>
       <w:r>
         <w:rPr>
@@ -10644,7 +13469,27 @@
           <w:sz w:val="28"/>
           <w:szCs w:val="28"/>
         </w:rPr>
-        <w:t xml:space="preserve"> Function</w:t>
+        <w:t xml:space="preserve">ign </w:t>
+      </w:r>
+      <w:r>
+        <w:rPr>
+          <w:rFonts w:ascii="Calibri" w:eastAsia="Calibri" w:hAnsi="Calibri" w:cs="Calibri"/>
+          <w:bCs/>
+          <w:color w:val="4472C4" w:themeColor="accent1"/>
+          <w:sz w:val="28"/>
+          <w:szCs w:val="28"/>
+        </w:rPr>
+        <w:t>U</w:t>
+      </w:r>
+      <w:r>
+        <w:rPr>
+          <w:rFonts w:ascii="Calibri" w:eastAsia="Calibri" w:hAnsi="Calibri" w:cs="Calibri"/>
+          <w:bCs/>
+          <w:color w:val="4472C4" w:themeColor="accent1"/>
+          <w:sz w:val="28"/>
+          <w:szCs w:val="28"/>
+        </w:rPr>
+        <w:t>p</w:t>
       </w:r>
     </w:p>
     <w:tbl>
@@ -10705,15 +13550,7 @@
                 <w:sz w:val="24"/>
                 <w:szCs w:val="24"/>
               </w:rPr>
-              <w:t>FR_RE_0</w:t>
-            </w:r>
-            <w:r>
-              <w:rPr>
-                <w:rFonts w:ascii="Calibri" w:eastAsia="Calibri" w:hAnsi="Calibri" w:cs="Calibri"/>
-                <w:sz w:val="24"/>
-                <w:szCs w:val="24"/>
-              </w:rPr>
-              <w:t>3</w:t>
+              <w:t>FR_RE_03</w:t>
             </w:r>
           </w:p>
         </w:tc>
@@ -10768,25 +13605,7 @@
                 <w:sz w:val="24"/>
                 <w:szCs w:val="24"/>
               </w:rPr>
-              <w:t xml:space="preserve">This function allows the client to sign </w:t>
-            </w:r>
-            <w:r>
-              <w:rPr>
-                <w:rFonts w:ascii="Calibri" w:eastAsia="Calibri" w:hAnsi="Calibri" w:cs="Calibri"/>
-                <w:b/>
-                <w:sz w:val="24"/>
-                <w:szCs w:val="24"/>
-              </w:rPr>
-              <w:t>up</w:t>
-            </w:r>
-            <w:r>
-              <w:rPr>
-                <w:rFonts w:ascii="Calibri" w:eastAsia="Calibri" w:hAnsi="Calibri" w:cs="Calibri"/>
-                <w:b/>
-                <w:sz w:val="24"/>
-                <w:szCs w:val="24"/>
-              </w:rPr>
-              <w:t xml:space="preserve"> to the website</w:t>
+              <w:t>This function allows the client to sign up to the website</w:t>
             </w:r>
           </w:p>
         </w:tc>
@@ -11175,7 +13994,7 @@
           <w:sz w:val="28"/>
           <w:szCs w:val="28"/>
         </w:rPr>
-        <w:t xml:space="preserve"> sign </w:t>
+        <w:t xml:space="preserve"> </w:t>
       </w:r>
       <w:r>
         <w:rPr>
@@ -11185,7 +14004,7 @@
           <w:sz w:val="28"/>
           <w:szCs w:val="28"/>
         </w:rPr>
-        <w:t>up</w:t>
+        <w:t>S</w:t>
       </w:r>
       <w:r>
         <w:rPr>
@@ -11195,7 +14014,27 @@
           <w:sz w:val="28"/>
           <w:szCs w:val="28"/>
         </w:rPr>
-        <w:t xml:space="preserve"> Function</w:t>
+        <w:t xml:space="preserve">ign </w:t>
+      </w:r>
+      <w:r>
+        <w:rPr>
+          <w:rFonts w:ascii="Calibri" w:eastAsia="Calibri" w:hAnsi="Calibri" w:cs="Calibri"/>
+          <w:bCs/>
+          <w:color w:val="4472C4" w:themeColor="accent1"/>
+          <w:sz w:val="28"/>
+          <w:szCs w:val="28"/>
+        </w:rPr>
+        <w:t>U</w:t>
+      </w:r>
+      <w:r>
+        <w:rPr>
+          <w:rFonts w:ascii="Calibri" w:eastAsia="Calibri" w:hAnsi="Calibri" w:cs="Calibri"/>
+          <w:bCs/>
+          <w:color w:val="4472C4" w:themeColor="accent1"/>
+          <w:sz w:val="28"/>
+          <w:szCs w:val="28"/>
+        </w:rPr>
+        <w:t>p</w:t>
       </w:r>
     </w:p>
     <w:tbl>
@@ -11256,15 +14095,7 @@
                 <w:sz w:val="24"/>
                 <w:szCs w:val="24"/>
               </w:rPr>
-              <w:t>FR_RE_0</w:t>
-            </w:r>
-            <w:r>
-              <w:rPr>
-                <w:rFonts w:ascii="Calibri" w:eastAsia="Calibri" w:hAnsi="Calibri" w:cs="Calibri"/>
-                <w:sz w:val="24"/>
-                <w:szCs w:val="24"/>
-              </w:rPr>
-              <w:t>4</w:t>
+              <w:t>FR_RE_04</w:t>
             </w:r>
           </w:p>
         </w:tc>
@@ -11319,25 +14150,7 @@
                 <w:sz w:val="24"/>
                 <w:szCs w:val="24"/>
               </w:rPr>
-              <w:t xml:space="preserve">This function allows the </w:t>
-            </w:r>
-            <w:r>
-              <w:rPr>
-                <w:rFonts w:ascii="Calibri" w:eastAsia="Calibri" w:hAnsi="Calibri" w:cs="Calibri"/>
-                <w:b/>
-                <w:sz w:val="24"/>
-                <w:szCs w:val="24"/>
-              </w:rPr>
-              <w:t>technician</w:t>
-            </w:r>
-            <w:r>
-              <w:rPr>
-                <w:rFonts w:ascii="Calibri" w:eastAsia="Calibri" w:hAnsi="Calibri" w:cs="Calibri"/>
-                <w:b/>
-                <w:sz w:val="24"/>
-                <w:szCs w:val="24"/>
-              </w:rPr>
-              <w:t xml:space="preserve"> to sign up to the website</w:t>
+              <w:t>This function allows the technician to sign up to the website</w:t>
             </w:r>
           </w:p>
         </w:tc>
@@ -11677,25 +14490,7 @@
                 <w:sz w:val="24"/>
                 <w:szCs w:val="24"/>
               </w:rPr>
-              <w:t>Technicians</w:t>
-            </w:r>
-            <w:r>
-              <w:rPr>
-                <w:rFonts w:ascii="Calibri" w:eastAsia="Calibri" w:hAnsi="Calibri" w:cs="Calibri"/>
-                <w:b/>
-                <w:sz w:val="24"/>
-                <w:szCs w:val="24"/>
-              </w:rPr>
-              <w:t xml:space="preserve"> moves t</w:t>
-            </w:r>
-            <w:r>
-              <w:rPr>
-                <w:rFonts w:ascii="Calibri" w:eastAsia="Calibri" w:hAnsi="Calibri" w:cs="Calibri"/>
-                <w:b/>
-                <w:sz w:val="24"/>
-                <w:szCs w:val="24"/>
-              </w:rPr>
-              <w:t>o his/her profile</w:t>
+              <w:t>Technicians moves to his/her profile</w:t>
             </w:r>
           </w:p>
         </w:tc>
@@ -11776,7 +14571,7 @@
           <w:sz w:val="28"/>
           <w:szCs w:val="28"/>
         </w:rPr>
-        <w:t>Client\</w:t>
+        <w:t>Client\Technician</w:t>
       </w:r>
       <w:r>
         <w:rPr>
@@ -11786,7 +14581,7 @@
           <w:sz w:val="28"/>
           <w:szCs w:val="28"/>
         </w:rPr>
-        <w:t>Technician</w:t>
+        <w:t xml:space="preserve"> </w:t>
       </w:r>
       <w:r>
         <w:rPr>
@@ -11796,7 +14591,7 @@
           <w:sz w:val="28"/>
           <w:szCs w:val="28"/>
         </w:rPr>
-        <w:t xml:space="preserve"> sign </w:t>
+        <w:t>S</w:t>
       </w:r>
       <w:r>
         <w:rPr>
@@ -11806,7 +14601,7 @@
           <w:sz w:val="28"/>
           <w:szCs w:val="28"/>
         </w:rPr>
-        <w:t>out</w:t>
+        <w:t xml:space="preserve">ign </w:t>
       </w:r>
       <w:r>
         <w:rPr>
@@ -11816,7 +14611,17 @@
           <w:sz w:val="28"/>
           <w:szCs w:val="28"/>
         </w:rPr>
-        <w:t xml:space="preserve"> Function</w:t>
+        <w:t>O</w:t>
+      </w:r>
+      <w:r>
+        <w:rPr>
+          <w:rFonts w:ascii="Calibri" w:eastAsia="Calibri" w:hAnsi="Calibri" w:cs="Calibri"/>
+          <w:bCs/>
+          <w:color w:val="4472C4" w:themeColor="accent1"/>
+          <w:sz w:val="28"/>
+          <w:szCs w:val="28"/>
+        </w:rPr>
+        <w:t>ut</w:t>
       </w:r>
     </w:p>
     <w:tbl>
@@ -11877,15 +14682,7 @@
                 <w:sz w:val="24"/>
                 <w:szCs w:val="24"/>
               </w:rPr>
-              <w:t>FR_RE_0</w:t>
-            </w:r>
-            <w:r>
-              <w:rPr>
-                <w:rFonts w:ascii="Calibri" w:eastAsia="Calibri" w:hAnsi="Calibri" w:cs="Calibri"/>
-                <w:sz w:val="24"/>
-                <w:szCs w:val="24"/>
-              </w:rPr>
-              <w:t>5</w:t>
+              <w:t>FR_RE_05</w:t>
             </w:r>
           </w:p>
         </w:tc>
@@ -11940,61 +14737,7 @@
                 <w:sz w:val="24"/>
                 <w:szCs w:val="24"/>
               </w:rPr>
-              <w:t xml:space="preserve">This function allows the </w:t>
-            </w:r>
-            <w:r>
-              <w:rPr>
-                <w:rFonts w:ascii="Calibri" w:eastAsia="Calibri" w:hAnsi="Calibri" w:cs="Calibri"/>
-                <w:b/>
-                <w:sz w:val="24"/>
-                <w:szCs w:val="24"/>
-              </w:rPr>
-              <w:t>client\</w:t>
-            </w:r>
-            <w:r>
-              <w:rPr>
-                <w:rFonts w:ascii="Calibri" w:eastAsia="Calibri" w:hAnsi="Calibri" w:cs="Calibri"/>
-                <w:b/>
-                <w:sz w:val="24"/>
-                <w:szCs w:val="24"/>
-              </w:rPr>
-              <w:t xml:space="preserve">technician to sign </w:t>
-            </w:r>
-            <w:r>
-              <w:rPr>
-                <w:rFonts w:ascii="Calibri" w:eastAsia="Calibri" w:hAnsi="Calibri" w:cs="Calibri"/>
-                <w:b/>
-                <w:sz w:val="24"/>
-                <w:szCs w:val="24"/>
-              </w:rPr>
-              <w:t>out</w:t>
-            </w:r>
-            <w:r>
-              <w:rPr>
-                <w:rFonts w:ascii="Calibri" w:eastAsia="Calibri" w:hAnsi="Calibri" w:cs="Calibri"/>
-                <w:b/>
-                <w:sz w:val="24"/>
-                <w:szCs w:val="24"/>
-              </w:rPr>
-              <w:t xml:space="preserve"> </w:t>
-            </w:r>
-            <w:r>
-              <w:rPr>
-                <w:rFonts w:ascii="Calibri" w:eastAsia="Calibri" w:hAnsi="Calibri" w:cs="Calibri"/>
-                <w:b/>
-                <w:sz w:val="24"/>
-                <w:szCs w:val="24"/>
-              </w:rPr>
-              <w:t>of</w:t>
-            </w:r>
-            <w:r>
-              <w:rPr>
-                <w:rFonts w:ascii="Calibri" w:eastAsia="Calibri" w:hAnsi="Calibri" w:cs="Calibri"/>
-                <w:b/>
-                <w:sz w:val="24"/>
-                <w:szCs w:val="24"/>
-              </w:rPr>
-              <w:t xml:space="preserve"> the website</w:t>
+              <w:t>This function allows the client\technician to sign out of the website</w:t>
             </w:r>
           </w:p>
         </w:tc>
@@ -12101,25 +14844,7 @@
                 <w:sz w:val="24"/>
                 <w:szCs w:val="24"/>
               </w:rPr>
-              <w:t>Message indicating that sign</w:t>
-            </w:r>
-            <w:r>
-              <w:rPr>
-                <w:rFonts w:ascii="Calibri" w:eastAsia="Calibri" w:hAnsi="Calibri" w:cs="Calibri"/>
-                <w:b/>
-                <w:sz w:val="24"/>
-                <w:szCs w:val="24"/>
-              </w:rPr>
-              <w:t xml:space="preserve"> out</w:t>
-            </w:r>
-            <w:r>
-              <w:rPr>
-                <w:rFonts w:ascii="Calibri" w:eastAsia="Calibri" w:hAnsi="Calibri" w:cs="Calibri"/>
-                <w:b/>
-                <w:sz w:val="24"/>
-                <w:szCs w:val="24"/>
-              </w:rPr>
-              <w:t xml:space="preserve"> is successful</w:t>
+              <w:t>Message indicating that sign out is successful</w:t>
             </w:r>
           </w:p>
         </w:tc>
@@ -12226,25 +14951,7 @@
                 <w:sz w:val="24"/>
                 <w:szCs w:val="24"/>
               </w:rPr>
-              <w:t>Client\</w:t>
-            </w:r>
-            <w:r>
-              <w:rPr>
-                <w:rFonts w:ascii="Calibri" w:eastAsia="Calibri" w:hAnsi="Calibri" w:cs="Calibri"/>
-                <w:b/>
-                <w:sz w:val="24"/>
-                <w:szCs w:val="24"/>
-              </w:rPr>
-              <w:t>Technician moves to</w:t>
-            </w:r>
-            <w:r>
-              <w:rPr>
-                <w:rFonts w:ascii="Calibri" w:eastAsia="Calibri" w:hAnsi="Calibri" w:cs="Calibri"/>
-                <w:b/>
-                <w:sz w:val="24"/>
-                <w:szCs w:val="24"/>
-              </w:rPr>
-              <w:t xml:space="preserve"> </w:t>
+              <w:t xml:space="preserve">Client\Technician moves to </w:t>
             </w:r>
             <w:r>
               <w:rPr>
@@ -12277,7 +14984,7 @@
           <w:szCs w:val="32"/>
         </w:rPr>
       </w:pPr>
-      <w:bookmarkStart w:id="3" w:name="_Hlk532155455"/>
+      <w:bookmarkStart w:id="4" w:name="_Hlk532155455"/>
       <w:r>
         <w:rPr>
           <w:rFonts w:ascii="Calibri" w:eastAsia="Calibri" w:hAnsi="Calibri" w:cs="Calibri"/>
@@ -12338,8 +15045,8 @@
           <w:szCs w:val="32"/>
         </w:rPr>
       </w:pPr>
-      <w:bookmarkStart w:id="4" w:name="_Hlk532155248"/>
-      <w:bookmarkEnd w:id="3"/>
+      <w:bookmarkStart w:id="5" w:name="_Hlk532155248"/>
+      <w:bookmarkEnd w:id="4"/>
       <w:r>
         <w:rPr>
           <w:rFonts w:ascii="Calibri" w:eastAsia="Calibri" w:hAnsi="Calibri" w:cs="Calibri"/>
@@ -12365,7 +15072,7 @@
           <w:sz w:val="32"/>
           <w:szCs w:val="32"/>
         </w:rPr>
-        <w:t>Use case</w:t>
+        <w:t xml:space="preserve">Use </w:t>
       </w:r>
       <w:r>
         <w:rPr>
@@ -12374,7 +15081,7 @@
           <w:sz w:val="32"/>
           <w:szCs w:val="32"/>
         </w:rPr>
-        <w:t xml:space="preserve"> </w:t>
+        <w:t>C</w:t>
       </w:r>
       <w:r>
         <w:rPr>
@@ -12383,9 +15090,36 @@
           <w:sz w:val="32"/>
           <w:szCs w:val="32"/>
         </w:rPr>
-        <w:t>diagrams</w:t>
-      </w:r>
-      <w:bookmarkEnd w:id="4"/>
+        <w:t>ase</w:t>
+      </w:r>
+      <w:r>
+        <w:rPr>
+          <w:rFonts w:ascii="Calibri" w:eastAsia="Calibri" w:hAnsi="Calibri" w:cs="Calibri"/>
+          <w:color w:val="4472C4" w:themeColor="accent1"/>
+          <w:sz w:val="32"/>
+          <w:szCs w:val="32"/>
+        </w:rPr>
+        <w:t xml:space="preserve"> </w:t>
+      </w:r>
+      <w:r>
+        <w:rPr>
+          <w:rFonts w:ascii="Calibri" w:eastAsia="Calibri" w:hAnsi="Calibri" w:cs="Calibri"/>
+          <w:color w:val="4472C4" w:themeColor="accent1"/>
+          <w:sz w:val="32"/>
+          <w:szCs w:val="32"/>
+        </w:rPr>
+        <w:t>D</w:t>
+      </w:r>
+      <w:r>
+        <w:rPr>
+          <w:rFonts w:ascii="Calibri" w:eastAsia="Calibri" w:hAnsi="Calibri" w:cs="Calibri"/>
+          <w:color w:val="4472C4" w:themeColor="accent1"/>
+          <w:sz w:val="32"/>
+          <w:szCs w:val="32"/>
+        </w:rPr>
+        <w:t>iagrams</w:t>
+      </w:r>
+      <w:bookmarkEnd w:id="5"/>
       <w:r>
         <w:rPr>
           <w:color w:val="4472C4" w:themeColor="accent1"/>
@@ -12399,7 +15133,7 @@
           <w:noProof/>
         </w:rPr>
         <w:drawing>
-          <wp:inline distT="0" distB="0" distL="0" distR="0" wp14:anchorId="038A1A22" wp14:editId="64192EB1">
+          <wp:inline distT="0" distB="0" distL="0" distR="0" wp14:anchorId="0C335318" wp14:editId="280782A2">
             <wp:extent cx="5943600" cy="4147185"/>
             <wp:effectExtent l="0" t="0" r="0" b="5715"/>
             <wp:docPr id="10" name="Picture 10"/>
@@ -12474,7 +15208,7 @@
         </w:rPr>
         <w:lastRenderedPageBreak/>
         <w:drawing>
-          <wp:inline distT="0" distB="0" distL="0" distR="0" wp14:anchorId="4B89172B" wp14:editId="654AB2BF">
+          <wp:inline distT="0" distB="0" distL="0" distR="0" wp14:anchorId="432B3C32" wp14:editId="6CB11E9B">
             <wp:extent cx="5943600" cy="3818890"/>
             <wp:effectExtent l="0" t="0" r="0" b="0"/>
             <wp:docPr id="11" name="Picture 11"/>
@@ -12616,8 +15350,6 @@
           <w:szCs w:val="18"/>
         </w:rPr>
       </w:pPr>
-      <w:bookmarkStart w:id="5" w:name="_GoBack"/>
-      <w:bookmarkEnd w:id="5"/>
     </w:p>
     <w:p>
       <w:pPr>
@@ -12750,15 +15482,6 @@
         </w:rPr>
         <w:t>Security requirement</w:t>
       </w:r>
-    </w:p>
-    <w:p>
-      <w:pPr>
-        <w:rPr>
-          <w:rFonts w:ascii="Calibri" w:eastAsia="Calibri" w:hAnsi="Calibri" w:cs="Calibri"/>
-          <w:sz w:val="24"/>
-          <w:szCs w:val="24"/>
-        </w:rPr>
-      </w:pPr>
       <w:r>
         <w:rPr>
           <w:rFonts w:ascii="Calibri" w:eastAsia="Calibri" w:hAnsi="Calibri" w:cs="Calibri"/>
@@ -12809,7 +15532,7 @@
           <w:sz w:val="36"/>
           <w:szCs w:val="36"/>
         </w:rPr>
-        <w:t>[NFR_</w:t>
+        <w:t>[NFR_PE] Performance requirement</w:t>
       </w:r>
       <w:r>
         <w:rPr>
@@ -12818,17 +15541,51 @@
           <w:sz w:val="36"/>
           <w:szCs w:val="36"/>
         </w:rPr>
-        <w:t>PE</w:t>
-      </w:r>
-      <w:r>
+        <w:br/>
+      </w:r>
+      <w:r>
+        <w:rPr>
+          <w:rFonts w:ascii="Calibri" w:eastAsia="Calibri" w:hAnsi="Calibri" w:cs="Calibri"/>
+          <w:sz w:val="24"/>
+          <w:szCs w:val="24"/>
+        </w:rPr>
+        <w:t xml:space="preserve">The system </w:t>
+      </w:r>
+      <w:r>
+        <w:rPr>
+          <w:rFonts w:ascii="Calibri" w:eastAsia="Calibri" w:hAnsi="Calibri" w:cs="Calibri"/>
+          <w:sz w:val="24"/>
+          <w:szCs w:val="24"/>
+        </w:rPr>
+        <w:t xml:space="preserve">performance is reliable and </w:t>
+      </w:r>
+      <w:r>
+        <w:rPr>
+          <w:rFonts w:ascii="Calibri" w:eastAsia="Calibri" w:hAnsi="Calibri" w:cs="Calibri"/>
+          <w:sz w:val="24"/>
+          <w:szCs w:val="24"/>
+        </w:rPr>
+        <w:t>the response time for transactions is less than 40 sec.</w:t>
+      </w:r>
+    </w:p>
+    <w:p>
+      <w:pPr>
+        <w:rPr>
+          <w:rFonts w:ascii="Calibri" w:eastAsia="Calibri" w:hAnsi="Calibri" w:cs="Calibri"/>
+          <w:sz w:val="24"/>
+          <w:szCs w:val="24"/>
+        </w:rPr>
+      </w:pPr>
+    </w:p>
+    <w:p>
+      <w:pPr>
         <w:rPr>
           <w:rFonts w:ascii="Calibri" w:eastAsia="Calibri" w:hAnsi="Calibri" w:cs="Calibri"/>
           <w:color w:val="4472C4" w:themeColor="accent1"/>
           <w:sz w:val="36"/>
           <w:szCs w:val="36"/>
         </w:rPr>
-        <w:t xml:space="preserve">] </w:t>
-      </w:r>
+      </w:pPr>
       <w:r>
         <w:rPr>
           <w:rFonts w:ascii="Calibri" w:eastAsia="Calibri" w:hAnsi="Calibri" w:cs="Calibri"/>
@@ -12836,7 +15593,7 @@
           <w:sz w:val="36"/>
           <w:szCs w:val="36"/>
         </w:rPr>
-        <w:t>Performance</w:t>
+        <w:t>[NFR_DE] Dependability requirement</w:t>
       </w:r>
       <w:r>
         <w:rPr>
@@ -12845,161 +15602,950 @@
           <w:sz w:val="36"/>
           <w:szCs w:val="36"/>
         </w:rPr>
-        <w:t xml:space="preserve"> requirement</w:t>
-      </w:r>
-    </w:p>
-    <w:p>
-      <w:pPr>
-        <w:rPr>
-          <w:rFonts w:ascii="Calibri" w:eastAsia="Calibri" w:hAnsi="Calibri" w:cs="Calibri"/>
-          <w:sz w:val="24"/>
-          <w:szCs w:val="24"/>
-        </w:rPr>
-      </w:pPr>
-      <w:r>
-        <w:rPr>
-          <w:rFonts w:ascii="Calibri" w:eastAsia="Calibri" w:hAnsi="Calibri" w:cs="Calibri"/>
+        <w:br/>
+      </w:r>
+      <w:r>
+        <w:rPr>
+          <w:rFonts w:ascii="Calibri" w:eastAsia="Calibri" w:hAnsi="Calibri" w:cs="Calibri"/>
+          <w:sz w:val="24"/>
+          <w:szCs w:val="24"/>
+        </w:rPr>
+        <w:t xml:space="preserve">The system is well served and can’t fail more than </w:t>
+      </w:r>
+      <w:r>
+        <w:rPr>
+          <w:rFonts w:ascii="Calibri" w:eastAsia="Calibri" w:hAnsi="Calibri" w:cs="Calibri"/>
+          <w:sz w:val="24"/>
+          <w:szCs w:val="24"/>
+        </w:rPr>
+        <w:t xml:space="preserve">3 </w:t>
+      </w:r>
+      <w:r>
+        <w:rPr>
+          <w:rFonts w:ascii="Calibri" w:eastAsia="Calibri" w:hAnsi="Calibri" w:cs="Calibri"/>
+          <w:sz w:val="24"/>
+          <w:szCs w:val="24"/>
+        </w:rPr>
+        <w:t>times in</w:t>
+      </w:r>
+      <w:r>
+        <w:rPr>
+          <w:rFonts w:ascii="Calibri" w:eastAsia="Calibri" w:hAnsi="Calibri" w:cs="Calibri"/>
+          <w:sz w:val="24"/>
+          <w:szCs w:val="24"/>
+        </w:rPr>
+        <w:t xml:space="preserve"> month</w:t>
+      </w:r>
+      <w:r>
+        <w:rPr>
+          <w:rFonts w:ascii="Calibri" w:eastAsia="Calibri" w:hAnsi="Calibri" w:cs="Calibri"/>
+          <w:sz w:val="24"/>
+          <w:szCs w:val="24"/>
+        </w:rPr>
+        <w:t>. We also do maintenance to check for unpredictable errors over time.</w:t>
+      </w:r>
+    </w:p>
+    <w:p>
+      <w:pPr>
+        <w:rPr>
+          <w:b/>
+          <w:bCs/>
+          <w:sz w:val="40"/>
+          <w:szCs w:val="40"/>
+        </w:rPr>
+      </w:pPr>
+    </w:p>
+    <w:p>
+      <w:pPr>
+        <w:rPr>
+          <w:b/>
+          <w:bCs/>
+          <w:sz w:val="40"/>
+          <w:szCs w:val="40"/>
+        </w:rPr>
+      </w:pPr>
+      <w:r>
+        <w:rPr>
+          <w:b/>
+          <w:bCs/>
+          <w:sz w:val="40"/>
+          <w:szCs w:val="40"/>
+        </w:rPr>
+        <w:t xml:space="preserve">7.0 </w:t>
+      </w:r>
+      <w:r>
+        <w:rPr>
+          <w:b/>
+          <w:bCs/>
+          <w:sz w:val="40"/>
+          <w:szCs w:val="40"/>
+        </w:rPr>
+        <w:t>System</w:t>
+      </w:r>
+      <w:r>
+        <w:rPr>
+          <w:b/>
+          <w:bCs/>
+          <w:sz w:val="40"/>
+          <w:szCs w:val="40"/>
+        </w:rPr>
+        <w:t xml:space="preserve"> Interface</w:t>
+      </w:r>
+    </w:p>
+    <w:p>
+      <w:pPr>
+        <w:rPr>
           <w:color w:val="4472C4" w:themeColor="accent1"/>
           <w:sz w:val="36"/>
           <w:szCs w:val="36"/>
         </w:rPr>
-        <w:br/>
-      </w:r>
-      <w:r>
-        <w:rPr>
-          <w:rFonts w:ascii="Calibri" w:eastAsia="Calibri" w:hAnsi="Calibri" w:cs="Calibri"/>
-          <w:sz w:val="24"/>
-          <w:szCs w:val="24"/>
-        </w:rPr>
-        <w:t xml:space="preserve">The system </w:t>
-      </w:r>
-      <w:r>
-        <w:rPr>
-          <w:rFonts w:ascii="Calibri" w:eastAsia="Calibri" w:hAnsi="Calibri" w:cs="Calibri"/>
-          <w:sz w:val="24"/>
-          <w:szCs w:val="24"/>
-        </w:rPr>
-        <w:t xml:space="preserve">performance is reliable and </w:t>
-      </w:r>
-      <w:r>
-        <w:rPr>
-          <w:rFonts w:ascii="Calibri" w:eastAsia="Calibri" w:hAnsi="Calibri" w:cs="Calibri"/>
-          <w:sz w:val="24"/>
-          <w:szCs w:val="24"/>
-        </w:rPr>
-        <w:t>the response time for transactions is less than 40 sec.</w:t>
-      </w:r>
-    </w:p>
-    <w:p>
-      <w:pPr>
-        <w:rPr>
-          <w:rFonts w:ascii="Calibri" w:eastAsia="Calibri" w:hAnsi="Calibri" w:cs="Calibri"/>
-          <w:sz w:val="24"/>
-          <w:szCs w:val="24"/>
-        </w:rPr>
-      </w:pPr>
-    </w:p>
-    <w:p>
-      <w:pPr>
-        <w:rPr>
-          <w:rFonts w:ascii="Calibri" w:eastAsia="Calibri" w:hAnsi="Calibri" w:cs="Calibri"/>
+      </w:pPr>
+      <w:r>
+        <w:rPr>
           <w:color w:val="4472C4" w:themeColor="accent1"/>
           <w:sz w:val="36"/>
           <w:szCs w:val="36"/>
         </w:rPr>
-      </w:pPr>
-      <w:r>
-        <w:rPr>
-          <w:rFonts w:ascii="Calibri" w:eastAsia="Calibri" w:hAnsi="Calibri" w:cs="Calibri"/>
-          <w:color w:val="4472C4" w:themeColor="accent1"/>
-          <w:sz w:val="36"/>
-          <w:szCs w:val="36"/>
-        </w:rPr>
-        <w:t>[NFR_</w:t>
-      </w:r>
-      <w:r>
-        <w:rPr>
-          <w:rFonts w:ascii="Calibri" w:eastAsia="Calibri" w:hAnsi="Calibri" w:cs="Calibri"/>
-          <w:color w:val="4472C4" w:themeColor="accent1"/>
-          <w:sz w:val="36"/>
-          <w:szCs w:val="36"/>
-        </w:rPr>
-        <w:t>DE</w:t>
-      </w:r>
-      <w:r>
-        <w:rPr>
-          <w:rFonts w:ascii="Calibri" w:eastAsia="Calibri" w:hAnsi="Calibri" w:cs="Calibri"/>
-          <w:color w:val="4472C4" w:themeColor="accent1"/>
-          <w:sz w:val="36"/>
-          <w:szCs w:val="36"/>
-        </w:rPr>
-        <w:t xml:space="preserve">] </w:t>
-      </w:r>
-      <w:r>
-        <w:rPr>
-          <w:rFonts w:ascii="Calibri" w:eastAsia="Calibri" w:hAnsi="Calibri" w:cs="Calibri"/>
-          <w:color w:val="4472C4" w:themeColor="accent1"/>
-          <w:sz w:val="36"/>
-          <w:szCs w:val="36"/>
-        </w:rPr>
-        <w:t>Dependability</w:t>
-      </w:r>
-      <w:r>
-        <w:rPr>
-          <w:rFonts w:ascii="Calibri" w:eastAsia="Calibri" w:hAnsi="Calibri" w:cs="Calibri"/>
-          <w:color w:val="4472C4" w:themeColor="accent1"/>
-          <w:sz w:val="36"/>
-          <w:szCs w:val="36"/>
-        </w:rPr>
-        <w:t xml:space="preserve"> requirement</w:t>
-      </w:r>
-    </w:p>
-    <w:p>
-      <w:pPr>
-        <w:rPr>
-          <w:rFonts w:ascii="Calibri" w:eastAsia="Calibri" w:hAnsi="Calibri" w:cs="Calibri"/>
-          <w:color w:val="4472C4" w:themeColor="accent1"/>
-          <w:sz w:val="32"/>
-          <w:szCs w:val="32"/>
-        </w:rPr>
-      </w:pPr>
-      <w:r>
-        <w:rPr>
-          <w:rFonts w:ascii="Calibri" w:eastAsia="Calibri" w:hAnsi="Calibri" w:cs="Calibri"/>
-          <w:color w:val="4472C4" w:themeColor="accent1"/>
-          <w:sz w:val="36"/>
-          <w:szCs w:val="36"/>
-        </w:rPr>
-        <w:br/>
-      </w:r>
-      <w:r>
-        <w:rPr>
-          <w:rFonts w:ascii="Calibri" w:eastAsia="Calibri" w:hAnsi="Calibri" w:cs="Calibri"/>
-          <w:sz w:val="24"/>
-          <w:szCs w:val="24"/>
-        </w:rPr>
-        <w:t>The system is</w:t>
-      </w:r>
-      <w:r>
-        <w:rPr>
-          <w:rFonts w:ascii="Calibri" w:eastAsia="Calibri" w:hAnsi="Calibri" w:cs="Calibri"/>
-          <w:sz w:val="24"/>
-          <w:szCs w:val="24"/>
-        </w:rPr>
-        <w:t xml:space="preserve"> well served and can’t fail more than 4 times in a year. We also do maintenance to check for unpredictable errors over time.</w:t>
-      </w:r>
-    </w:p>
-    <w:p>
-      <w:pPr>
-        <w:rPr>
-          <w:color w:val="4472C4" w:themeColor="accent1"/>
-          <w:sz w:val="18"/>
-          <w:szCs w:val="18"/>
-        </w:rPr>
-      </w:pPr>
+        <w:t>7.1 Prototype</w:t>
+      </w:r>
+    </w:p>
+    <w:p>
+      <w:pPr>
+        <w:rPr>
+          <w:sz w:val="24"/>
+          <w:szCs w:val="24"/>
+        </w:rPr>
+      </w:pPr>
+      <w:r>
+        <w:rPr>
+          <w:sz w:val="24"/>
+          <w:szCs w:val="24"/>
+        </w:rPr>
+        <w:t>Before implementing the website, a prototype was made in order to deliver the idea for the client and get any other edit or thought from the client on the user interface before implementing.</w:t>
+      </w:r>
+    </w:p>
+    <w:p>
+      <w:pPr>
+        <w:jc w:val="center"/>
+        <w:rPr>
+          <w:b/>
+          <w:bCs/>
+          <w:color w:val="4472C4" w:themeColor="accent1"/>
+          <w:sz w:val="28"/>
+          <w:szCs w:val="28"/>
+        </w:rPr>
+      </w:pPr>
+      <w:r>
+        <w:rPr>
+          <w:b/>
+          <w:bCs/>
+          <w:noProof/>
+          <w:color w:val="4472C4" w:themeColor="accent1"/>
+          <w:sz w:val="28"/>
+          <w:szCs w:val="28"/>
+        </w:rPr>
+        <w:drawing>
+          <wp:anchor distT="0" distB="0" distL="114300" distR="114300" simplePos="0" relativeHeight="251672576" behindDoc="0" locked="0" layoutInCell="1" allowOverlap="1" wp14:anchorId="51817677" wp14:editId="6EAA9D7A">
+            <wp:simplePos x="0" y="0"/>
+            <wp:positionH relativeFrom="margin">
+              <wp:align>center</wp:align>
+            </wp:positionH>
+            <wp:positionV relativeFrom="paragraph">
+              <wp:posOffset>247015</wp:posOffset>
+            </wp:positionV>
+            <wp:extent cx="5230495" cy="2442845"/>
+            <wp:effectExtent l="0" t="0" r="8255" b="0"/>
+            <wp:wrapSquare wrapText="bothSides"/>
+            <wp:docPr id="2" name="Picture 2"/>
+            <wp:cNvGraphicFramePr>
+              <a:graphicFrameLocks xmlns:a="http://schemas.openxmlformats.org/drawingml/2006/main" noChangeAspect="1"/>
+            </wp:cNvGraphicFramePr>
+            <a:graphic xmlns:a="http://schemas.openxmlformats.org/drawingml/2006/main">
+              <a:graphicData uri="http://schemas.openxmlformats.org/drawingml/2006/picture">
+                <pic:pic xmlns:pic="http://schemas.openxmlformats.org/drawingml/2006/picture">
+                  <pic:nvPicPr>
+                    <pic:cNvPr id="2" name="Capture5.JPG"/>
+                    <pic:cNvPicPr/>
+                  </pic:nvPicPr>
+                  <pic:blipFill>
+                    <a:blip r:embed="rId15" cstate="print">
+                      <a:extLst>
+                        <a:ext uri="{28A0092B-C50C-407E-A947-70E740481C1C}">
+                          <a14:useLocalDpi xmlns:a14="http://schemas.microsoft.com/office/drawing/2010/main" val="0"/>
+                        </a:ext>
+                      </a:extLst>
+                    </a:blip>
+                    <a:stretch>
+                      <a:fillRect/>
+                    </a:stretch>
+                  </pic:blipFill>
+                  <pic:spPr>
+                    <a:xfrm>
+                      <a:off x="0" y="0"/>
+                      <a:ext cx="5230495" cy="2442845"/>
+                    </a:xfrm>
+                    <a:prstGeom prst="rect">
+                      <a:avLst/>
+                    </a:prstGeom>
+                  </pic:spPr>
+                </pic:pic>
+              </a:graphicData>
+            </a:graphic>
+            <wp14:sizeRelH relativeFrom="margin">
+              <wp14:pctWidth>0</wp14:pctWidth>
+            </wp14:sizeRelH>
+            <wp14:sizeRelV relativeFrom="margin">
+              <wp14:pctHeight>0</wp14:pctHeight>
+            </wp14:sizeRelV>
+          </wp:anchor>
+        </w:drawing>
+      </w:r>
+      <w:r>
+        <w:rPr>
+          <w:b/>
+          <w:bCs/>
+          <w:color w:val="4472C4" w:themeColor="accent1"/>
+          <w:sz w:val="28"/>
+          <w:szCs w:val="28"/>
+        </w:rPr>
+        <w:t>Homepage</w:t>
+      </w:r>
+    </w:p>
+    <w:p>
+      <w:pPr>
+        <w:jc w:val="center"/>
+        <w:rPr>
+          <w:b/>
+          <w:bCs/>
+          <w:color w:val="4472C4" w:themeColor="accent1"/>
+          <w:sz w:val="28"/>
+          <w:szCs w:val="28"/>
+        </w:rPr>
+      </w:pPr>
+    </w:p>
+    <w:p>
+      <w:pPr>
+        <w:jc w:val="center"/>
+        <w:rPr>
+          <w:b/>
+          <w:bCs/>
+          <w:sz w:val="40"/>
+          <w:szCs w:val="40"/>
+        </w:rPr>
+      </w:pPr>
+    </w:p>
+    <w:p>
+      <w:pPr>
+        <w:jc w:val="center"/>
+        <w:rPr>
+          <w:b/>
+          <w:bCs/>
+          <w:sz w:val="40"/>
+          <w:szCs w:val="40"/>
+        </w:rPr>
+      </w:pPr>
+    </w:p>
+    <w:p>
+      <w:pPr>
+        <w:jc w:val="center"/>
+        <w:rPr>
+          <w:b/>
+          <w:bCs/>
+          <w:sz w:val="40"/>
+          <w:szCs w:val="40"/>
+        </w:rPr>
+      </w:pPr>
+    </w:p>
+    <w:p>
+      <w:pPr>
+        <w:jc w:val="center"/>
+        <w:rPr>
+          <w:b/>
+          <w:bCs/>
+          <w:sz w:val="40"/>
+          <w:szCs w:val="40"/>
+        </w:rPr>
+      </w:pPr>
+    </w:p>
+    <w:p>
+      <w:pPr>
+        <w:jc w:val="center"/>
+        <w:rPr>
+          <w:b/>
+          <w:bCs/>
+          <w:color w:val="4472C4" w:themeColor="accent1"/>
+          <w:sz w:val="28"/>
+          <w:szCs w:val="28"/>
+        </w:rPr>
+      </w:pPr>
+    </w:p>
+    <w:p>
+      <w:pPr>
+        <w:jc w:val="center"/>
+        <w:rPr>
+          <w:b/>
+          <w:bCs/>
+          <w:color w:val="4472C4" w:themeColor="accent1"/>
+          <w:sz w:val="28"/>
+          <w:szCs w:val="28"/>
+        </w:rPr>
+      </w:pPr>
+      <w:r>
+        <w:rPr>
+          <w:b/>
+          <w:bCs/>
+          <w:color w:val="4472C4" w:themeColor="accent1"/>
+          <w:sz w:val="28"/>
+          <w:szCs w:val="28"/>
+        </w:rPr>
+        <w:lastRenderedPageBreak/>
+        <w:t>Sign in Page</w:t>
+      </w:r>
+    </w:p>
+    <w:p>
+      <w:pPr>
+        <w:jc w:val="center"/>
+        <w:rPr>
+          <w:b/>
+          <w:bCs/>
+          <w:color w:val="4472C4" w:themeColor="accent1"/>
+          <w:sz w:val="28"/>
+          <w:szCs w:val="28"/>
+        </w:rPr>
+      </w:pPr>
+      <w:r>
+        <w:rPr>
+          <w:b/>
+          <w:bCs/>
+          <w:noProof/>
+          <w:color w:val="4472C4" w:themeColor="accent1"/>
+          <w:sz w:val="28"/>
+          <w:szCs w:val="28"/>
+        </w:rPr>
+        <w:drawing>
+          <wp:inline distT="0" distB="0" distL="0" distR="0" wp14:anchorId="2525E8C4" wp14:editId="3A5F5BBB">
+            <wp:extent cx="5943600" cy="2753360"/>
+            <wp:effectExtent l="0" t="0" r="0" b="8890"/>
+            <wp:docPr id="12" name="Picture 12"/>
+            <wp:cNvGraphicFramePr>
+              <a:graphicFrameLocks xmlns:a="http://schemas.openxmlformats.org/drawingml/2006/main" noChangeAspect="1"/>
+            </wp:cNvGraphicFramePr>
+            <a:graphic xmlns:a="http://schemas.openxmlformats.org/drawingml/2006/main">
+              <a:graphicData uri="http://schemas.openxmlformats.org/drawingml/2006/picture">
+                <pic:pic xmlns:pic="http://schemas.openxmlformats.org/drawingml/2006/picture">
+                  <pic:nvPicPr>
+                    <pic:cNvPr id="12" name="Capture52.JPG"/>
+                    <pic:cNvPicPr/>
+                  </pic:nvPicPr>
+                  <pic:blipFill>
+                    <a:blip r:embed="rId16" cstate="print">
+                      <a:extLst>
+                        <a:ext uri="{28A0092B-C50C-407E-A947-70E740481C1C}">
+                          <a14:useLocalDpi xmlns:a14="http://schemas.microsoft.com/office/drawing/2010/main" val="0"/>
+                        </a:ext>
+                      </a:extLst>
+                    </a:blip>
+                    <a:stretch>
+                      <a:fillRect/>
+                    </a:stretch>
+                  </pic:blipFill>
+                  <pic:spPr>
+                    <a:xfrm>
+                      <a:off x="0" y="0"/>
+                      <a:ext cx="5943600" cy="2753360"/>
+                    </a:xfrm>
+                    <a:prstGeom prst="rect">
+                      <a:avLst/>
+                    </a:prstGeom>
+                  </pic:spPr>
+                </pic:pic>
+              </a:graphicData>
+            </a:graphic>
+          </wp:inline>
+        </w:drawing>
+      </w:r>
+    </w:p>
+    <w:p>
+      <w:pPr>
+        <w:jc w:val="center"/>
+        <w:rPr>
+          <w:b/>
+          <w:bCs/>
+          <w:color w:val="4472C4" w:themeColor="accent1"/>
+          <w:sz w:val="28"/>
+          <w:szCs w:val="28"/>
+        </w:rPr>
+      </w:pPr>
+    </w:p>
+    <w:p>
+      <w:pPr>
+        <w:jc w:val="center"/>
+        <w:rPr>
+          <w:b/>
+          <w:bCs/>
+          <w:color w:val="4472C4" w:themeColor="accent1"/>
+          <w:sz w:val="28"/>
+          <w:szCs w:val="28"/>
+        </w:rPr>
+      </w:pPr>
+    </w:p>
+    <w:p>
+      <w:pPr>
+        <w:jc w:val="center"/>
+        <w:rPr>
+          <w:b/>
+          <w:bCs/>
+          <w:color w:val="4472C4" w:themeColor="accent1"/>
+          <w:sz w:val="28"/>
+          <w:szCs w:val="28"/>
+        </w:rPr>
+      </w:pPr>
+    </w:p>
+    <w:p>
+      <w:pPr>
+        <w:jc w:val="center"/>
+        <w:rPr>
+          <w:b/>
+          <w:bCs/>
+          <w:color w:val="4472C4" w:themeColor="accent1"/>
+          <w:sz w:val="28"/>
+          <w:szCs w:val="28"/>
+        </w:rPr>
+      </w:pPr>
+    </w:p>
+    <w:p>
+      <w:pPr>
+        <w:jc w:val="center"/>
+        <w:rPr>
+          <w:b/>
+          <w:bCs/>
+          <w:color w:val="4472C4" w:themeColor="accent1"/>
+          <w:sz w:val="28"/>
+          <w:szCs w:val="28"/>
+        </w:rPr>
+      </w:pPr>
+      <w:r>
+        <w:rPr>
+          <w:b/>
+          <w:bCs/>
+          <w:color w:val="4472C4" w:themeColor="accent1"/>
+          <w:sz w:val="28"/>
+          <w:szCs w:val="28"/>
+        </w:rPr>
+        <w:t>Sign up Page</w:t>
+      </w:r>
+    </w:p>
+    <w:p>
+      <w:pPr>
+        <w:jc w:val="center"/>
+        <w:rPr>
+          <w:b/>
+          <w:bCs/>
+          <w:color w:val="4472C4" w:themeColor="accent1"/>
+          <w:sz w:val="28"/>
+          <w:szCs w:val="28"/>
+        </w:rPr>
+      </w:pPr>
+      <w:r>
+        <w:rPr>
+          <w:b/>
+          <w:bCs/>
+          <w:noProof/>
+          <w:color w:val="4472C4" w:themeColor="accent1"/>
+          <w:sz w:val="28"/>
+          <w:szCs w:val="28"/>
+        </w:rPr>
+        <w:drawing>
+          <wp:inline distT="0" distB="0" distL="0" distR="0" wp14:anchorId="774ED512" wp14:editId="2650FFF6">
+            <wp:extent cx="5943600" cy="2776220"/>
+            <wp:effectExtent l="0" t="0" r="0" b="5080"/>
+            <wp:docPr id="16" name="Picture 16"/>
+            <wp:cNvGraphicFramePr>
+              <a:graphicFrameLocks xmlns:a="http://schemas.openxmlformats.org/drawingml/2006/main" noChangeAspect="1"/>
+            </wp:cNvGraphicFramePr>
+            <a:graphic xmlns:a="http://schemas.openxmlformats.org/drawingml/2006/main">
+              <a:graphicData uri="http://schemas.openxmlformats.org/drawingml/2006/picture">
+                <pic:pic xmlns:pic="http://schemas.openxmlformats.org/drawingml/2006/picture">
+                  <pic:nvPicPr>
+                    <pic:cNvPr id="16" name="Capture55.JPG"/>
+                    <pic:cNvPicPr/>
+                  </pic:nvPicPr>
+                  <pic:blipFill>
+                    <a:blip r:embed="rId17" cstate="print">
+                      <a:extLst>
+                        <a:ext uri="{28A0092B-C50C-407E-A947-70E740481C1C}">
+                          <a14:useLocalDpi xmlns:a14="http://schemas.microsoft.com/office/drawing/2010/main" val="0"/>
+                        </a:ext>
+                      </a:extLst>
+                    </a:blip>
+                    <a:stretch>
+                      <a:fillRect/>
+                    </a:stretch>
+                  </pic:blipFill>
+                  <pic:spPr>
+                    <a:xfrm>
+                      <a:off x="0" y="0"/>
+                      <a:ext cx="5943600" cy="2776220"/>
+                    </a:xfrm>
+                    <a:prstGeom prst="rect">
+                      <a:avLst/>
+                    </a:prstGeom>
+                  </pic:spPr>
+                </pic:pic>
+              </a:graphicData>
+            </a:graphic>
+          </wp:inline>
+        </w:drawing>
+      </w:r>
+    </w:p>
+    <w:p>
+      <w:pPr>
+        <w:rPr>
+          <w:b/>
+          <w:bCs/>
+          <w:color w:val="4472C4" w:themeColor="accent1"/>
+          <w:sz w:val="28"/>
+          <w:szCs w:val="28"/>
+        </w:rPr>
+      </w:pPr>
+    </w:p>
+    <w:p>
+      <w:pPr>
+        <w:jc w:val="center"/>
+        <w:rPr>
+          <w:b/>
+          <w:bCs/>
+          <w:color w:val="4472C4" w:themeColor="accent1"/>
+          <w:sz w:val="28"/>
+          <w:szCs w:val="28"/>
+        </w:rPr>
+      </w:pPr>
+      <w:r>
+        <w:rPr>
+          <w:b/>
+          <w:bCs/>
+          <w:color w:val="4472C4" w:themeColor="accent1"/>
+          <w:sz w:val="28"/>
+          <w:szCs w:val="28"/>
+        </w:rPr>
+        <w:lastRenderedPageBreak/>
+        <w:t>Client Sign up</w:t>
+      </w:r>
+      <w:r>
+        <w:rPr>
+          <w:b/>
+          <w:bCs/>
+          <w:color w:val="4472C4" w:themeColor="accent1"/>
+          <w:sz w:val="28"/>
+          <w:szCs w:val="28"/>
+        </w:rPr>
+        <w:t xml:space="preserve"> Page</w:t>
+      </w:r>
+    </w:p>
+    <w:p>
+      <w:pPr>
+        <w:jc w:val="center"/>
+        <w:rPr>
+          <w:b/>
+          <w:bCs/>
+          <w:color w:val="4472C4" w:themeColor="accent1"/>
+          <w:sz w:val="28"/>
+          <w:szCs w:val="28"/>
+        </w:rPr>
+      </w:pPr>
+      <w:r>
+        <w:rPr>
+          <w:b/>
+          <w:bCs/>
+          <w:noProof/>
+          <w:color w:val="4472C4" w:themeColor="accent1"/>
+          <w:sz w:val="28"/>
+          <w:szCs w:val="28"/>
+        </w:rPr>
+        <w:drawing>
+          <wp:inline distT="0" distB="0" distL="0" distR="0" wp14:anchorId="0C7853EA" wp14:editId="7F37FFC9">
+            <wp:extent cx="5943600" cy="2743835"/>
+            <wp:effectExtent l="0" t="0" r="0" b="0"/>
+            <wp:docPr id="13" name="Picture 13"/>
+            <wp:cNvGraphicFramePr>
+              <a:graphicFrameLocks xmlns:a="http://schemas.openxmlformats.org/drawingml/2006/main" noChangeAspect="1"/>
+            </wp:cNvGraphicFramePr>
+            <a:graphic xmlns:a="http://schemas.openxmlformats.org/drawingml/2006/main">
+              <a:graphicData uri="http://schemas.openxmlformats.org/drawingml/2006/picture">
+                <pic:pic xmlns:pic="http://schemas.openxmlformats.org/drawingml/2006/picture">
+                  <pic:nvPicPr>
+                    <pic:cNvPr id="13" name="Capture53.JPG"/>
+                    <pic:cNvPicPr/>
+                  </pic:nvPicPr>
+                  <pic:blipFill>
+                    <a:blip r:embed="rId18" cstate="print">
+                      <a:extLst>
+                        <a:ext uri="{28A0092B-C50C-407E-A947-70E740481C1C}">
+                          <a14:useLocalDpi xmlns:a14="http://schemas.microsoft.com/office/drawing/2010/main" val="0"/>
+                        </a:ext>
+                      </a:extLst>
+                    </a:blip>
+                    <a:stretch>
+                      <a:fillRect/>
+                    </a:stretch>
+                  </pic:blipFill>
+                  <pic:spPr>
+                    <a:xfrm>
+                      <a:off x="0" y="0"/>
+                      <a:ext cx="5943600" cy="2743835"/>
+                    </a:xfrm>
+                    <a:prstGeom prst="rect">
+                      <a:avLst/>
+                    </a:prstGeom>
+                  </pic:spPr>
+                </pic:pic>
+              </a:graphicData>
+            </a:graphic>
+          </wp:inline>
+        </w:drawing>
+      </w:r>
+    </w:p>
+    <w:p>
+      <w:pPr>
+        <w:jc w:val="center"/>
+        <w:rPr>
+          <w:b/>
+          <w:bCs/>
+          <w:color w:val="4472C4" w:themeColor="accent1"/>
+          <w:sz w:val="28"/>
+          <w:szCs w:val="28"/>
+        </w:rPr>
+      </w:pPr>
+    </w:p>
+    <w:p>
+      <w:pPr>
+        <w:jc w:val="center"/>
+        <w:rPr>
+          <w:b/>
+          <w:bCs/>
+          <w:color w:val="4472C4" w:themeColor="accent1"/>
+          <w:sz w:val="28"/>
+          <w:szCs w:val="28"/>
+        </w:rPr>
+      </w:pPr>
+    </w:p>
+    <w:p>
+      <w:pPr>
+        <w:jc w:val="center"/>
+        <w:rPr>
+          <w:b/>
+          <w:bCs/>
+          <w:color w:val="4472C4" w:themeColor="accent1"/>
+          <w:sz w:val="28"/>
+          <w:szCs w:val="28"/>
+        </w:rPr>
+      </w:pPr>
+    </w:p>
+    <w:p>
+      <w:pPr>
+        <w:jc w:val="center"/>
+        <w:rPr>
+          <w:b/>
+          <w:bCs/>
+          <w:color w:val="4472C4" w:themeColor="accent1"/>
+          <w:sz w:val="28"/>
+          <w:szCs w:val="28"/>
+        </w:rPr>
+      </w:pPr>
+    </w:p>
+    <w:p>
+      <w:pPr>
+        <w:jc w:val="center"/>
+        <w:rPr>
+          <w:b/>
+          <w:bCs/>
+          <w:color w:val="4472C4" w:themeColor="accent1"/>
+          <w:sz w:val="28"/>
+          <w:szCs w:val="28"/>
+        </w:rPr>
+      </w:pPr>
+      <w:r>
+        <w:rPr>
+          <w:b/>
+          <w:bCs/>
+          <w:color w:val="4472C4" w:themeColor="accent1"/>
+          <w:sz w:val="28"/>
+          <w:szCs w:val="28"/>
+        </w:rPr>
+        <w:t>Technician Sign up Page</w:t>
+      </w:r>
+    </w:p>
+    <w:p>
+      <w:pPr>
+        <w:jc w:val="center"/>
+        <w:rPr>
+          <w:b/>
+          <w:bCs/>
+          <w:color w:val="4472C4" w:themeColor="accent1"/>
+          <w:sz w:val="28"/>
+          <w:szCs w:val="28"/>
+        </w:rPr>
+      </w:pPr>
+      <w:r>
+        <w:rPr>
+          <w:b/>
+          <w:bCs/>
+          <w:noProof/>
+          <w:color w:val="4472C4" w:themeColor="accent1"/>
+          <w:sz w:val="28"/>
+          <w:szCs w:val="28"/>
+        </w:rPr>
+        <w:drawing>
+          <wp:inline distT="0" distB="0" distL="0" distR="0" wp14:anchorId="225CC2AC" wp14:editId="5BA515AD">
+            <wp:extent cx="5943600" cy="2827020"/>
+            <wp:effectExtent l="0" t="0" r="0" b="0"/>
+            <wp:docPr id="17" name="Picture 17"/>
+            <wp:cNvGraphicFramePr>
+              <a:graphicFrameLocks xmlns:a="http://schemas.openxmlformats.org/drawingml/2006/main" noChangeAspect="1"/>
+            </wp:cNvGraphicFramePr>
+            <a:graphic xmlns:a="http://schemas.openxmlformats.org/drawingml/2006/main">
+              <a:graphicData uri="http://schemas.openxmlformats.org/drawingml/2006/picture">
+                <pic:pic xmlns:pic="http://schemas.openxmlformats.org/drawingml/2006/picture">
+                  <pic:nvPicPr>
+                    <pic:cNvPr id="17" name="Capture56.JPG"/>
+                    <pic:cNvPicPr/>
+                  </pic:nvPicPr>
+                  <pic:blipFill>
+                    <a:blip r:embed="rId19" cstate="print">
+                      <a:extLst>
+                        <a:ext uri="{28A0092B-C50C-407E-A947-70E740481C1C}">
+                          <a14:useLocalDpi xmlns:a14="http://schemas.microsoft.com/office/drawing/2010/main" val="0"/>
+                        </a:ext>
+                      </a:extLst>
+                    </a:blip>
+                    <a:stretch>
+                      <a:fillRect/>
+                    </a:stretch>
+                  </pic:blipFill>
+                  <pic:spPr>
+                    <a:xfrm>
+                      <a:off x="0" y="0"/>
+                      <a:ext cx="5943600" cy="2827020"/>
+                    </a:xfrm>
+                    <a:prstGeom prst="rect">
+                      <a:avLst/>
+                    </a:prstGeom>
+                  </pic:spPr>
+                </pic:pic>
+              </a:graphicData>
+            </a:graphic>
+          </wp:inline>
+        </w:drawing>
+      </w:r>
+    </w:p>
+    <w:p>
+      <w:pPr>
+        <w:rPr>
+          <w:b/>
+          <w:bCs/>
+          <w:color w:val="4472C4" w:themeColor="accent1"/>
+          <w:sz w:val="28"/>
+          <w:szCs w:val="28"/>
+        </w:rPr>
+      </w:pPr>
+    </w:p>
+    <w:p>
+      <w:pPr>
+        <w:jc w:val="center"/>
+        <w:rPr>
+          <w:b/>
+          <w:bCs/>
+          <w:color w:val="4472C4" w:themeColor="accent1"/>
+          <w:sz w:val="28"/>
+          <w:szCs w:val="28"/>
+        </w:rPr>
+      </w:pPr>
+      <w:r>
+        <w:rPr>
+          <w:b/>
+          <w:bCs/>
+          <w:color w:val="4472C4" w:themeColor="accent1"/>
+          <w:sz w:val="28"/>
+          <w:szCs w:val="28"/>
+        </w:rPr>
+        <w:lastRenderedPageBreak/>
+        <w:t>Technician Account</w:t>
+      </w:r>
+    </w:p>
+    <w:p>
+      <w:pPr>
+        <w:jc w:val="center"/>
+        <w:rPr>
+          <w:b/>
+          <w:bCs/>
+          <w:color w:val="4472C4" w:themeColor="accent1"/>
+          <w:sz w:val="28"/>
+          <w:szCs w:val="28"/>
+        </w:rPr>
+      </w:pPr>
+      <w:r>
+        <w:rPr>
+          <w:b/>
+          <w:bCs/>
+          <w:noProof/>
+          <w:color w:val="4472C4" w:themeColor="accent1"/>
+          <w:sz w:val="28"/>
+          <w:szCs w:val="28"/>
+        </w:rPr>
+        <w:drawing>
+          <wp:inline distT="0" distB="0" distL="0" distR="0" wp14:anchorId="673D7BD7" wp14:editId="3CC4D9D2">
+            <wp:extent cx="5943600" cy="2811780"/>
+            <wp:effectExtent l="0" t="0" r="0" b="7620"/>
+            <wp:docPr id="14" name="Picture 14"/>
+            <wp:cNvGraphicFramePr>
+              <a:graphicFrameLocks xmlns:a="http://schemas.openxmlformats.org/drawingml/2006/main" noChangeAspect="1"/>
+            </wp:cNvGraphicFramePr>
+            <a:graphic xmlns:a="http://schemas.openxmlformats.org/drawingml/2006/main">
+              <a:graphicData uri="http://schemas.openxmlformats.org/drawingml/2006/picture">
+                <pic:pic xmlns:pic="http://schemas.openxmlformats.org/drawingml/2006/picture">
+                  <pic:nvPicPr>
+                    <pic:cNvPr id="14" name="Capture54.JPG"/>
+                    <pic:cNvPicPr/>
+                  </pic:nvPicPr>
+                  <pic:blipFill>
+                    <a:blip r:embed="rId20" cstate="print">
+                      <a:extLst>
+                        <a:ext uri="{28A0092B-C50C-407E-A947-70E740481C1C}">
+                          <a14:useLocalDpi xmlns:a14="http://schemas.microsoft.com/office/drawing/2010/main" val="0"/>
+                        </a:ext>
+                      </a:extLst>
+                    </a:blip>
+                    <a:stretch>
+                      <a:fillRect/>
+                    </a:stretch>
+                  </pic:blipFill>
+                  <pic:spPr>
+                    <a:xfrm>
+                      <a:off x="0" y="0"/>
+                      <a:ext cx="5943600" cy="2811780"/>
+                    </a:xfrm>
+                    <a:prstGeom prst="rect">
+                      <a:avLst/>
+                    </a:prstGeom>
+                  </pic:spPr>
+                </pic:pic>
+              </a:graphicData>
+            </a:graphic>
+          </wp:inline>
+        </w:drawing>
+      </w:r>
+    </w:p>
+    <w:p>
+      <w:pPr>
+        <w:jc w:val="center"/>
+        <w:rPr>
+          <w:b/>
+          <w:bCs/>
+          <w:color w:val="4472C4" w:themeColor="accent1"/>
+          <w:sz w:val="28"/>
+          <w:szCs w:val="28"/>
+        </w:rPr>
+      </w:pPr>
+    </w:p>
+    <w:p>
+      <w:pPr>
+        <w:jc w:val="center"/>
+        <w:rPr>
+          <w:b/>
+          <w:bCs/>
+          <w:color w:val="4472C4" w:themeColor="accent1"/>
+          <w:sz w:val="28"/>
+          <w:szCs w:val="28"/>
+        </w:rPr>
+      </w:pPr>
+    </w:p>
+    <w:p>
+      <w:pPr>
+        <w:jc w:val="center"/>
+        <w:rPr>
+          <w:b/>
+          <w:bCs/>
+          <w:color w:val="4472C4" w:themeColor="accent1"/>
+          <w:sz w:val="28"/>
+          <w:szCs w:val="28"/>
+        </w:rPr>
+      </w:pPr>
+      <w:r>
+        <w:rPr>
+          <w:b/>
+          <w:bCs/>
+          <w:color w:val="4472C4" w:themeColor="accent1"/>
+          <w:sz w:val="28"/>
+          <w:szCs w:val="28"/>
+        </w:rPr>
+        <w:t>Client Account</w:t>
+      </w:r>
+    </w:p>
+    <w:p>
+      <w:pPr>
+        <w:jc w:val="center"/>
+        <w:rPr>
+          <w:b/>
+          <w:bCs/>
+          <w:color w:val="4472C4" w:themeColor="accent1"/>
+          <w:sz w:val="28"/>
+          <w:szCs w:val="28"/>
+        </w:rPr>
+      </w:pPr>
+      <w:r>
+        <w:rPr>
+          <w:b/>
+          <w:bCs/>
+          <w:noProof/>
+          <w:color w:val="4472C4" w:themeColor="accent1"/>
+          <w:sz w:val="28"/>
+          <w:szCs w:val="28"/>
+        </w:rPr>
+        <w:drawing>
+          <wp:inline distT="0" distB="0" distL="0" distR="0" wp14:anchorId="66E52AA6" wp14:editId="00A20896">
+            <wp:extent cx="5999100" cy="2723950"/>
+            <wp:effectExtent l="0" t="0" r="1905" b="635"/>
+            <wp:docPr id="15" name="Picture 15"/>
+            <wp:cNvGraphicFramePr>
+              <a:graphicFrameLocks xmlns:a="http://schemas.openxmlformats.org/drawingml/2006/main" noChangeAspect="1"/>
+            </wp:cNvGraphicFramePr>
+            <a:graphic xmlns:a="http://schemas.openxmlformats.org/drawingml/2006/main">
+              <a:graphicData uri="http://schemas.openxmlformats.org/drawingml/2006/picture">
+                <pic:pic xmlns:pic="http://schemas.openxmlformats.org/drawingml/2006/picture">
+                  <pic:nvPicPr>
+                    <pic:cNvPr id="15" name="Capture51.JPG"/>
+                    <pic:cNvPicPr/>
+                  </pic:nvPicPr>
+                  <pic:blipFill>
+                    <a:blip r:embed="rId21" cstate="print">
+                      <a:extLst>
+                        <a:ext uri="{28A0092B-C50C-407E-A947-70E740481C1C}">
+                          <a14:useLocalDpi xmlns:a14="http://schemas.microsoft.com/office/drawing/2010/main" val="0"/>
+                        </a:ext>
+                      </a:extLst>
+                    </a:blip>
+                    <a:stretch>
+                      <a:fillRect/>
+                    </a:stretch>
+                  </pic:blipFill>
+                  <pic:spPr>
+                    <a:xfrm>
+                      <a:off x="0" y="0"/>
+                      <a:ext cx="6019039" cy="2733003"/>
+                    </a:xfrm>
+                    <a:prstGeom prst="rect">
+                      <a:avLst/>
+                    </a:prstGeom>
+                  </pic:spPr>
+                </pic:pic>
+              </a:graphicData>
+            </a:graphic>
+          </wp:inline>
+        </w:drawing>
+      </w:r>
     </w:p>
     <w:sectPr>
-      <w:footerReference w:type="default" r:id="rId15"/>
+      <w:footerReference w:type="default" r:id="rId22"/>
       <w:pgSz w:w="12240" w:h="15840"/>
       <w:pgMar w:top="1440" w:right="1440" w:bottom="1440" w:left="1440" w:header="720" w:footer="720" w:gutter="0"/>
       <w:cols w:space="720"/>
@@ -14271,6 +17817,7 @@
   <w:style w:type="character" w:default="1" w:styleId="DefaultParagraphFont">
     <w:name w:val="Default Paragraph Font"/>
     <w:uiPriority w:val="1"/>
+    <w:semiHidden/>
     <w:unhideWhenUsed/>
   </w:style>
   <w:style w:type="table" w:default="1" w:styleId="TableNormal">
@@ -15091,6 +18638,86 @@
       <w:szCs w:val="18"/>
     </w:rPr>
   </w:style>
+  <w:style w:type="table" w:styleId="TableGridLight">
+    <w:name w:val="Grid Table Light"/>
+    <w:basedOn w:val="TableNormal"/>
+    <w:uiPriority w:val="40"/>
+    <w:rsid w:val="00F00D8C"/>
+    <w:pPr>
+      <w:spacing w:after="0" w:line="240" w:lineRule="auto"/>
+    </w:pPr>
+    <w:tblPr>
+      <w:tblBorders>
+        <w:top w:val="single" w:sz="4" w:space="0" w:color="BFBFBF" w:themeColor="background1" w:themeShade="BF"/>
+        <w:left w:val="single" w:sz="4" w:space="0" w:color="BFBFBF" w:themeColor="background1" w:themeShade="BF"/>
+        <w:bottom w:val="single" w:sz="4" w:space="0" w:color="BFBFBF" w:themeColor="background1" w:themeShade="BF"/>
+        <w:right w:val="single" w:sz="4" w:space="0" w:color="BFBFBF" w:themeColor="background1" w:themeShade="BF"/>
+        <w:insideH w:val="single" w:sz="4" w:space="0" w:color="BFBFBF" w:themeColor="background1" w:themeShade="BF"/>
+        <w:insideV w:val="single" w:sz="4" w:space="0" w:color="BFBFBF" w:themeColor="background1" w:themeShade="BF"/>
+      </w:tblBorders>
+    </w:tblPr>
+  </w:style>
+  <w:style w:type="table" w:styleId="ListTable1Light-Accent1">
+    <w:name w:val="List Table 1 Light Accent 1"/>
+    <w:basedOn w:val="TableNormal"/>
+    <w:uiPriority w:val="46"/>
+    <w:rsid w:val="00F00D8C"/>
+    <w:pPr>
+      <w:spacing w:after="0" w:line="240" w:lineRule="auto"/>
+    </w:pPr>
+    <w:tblPr>
+      <w:tblStyleRowBandSize w:val="1"/>
+      <w:tblStyleColBandSize w:val="1"/>
+    </w:tblPr>
+    <w:tblStylePr w:type="firstRow">
+      <w:rPr>
+        <w:b/>
+        <w:bCs/>
+      </w:rPr>
+      <w:tblPr/>
+      <w:tcPr>
+        <w:tcBorders>
+          <w:bottom w:val="single" w:sz="4" w:space="0" w:color="8EAADB" w:themeColor="accent1" w:themeTint="99"/>
+        </w:tcBorders>
+      </w:tcPr>
+    </w:tblStylePr>
+    <w:tblStylePr w:type="lastRow">
+      <w:rPr>
+        <w:b/>
+        <w:bCs/>
+      </w:rPr>
+      <w:tblPr/>
+      <w:tcPr>
+        <w:tcBorders>
+          <w:top w:val="single" w:sz="4" w:space="0" w:color="8EAADB" w:themeColor="accent1" w:themeTint="99"/>
+        </w:tcBorders>
+      </w:tcPr>
+    </w:tblStylePr>
+    <w:tblStylePr w:type="firstCol">
+      <w:rPr>
+        <w:b/>
+        <w:bCs/>
+      </w:rPr>
+    </w:tblStylePr>
+    <w:tblStylePr w:type="lastCol">
+      <w:rPr>
+        <w:b/>
+        <w:bCs/>
+      </w:rPr>
+    </w:tblStylePr>
+    <w:tblStylePr w:type="band1Vert">
+      <w:tblPr/>
+      <w:tcPr>
+        <w:shd w:val="clear" w:color="auto" w:fill="D9E2F3" w:themeFill="accent1" w:themeFillTint="33"/>
+      </w:tcPr>
+    </w:tblStylePr>
+    <w:tblStylePr w:type="band1Horz">
+      <w:tblPr/>
+      <w:tcPr>
+        <w:shd w:val="clear" w:color="auto" w:fill="D9E2F3" w:themeFill="accent1" w:themeFillTint="33"/>
+      </w:tcPr>
+    </w:tblStylePr>
+  </w:style>
 </w:styles>
 </file>
 
